--- a/Tugas Dokumentasi Proyek.docx
+++ b/Tugas Dokumentasi Proyek.docx
@@ -1,6 +1,6 @@
 
 <file path=word/document.xml><?xml version="1.0" encoding="utf-8"?>
-<w:document xmlns:wpc="http://schemas.microsoft.com/office/word/2010/wordprocessingCanvas" xmlns:mc="http://schemas.openxmlformats.org/markup-compatibility/2006" xmlns:o="urn:schemas-microsoft-com:office:office" xmlns:r="http://schemas.openxmlformats.org/officeDocument/2006/relationships" xmlns:m="http://schemas.openxmlformats.org/officeDocument/2006/math" xmlns:v="urn:schemas-microsoft-com:vml" xmlns:wp14="http://schemas.microsoft.com/office/word/2010/wordprocessingDrawing" xmlns:wp="http://schemas.openxmlformats.org/drawingml/2006/wordprocessingDrawing" xmlns:w10="urn:schemas-microsoft-com:office:word" xmlns:w="http://schemas.openxmlformats.org/wordprocessingml/2006/main" xmlns:w14="http://schemas.microsoft.com/office/word/2010/wordml" xmlns:w15="http://schemas.microsoft.com/office/word/2012/wordml" xmlns:wpg="http://schemas.microsoft.com/office/word/2010/wordprocessingGroup" xmlns:wpi="http://schemas.microsoft.com/office/word/2010/wordprocessingInk" xmlns:wne="http://schemas.microsoft.com/office/word/2006/wordml" xmlns:wps="http://schemas.microsoft.com/office/word/2010/wordprocessingShape" mc:Ignorable="w14 w15 wp14">
+<w:document xmlns:wpc="http://schemas.microsoft.com/office/word/2010/wordprocessingCanvas" xmlns:mc="http://schemas.openxmlformats.org/markup-compatibility/2006" xmlns:o="urn:schemas-microsoft-com:office:office" xmlns:r="http://schemas.openxmlformats.org/officeDocument/2006/relationships" xmlns:m="http://schemas.openxmlformats.org/officeDocument/2006/math" xmlns:v="urn:schemas-microsoft-com:vml" xmlns:wp14="http://schemas.microsoft.com/office/word/2010/wordprocessingDrawing" xmlns:wp="http://schemas.openxmlformats.org/drawingml/2006/wordprocessingDrawing" xmlns:w10="urn:schemas-microsoft-com:office:word" xmlns:w="http://schemas.openxmlformats.org/wordprocessingml/2006/main" xmlns:w14="http://schemas.microsoft.com/office/word/2010/wordml" xmlns:wpg="http://schemas.microsoft.com/office/word/2010/wordprocessingGroup" xmlns:wpi="http://schemas.microsoft.com/office/word/2010/wordprocessingInk" xmlns:wne="http://schemas.microsoft.com/office/word/2006/wordml" xmlns:wps="http://schemas.microsoft.com/office/word/2010/wordprocessingShape" mc:Ignorable="w14 wp14">
   <w:body>
     <w:p>
       <w:pPr>
@@ -51,7 +51,7 @@
           <w:lang w:val="en-US"/>
         </w:rPr>
         <w:drawing>
-          <wp:anchor distT="0" distB="0" distL="114300" distR="114300" simplePos="0" relativeHeight="251659264" behindDoc="0" locked="0" layoutInCell="1" allowOverlap="1" wp14:anchorId="0688449C" wp14:editId="34BCD7A9">
+          <wp:anchor distT="0" distB="0" distL="114300" distR="114300" simplePos="0" relativeHeight="251659264" behindDoc="0" locked="0" layoutInCell="1" allowOverlap="1" wp14:anchorId="32308AB9" wp14:editId="0B46A3AB">
             <wp:simplePos x="0" y="0"/>
             <wp:positionH relativeFrom="margin">
               <wp:align>center</wp:align>
@@ -74,7 +74,7 @@
                     <pic:cNvPicPr/>
                   </pic:nvPicPr>
                   <pic:blipFill>
-                    <a:blip r:embed="rId5">
+                    <a:blip r:embed="rId7">
                       <a:extLst>
                         <a:ext uri="{28A0092B-C50C-407E-A947-70E740481C1C}">
                           <a14:useLocalDpi xmlns:a14="http://schemas.microsoft.com/office/drawing/2010/main" val="0"/>
@@ -3629,6 +3629,7 @@
           <w:sz w:val="24"/>
           <w:szCs w:val="24"/>
         </w:rPr>
+        <w:lastRenderedPageBreak/>
         <w:t>Material/alat : infrastruktur pendukung proyek</w:t>
       </w:r>
       <w:r>
@@ -3658,7 +3659,6 @@
           <w:sz w:val="24"/>
           <w:szCs w:val="24"/>
         </w:rPr>
-        <w:lastRenderedPageBreak/>
         <w:t>Perangkat Server, Perangkat Client, dan komunikasi internet sudah tersedia (tidak termasuk dalam anggaran biaya)</w:t>
       </w:r>
     </w:p>
@@ -3728,9 +3728,9 @@
       </w:tblPr>
       <w:tblGrid>
         <w:gridCol w:w="510"/>
-        <w:gridCol w:w="3451"/>
-        <w:gridCol w:w="1969"/>
-        <w:gridCol w:w="1971"/>
+        <w:gridCol w:w="3464"/>
+        <w:gridCol w:w="1975"/>
+        <w:gridCol w:w="1976"/>
       </w:tblGrid>
       <w:tr>
         <w:tc>
@@ -4401,6 +4401,7 @@
           <w:sz w:val="24"/>
           <w:szCs w:val="24"/>
         </w:rPr>
+        <w:lastRenderedPageBreak/>
         <w:t>Berikut ini adalah batasan-batasan proyek secara umum.</w:t>
       </w:r>
     </w:p>
@@ -5270,7 +5271,15 @@
                 <w:sz w:val="24"/>
                 <w:szCs w:val="24"/>
               </w:rPr>
-              <w:t xml:space="preserve"> Backlog</w:t>
+              <w:t xml:space="preserve"> </w:t>
+            </w:r>
+            <w:r>
+              <w:rPr>
+                <w:sz w:val="24"/>
+                <w:szCs w:val="24"/>
+              </w:rPr>
+              <w:lastRenderedPageBreak/>
+              <w:t>Backlog</w:t>
             </w:r>
           </w:p>
         </w:tc>
@@ -7178,7 +7187,6 @@
           <w:sz w:val="24"/>
           <w:szCs w:val="24"/>
         </w:rPr>
-        <w:lastRenderedPageBreak/>
         <w:t>Project schedule</w:t>
       </w:r>
     </w:p>
@@ -8514,7 +8522,15 @@
                 <w:sz w:val="24"/>
                 <w:szCs w:val="24"/>
               </w:rPr>
-              <w:t>Penyusunan Product Backlog dan pemberian prioritas item Product Backlog</w:t>
+              <w:t xml:space="preserve">Penyusunan Product Backlog dan pemberian prioritas item Product </w:t>
+            </w:r>
+            <w:r>
+              <w:rPr>
+                <w:sz w:val="24"/>
+                <w:szCs w:val="24"/>
+              </w:rPr>
+              <w:lastRenderedPageBreak/>
+              <w:t>Backlog</w:t>
             </w:r>
           </w:p>
         </w:tc>
@@ -9733,14 +9749,14 @@
               <w:rPr>
                 <w:sz w:val="24"/>
               </w:rPr>
-              <w:t xml:space="preserve">Pelaksanaan Sprint Review, Backlog </w:t>
+              <w:t xml:space="preserve">Pelaksanaan Sprint </w:t>
             </w:r>
             <w:r>
               <w:rPr>
                 <w:sz w:val="24"/>
               </w:rPr>
               <w:lastRenderedPageBreak/>
-              <w:t>Refinement dan Sprint Retrospective</w:t>
+              <w:t>Review, Backlog Refinement dan Sprint Retrospective</w:t>
             </w:r>
           </w:p>
         </w:tc>
@@ -10980,7 +10996,6 @@
           <w:sz w:val="24"/>
           <w:szCs w:val="24"/>
         </w:rPr>
-        <w:lastRenderedPageBreak/>
         <w:t>Rancangan Anggaran Biaya Proyek</w:t>
       </w:r>
     </w:p>
@@ -12660,7 +12675,15 @@
                 <w:sz w:val="24"/>
                 <w:szCs w:val="24"/>
               </w:rPr>
-              <w:t>Penyusunan Product Backlog dan pemberian prioritas item Product Backlog</w:t>
+              <w:t xml:space="preserve">Penyusunan Product Backlog dan pemberian prioritas item Product </w:t>
+            </w:r>
+            <w:r>
+              <w:rPr>
+                <w:sz w:val="24"/>
+                <w:szCs w:val="24"/>
+              </w:rPr>
+              <w:lastRenderedPageBreak/>
+              <w:t>Backlog</w:t>
             </w:r>
           </w:p>
         </w:tc>
@@ -14207,14 +14230,14 @@
               <w:rPr>
                 <w:sz w:val="24"/>
               </w:rPr>
-              <w:t xml:space="preserve">Pelaksanaan Sprint Review, Backlog </w:t>
+              <w:t xml:space="preserve">Pelaksanaan Sprint </w:t>
             </w:r>
             <w:r>
               <w:rPr>
                 <w:sz w:val="24"/>
               </w:rPr>
               <w:lastRenderedPageBreak/>
-              <w:t>Refinement dan Sprint Retrospective</w:t>
+              <w:t>Review, Backlog Refinement dan Sprint Retrospective</w:t>
             </w:r>
           </w:p>
         </w:tc>
@@ -27419,8 +27442,6 @@
         </w:rPr>
         <w:t>CATATAN PERTEMUAN/RAPAT KE-2</w:t>
       </w:r>
-      <w:bookmarkStart w:id="0" w:name="_GoBack"/>
-      <w:bookmarkEnd w:id="0"/>
     </w:p>
     <w:p>
       <w:pPr>
@@ -28714,11 +28735,9 @@
     <w:p>
       <w:pPr>
         <w:pStyle w:val="ListParagraph"/>
-        <w:numPr>
-          <w:ilvl w:val="1"/>
-          <w:numId w:val="2"/>
-        </w:numPr>
-        <w:spacing w:line="360" w:lineRule="auto"/>
+        <w:spacing w:line="360" w:lineRule="auto"/>
+        <w:ind w:left="1080"/>
+        <w:jc w:val="center"/>
         <w:rPr>
           <w:b/>
           <w:sz w:val="24"/>
@@ -28731,8 +28750,506 @@
           <w:sz w:val="24"/>
           <w:szCs w:val="24"/>
         </w:rPr>
-        <w:t>Change Request Log</w:t>
-      </w:r>
+        <w:t>FORMULIR PERMINTAAN PERUNAHAN</w:t>
+      </w:r>
+    </w:p>
+    <w:p>
+      <w:pPr>
+        <w:pStyle w:val="ListParagraph"/>
+        <w:spacing w:line="360" w:lineRule="auto"/>
+        <w:ind w:left="1080"/>
+        <w:jc w:val="center"/>
+        <w:rPr>
+          <w:b/>
+          <w:sz w:val="24"/>
+          <w:szCs w:val="24"/>
+        </w:rPr>
+      </w:pPr>
+      <w:r>
+        <w:rPr>
+          <w:b/>
+          <w:sz w:val="24"/>
+          <w:szCs w:val="24"/>
+        </w:rPr>
+        <w:t>(CHANGES REQUEST FORM)</w:t>
+      </w:r>
+    </w:p>
+    <w:p>
+      <w:pPr>
+        <w:pStyle w:val="ListParagraph"/>
+        <w:spacing w:line="360" w:lineRule="auto"/>
+        <w:ind w:left="1080"/>
+        <w:jc w:val="both"/>
+        <w:rPr>
+          <w:b/>
+          <w:sz w:val="24"/>
+          <w:szCs w:val="24"/>
+        </w:rPr>
+      </w:pPr>
+    </w:p>
+    <w:p>
+      <w:pPr>
+        <w:pStyle w:val="ListParagraph"/>
+        <w:spacing w:line="360" w:lineRule="auto"/>
+        <w:ind w:left="1080"/>
+        <w:jc w:val="both"/>
+        <w:rPr>
+          <w:sz w:val="24"/>
+          <w:szCs w:val="24"/>
+        </w:rPr>
+      </w:pPr>
+      <w:r>
+        <w:rPr>
+          <w:sz w:val="24"/>
+          <w:szCs w:val="24"/>
+        </w:rPr>
+        <w:t>No. Formulir</w:t>
+      </w:r>
+      <w:r>
+        <w:rPr>
+          <w:sz w:val="24"/>
+          <w:szCs w:val="24"/>
+        </w:rPr>
+        <w:tab/>
+        <w:t>:</w:t>
+      </w:r>
+    </w:p>
+    <w:p>
+      <w:pPr>
+        <w:pStyle w:val="ListParagraph"/>
+        <w:spacing w:line="360" w:lineRule="auto"/>
+        <w:ind w:left="1080"/>
+        <w:jc w:val="both"/>
+        <w:rPr>
+          <w:sz w:val="24"/>
+          <w:szCs w:val="24"/>
+        </w:rPr>
+      </w:pPr>
+      <w:r>
+        <w:rPr>
+          <w:sz w:val="24"/>
+          <w:szCs w:val="24"/>
+        </w:rPr>
+        <w:t>Nama Proyek</w:t>
+      </w:r>
+      <w:r>
+        <w:rPr>
+          <w:sz w:val="24"/>
+          <w:szCs w:val="24"/>
+        </w:rPr>
+        <w:tab/>
+        <w:t>:</w:t>
+      </w:r>
+    </w:p>
+    <w:p>
+      <w:pPr>
+        <w:pStyle w:val="ListParagraph"/>
+        <w:spacing w:line="360" w:lineRule="auto"/>
+        <w:ind w:left="1080"/>
+        <w:jc w:val="both"/>
+        <w:rPr>
+          <w:sz w:val="24"/>
+          <w:szCs w:val="24"/>
+        </w:rPr>
+      </w:pPr>
+      <w:r>
+        <w:rPr>
+          <w:sz w:val="24"/>
+          <w:szCs w:val="24"/>
+        </w:rPr>
+        <w:t>Manajer Proyek</w:t>
+      </w:r>
+      <w:r>
+        <w:rPr>
+          <w:sz w:val="24"/>
+          <w:szCs w:val="24"/>
+        </w:rPr>
+        <w:tab/>
+        <w:t>:</w:t>
+      </w:r>
+    </w:p>
+    <w:p>
+      <w:pPr>
+        <w:pStyle w:val="ListParagraph"/>
+        <w:spacing w:line="360" w:lineRule="auto"/>
+        <w:ind w:left="1080"/>
+        <w:jc w:val="both"/>
+        <w:rPr>
+          <w:sz w:val="24"/>
+          <w:szCs w:val="24"/>
+        </w:rPr>
+      </w:pPr>
+      <w:r>
+        <w:rPr>
+          <w:sz w:val="24"/>
+          <w:szCs w:val="24"/>
+        </w:rPr>
+        <w:lastRenderedPageBreak/>
+        <w:t>Bidang</w:t>
+      </w:r>
+      <w:r>
+        <w:rPr>
+          <w:sz w:val="24"/>
+          <w:szCs w:val="24"/>
+        </w:rPr>
+        <w:tab/>
+      </w:r>
+      <w:r>
+        <w:rPr>
+          <w:sz w:val="24"/>
+          <w:szCs w:val="24"/>
+        </w:rPr>
+        <w:tab/>
+        <w:t>:</w:t>
+      </w:r>
+    </w:p>
+    <w:p>
+      <w:pPr>
+        <w:pStyle w:val="ListParagraph"/>
+        <w:spacing w:line="360" w:lineRule="auto"/>
+        <w:ind w:left="1080"/>
+        <w:jc w:val="both"/>
+        <w:rPr>
+          <w:sz w:val="24"/>
+          <w:szCs w:val="24"/>
+        </w:rPr>
+      </w:pPr>
+      <w:r>
+        <w:rPr>
+          <w:sz w:val="24"/>
+          <w:szCs w:val="24"/>
+        </w:rPr>
+        <w:t>Nama Pengusul</w:t>
+      </w:r>
+      <w:r>
+        <w:rPr>
+          <w:sz w:val="24"/>
+          <w:szCs w:val="24"/>
+        </w:rPr>
+        <w:tab/>
+        <w:t>:</w:t>
+      </w:r>
+    </w:p>
+    <w:p>
+      <w:pPr>
+        <w:pStyle w:val="ListParagraph"/>
+        <w:spacing w:line="360" w:lineRule="auto"/>
+        <w:ind w:left="1080"/>
+        <w:jc w:val="both"/>
+        <w:rPr>
+          <w:sz w:val="24"/>
+          <w:szCs w:val="24"/>
+        </w:rPr>
+      </w:pPr>
+      <w:r>
+        <w:rPr>
+          <w:sz w:val="24"/>
+          <w:szCs w:val="24"/>
+        </w:rPr>
+        <w:t>Tanggal</w:t>
+      </w:r>
+      <w:r>
+        <w:rPr>
+          <w:sz w:val="24"/>
+          <w:szCs w:val="24"/>
+        </w:rPr>
+        <w:tab/>
+      </w:r>
+      <w:r>
+        <w:rPr>
+          <w:sz w:val="24"/>
+          <w:szCs w:val="24"/>
+        </w:rPr>
+        <w:tab/>
+        <w:t>:</w:t>
+      </w:r>
+    </w:p>
+    <w:tbl>
+      <w:tblPr>
+        <w:tblStyle w:val="TableGrid"/>
+        <w:tblW w:w="0" w:type="auto"/>
+        <w:tblInd w:w="1080" w:type="dxa"/>
+        <w:tblLook w:val="04A0" w:firstRow="1" w:lastRow="0" w:firstColumn="1" w:lastColumn="0" w:noHBand="0" w:noVBand="1"/>
+      </w:tblPr>
+      <w:tblGrid>
+        <w:gridCol w:w="3703"/>
+        <w:gridCol w:w="3704"/>
+      </w:tblGrid>
+      <w:tr>
+        <w:tc>
+          <w:tcPr>
+            <w:tcW w:w="7407" w:type="dxa"/>
+            <w:gridSpan w:val="2"/>
+          </w:tcPr>
+          <w:p>
+            <w:pPr>
+              <w:pStyle w:val="ListParagraph"/>
+              <w:spacing w:line="360" w:lineRule="auto"/>
+              <w:ind w:left="0"/>
+              <w:jc w:val="both"/>
+              <w:rPr>
+                <w:sz w:val="24"/>
+                <w:szCs w:val="24"/>
+              </w:rPr>
+            </w:pPr>
+            <w:r>
+              <w:rPr>
+                <w:sz w:val="24"/>
+                <w:szCs w:val="24"/>
+              </w:rPr>
+              <w:t>Deskripsi perunahan yang diusulkan/diinginkan</w:t>
+            </w:r>
+          </w:p>
+          <w:p>
+            <w:pPr>
+              <w:pStyle w:val="ListParagraph"/>
+              <w:spacing w:line="360" w:lineRule="auto"/>
+              <w:ind w:left="0"/>
+              <w:jc w:val="both"/>
+              <w:rPr>
+                <w:sz w:val="24"/>
+                <w:szCs w:val="24"/>
+              </w:rPr>
+            </w:pPr>
+          </w:p>
+          <w:p>
+            <w:pPr>
+              <w:pStyle w:val="ListParagraph"/>
+              <w:spacing w:line="360" w:lineRule="auto"/>
+              <w:ind w:left="0"/>
+              <w:jc w:val="both"/>
+              <w:rPr>
+                <w:sz w:val="24"/>
+                <w:szCs w:val="24"/>
+              </w:rPr>
+            </w:pPr>
+          </w:p>
+        </w:tc>
+      </w:tr>
+      <w:tr>
+        <w:tc>
+          <w:tcPr>
+            <w:tcW w:w="7407" w:type="dxa"/>
+            <w:gridSpan w:val="2"/>
+          </w:tcPr>
+          <w:p>
+            <w:pPr>
+              <w:pStyle w:val="ListParagraph"/>
+              <w:spacing w:line="360" w:lineRule="auto"/>
+              <w:ind w:left="0"/>
+              <w:jc w:val="both"/>
+              <w:rPr>
+                <w:sz w:val="24"/>
+                <w:szCs w:val="24"/>
+              </w:rPr>
+            </w:pPr>
+            <w:r>
+              <w:rPr>
+                <w:sz w:val="24"/>
+                <w:szCs w:val="24"/>
+              </w:rPr>
+              <w:t xml:space="preserve">Usul </w:t>
+            </w:r>
+            <w:r>
+              <w:rPr>
+                <w:b/>
+                <w:sz w:val="24"/>
+                <w:szCs w:val="24"/>
+              </w:rPr>
+              <w:t>Diterima</w:t>
+            </w:r>
+            <w:r>
+              <w:rPr>
+                <w:sz w:val="24"/>
+                <w:szCs w:val="24"/>
+              </w:rPr>
+              <w:t xml:space="preserve"> atau</w:t>
+            </w:r>
+            <w:r>
+              <w:rPr>
+                <w:b/>
+                <w:sz w:val="24"/>
+                <w:szCs w:val="24"/>
+              </w:rPr>
+              <w:t xml:space="preserve"> Tidak</w:t>
+            </w:r>
+            <w:r>
+              <w:rPr>
+                <w:sz w:val="24"/>
+                <w:szCs w:val="24"/>
+              </w:rPr>
+              <w:t>?</w:t>
+            </w:r>
+          </w:p>
+          <w:p>
+            <w:pPr>
+              <w:pStyle w:val="ListParagraph"/>
+              <w:spacing w:line="360" w:lineRule="auto"/>
+              <w:ind w:left="0"/>
+              <w:jc w:val="both"/>
+              <w:rPr>
+                <w:sz w:val="24"/>
+                <w:szCs w:val="24"/>
+              </w:rPr>
+            </w:pPr>
+            <w:r>
+              <w:rPr>
+                <w:sz w:val="24"/>
+                <w:szCs w:val="24"/>
+              </w:rPr>
+              <w:t>Bila tidak berikan alasana</w:t>
+            </w:r>
+          </w:p>
+        </w:tc>
+      </w:tr>
+      <w:tr>
+        <w:tc>
+          <w:tcPr>
+            <w:tcW w:w="3703" w:type="dxa"/>
+          </w:tcPr>
+          <w:p>
+            <w:pPr>
+              <w:pStyle w:val="ListParagraph"/>
+              <w:spacing w:line="360" w:lineRule="auto"/>
+              <w:ind w:left="0"/>
+              <w:jc w:val="both"/>
+              <w:rPr>
+                <w:sz w:val="24"/>
+                <w:szCs w:val="24"/>
+              </w:rPr>
+            </w:pPr>
+            <w:r>
+              <w:rPr>
+                <w:sz w:val="24"/>
+                <w:szCs w:val="24"/>
+              </w:rPr>
+              <w:t>Diajukan Oleh :</w:t>
+            </w:r>
+          </w:p>
+          <w:p>
+            <w:pPr>
+              <w:pStyle w:val="ListParagraph"/>
+              <w:spacing w:line="360" w:lineRule="auto"/>
+              <w:ind w:left="0"/>
+              <w:jc w:val="both"/>
+              <w:rPr>
+                <w:sz w:val="24"/>
+                <w:szCs w:val="24"/>
+              </w:rPr>
+            </w:pPr>
+          </w:p>
+          <w:p>
+            <w:pPr>
+              <w:pStyle w:val="ListParagraph"/>
+              <w:spacing w:line="360" w:lineRule="auto"/>
+              <w:ind w:left="0"/>
+              <w:jc w:val="both"/>
+              <w:rPr>
+                <w:sz w:val="24"/>
+                <w:szCs w:val="24"/>
+              </w:rPr>
+            </w:pPr>
+          </w:p>
+          <w:p>
+            <w:pPr>
+              <w:pStyle w:val="ListParagraph"/>
+              <w:spacing w:line="360" w:lineRule="auto"/>
+              <w:ind w:left="0"/>
+              <w:jc w:val="both"/>
+              <w:rPr>
+                <w:sz w:val="24"/>
+                <w:szCs w:val="24"/>
+              </w:rPr>
+            </w:pPr>
+            <w:r>
+              <w:rPr>
+                <w:sz w:val="24"/>
+                <w:szCs w:val="24"/>
+              </w:rPr>
+              <w:t>Tanggal :</w:t>
+            </w:r>
+          </w:p>
+        </w:tc>
+        <w:tc>
+          <w:tcPr>
+            <w:tcW w:w="3704" w:type="dxa"/>
+          </w:tcPr>
+          <w:p>
+            <w:pPr>
+              <w:pStyle w:val="ListParagraph"/>
+              <w:spacing w:line="360" w:lineRule="auto"/>
+              <w:ind w:left="0"/>
+              <w:jc w:val="both"/>
+              <w:rPr>
+                <w:sz w:val="24"/>
+                <w:szCs w:val="24"/>
+              </w:rPr>
+            </w:pPr>
+            <w:r>
+              <w:rPr>
+                <w:sz w:val="24"/>
+                <w:szCs w:val="24"/>
+              </w:rPr>
+              <w:t>Disetujui Oleh :</w:t>
+            </w:r>
+          </w:p>
+          <w:p>
+            <w:pPr>
+              <w:pStyle w:val="ListParagraph"/>
+              <w:spacing w:line="360" w:lineRule="auto"/>
+              <w:ind w:left="0"/>
+              <w:jc w:val="both"/>
+              <w:rPr>
+                <w:sz w:val="24"/>
+                <w:szCs w:val="24"/>
+              </w:rPr>
+            </w:pPr>
+          </w:p>
+          <w:p>
+            <w:pPr>
+              <w:pStyle w:val="ListParagraph"/>
+              <w:spacing w:line="360" w:lineRule="auto"/>
+              <w:ind w:left="0"/>
+              <w:jc w:val="both"/>
+              <w:rPr>
+                <w:sz w:val="24"/>
+                <w:szCs w:val="24"/>
+              </w:rPr>
+            </w:pPr>
+          </w:p>
+          <w:p>
+            <w:pPr>
+              <w:pStyle w:val="ListParagraph"/>
+              <w:spacing w:line="360" w:lineRule="auto"/>
+              <w:ind w:left="0"/>
+              <w:jc w:val="both"/>
+              <w:rPr>
+                <w:sz w:val="24"/>
+                <w:szCs w:val="24"/>
+              </w:rPr>
+            </w:pPr>
+            <w:r>
+              <w:rPr>
+                <w:sz w:val="24"/>
+                <w:szCs w:val="24"/>
+              </w:rPr>
+              <w:t>Tanggal :</w:t>
+            </w:r>
+          </w:p>
+        </w:tc>
+      </w:tr>
+    </w:tbl>
+    <w:p>
+      <w:pPr>
+        <w:pStyle w:val="ListParagraph"/>
+        <w:spacing w:line="360" w:lineRule="auto"/>
+        <w:ind w:left="1080"/>
+        <w:jc w:val="both"/>
+        <w:rPr>
+          <w:sz w:val="24"/>
+          <w:szCs w:val="24"/>
+        </w:rPr>
+      </w:pPr>
     </w:p>
     <w:p>
       <w:pPr>
@@ -28754,7 +29271,7 @@
           <w:sz w:val="24"/>
           <w:szCs w:val="24"/>
         </w:rPr>
-        <w:t>Project Progress Report</w:t>
+        <w:t>Change Request Log</w:t>
       </w:r>
     </w:p>
     <w:p>
@@ -28777,7 +29294,7 @@
           <w:sz w:val="24"/>
           <w:szCs w:val="24"/>
         </w:rPr>
-        <w:t xml:space="preserve">Activity Tracking Table </w:t>
+        <w:t>Project Progress Report</w:t>
       </w:r>
     </w:p>
     <w:p>
@@ -28800,9 +29317,4504 @@
           <w:sz w:val="24"/>
           <w:szCs w:val="24"/>
         </w:rPr>
+        <w:t xml:space="preserve">Activity Tracking Table </w:t>
+      </w:r>
+    </w:p>
+    <w:p>
+      <w:pPr>
+        <w:spacing w:line="360" w:lineRule="auto"/>
+        <w:rPr>
+          <w:b/>
+          <w:sz w:val="24"/>
+          <w:szCs w:val="24"/>
+        </w:rPr>
+      </w:pPr>
+    </w:p>
+    <w:p>
+      <w:pPr>
+        <w:spacing w:line="360" w:lineRule="auto"/>
+        <w:rPr>
+          <w:b/>
+          <w:sz w:val="24"/>
+          <w:szCs w:val="24"/>
+        </w:rPr>
+      </w:pPr>
+    </w:p>
+    <w:p>
+      <w:pPr>
+        <w:spacing w:line="360" w:lineRule="auto"/>
+        <w:rPr>
+          <w:b/>
+          <w:sz w:val="24"/>
+          <w:szCs w:val="24"/>
+        </w:rPr>
+      </w:pPr>
+    </w:p>
+    <w:p>
+      <w:pPr>
+        <w:spacing w:line="360" w:lineRule="auto"/>
+        <w:rPr>
+          <w:b/>
+          <w:sz w:val="24"/>
+          <w:szCs w:val="24"/>
+        </w:rPr>
+      </w:pPr>
+    </w:p>
+    <w:p>
+      <w:pPr>
+        <w:spacing w:line="360" w:lineRule="auto"/>
+        <w:rPr>
+          <w:b/>
+          <w:sz w:val="24"/>
+          <w:szCs w:val="24"/>
+        </w:rPr>
+      </w:pPr>
+    </w:p>
+    <w:p>
+      <w:pPr>
+        <w:spacing w:line="360" w:lineRule="auto"/>
+        <w:rPr>
+          <w:b/>
+          <w:sz w:val="24"/>
+          <w:szCs w:val="24"/>
+        </w:rPr>
+      </w:pPr>
+    </w:p>
+    <w:p>
+      <w:pPr>
+        <w:spacing w:line="360" w:lineRule="auto"/>
+        <w:rPr>
+          <w:b/>
+          <w:sz w:val="24"/>
+          <w:szCs w:val="24"/>
+        </w:rPr>
+      </w:pPr>
+    </w:p>
+    <w:p>
+      <w:pPr>
+        <w:spacing w:line="360" w:lineRule="auto"/>
+        <w:rPr>
+          <w:b/>
+          <w:sz w:val="24"/>
+          <w:szCs w:val="24"/>
+        </w:rPr>
+      </w:pPr>
+    </w:p>
+    <w:p>
+      <w:pPr>
+        <w:spacing w:line="360" w:lineRule="auto"/>
+        <w:rPr>
+          <w:b/>
+          <w:sz w:val="24"/>
+          <w:szCs w:val="24"/>
+        </w:rPr>
+      </w:pPr>
+    </w:p>
+    <w:p>
+      <w:pPr>
+        <w:spacing w:line="360" w:lineRule="auto"/>
+        <w:rPr>
+          <w:b/>
+          <w:sz w:val="24"/>
+          <w:szCs w:val="24"/>
+        </w:rPr>
+      </w:pPr>
+    </w:p>
+    <w:p>
+      <w:pPr>
+        <w:spacing w:line="360" w:lineRule="auto"/>
+        <w:rPr>
+          <w:b/>
+          <w:sz w:val="24"/>
+          <w:szCs w:val="24"/>
+        </w:rPr>
+      </w:pPr>
+    </w:p>
+    <w:p>
+      <w:pPr>
+        <w:spacing w:line="360" w:lineRule="auto"/>
+        <w:rPr>
+          <w:b/>
+          <w:sz w:val="24"/>
+          <w:szCs w:val="24"/>
+        </w:rPr>
+      </w:pPr>
+    </w:p>
+    <w:p>
+      <w:pPr>
+        <w:pStyle w:val="ListParagraph"/>
+        <w:numPr>
+          <w:ilvl w:val="1"/>
+          <w:numId w:val="2"/>
+        </w:numPr>
+        <w:spacing w:line="360" w:lineRule="auto"/>
+        <w:rPr>
+          <w:b/>
+          <w:sz w:val="24"/>
+          <w:szCs w:val="24"/>
+        </w:rPr>
+        <w:sectPr>
+          <w:pgSz w:w="12240" w:h="15840"/>
+          <w:pgMar w:top="2268" w:right="1701" w:bottom="1701" w:left="2268" w:header="709" w:footer="709" w:gutter="0"/>
+          <w:cols w:space="708"/>
+          <w:docGrid w:linePitch="360"/>
+        </w:sectPr>
+      </w:pPr>
+    </w:p>
+    <w:p>
+      <w:pPr>
+        <w:pStyle w:val="ListParagraph"/>
+        <w:numPr>
+          <w:ilvl w:val="1"/>
+          <w:numId w:val="2"/>
+        </w:numPr>
+        <w:spacing w:line="360" w:lineRule="auto"/>
+        <w:rPr>
+          <w:b/>
+          <w:sz w:val="24"/>
+          <w:szCs w:val="24"/>
+        </w:rPr>
+      </w:pPr>
+      <w:r>
+        <w:rPr>
+          <w:b/>
+          <w:sz w:val="24"/>
+          <w:szCs w:val="24"/>
+        </w:rPr>
+        <w:lastRenderedPageBreak/>
         <w:t>Estimate At Cost Completion</w:t>
       </w:r>
     </w:p>
+    <w:p>
+      <w:pPr>
+        <w:pStyle w:val="ListParagraph"/>
+        <w:spacing w:line="360" w:lineRule="auto"/>
+        <w:ind w:left="1080"/>
+        <w:rPr>
+          <w:b/>
+          <w:sz w:val="24"/>
+          <w:szCs w:val="24"/>
+        </w:rPr>
+      </w:pPr>
+    </w:p>
+    <w:p>
+      <w:pPr>
+        <w:pStyle w:val="ListParagraph"/>
+        <w:spacing w:line="360" w:lineRule="auto"/>
+        <w:ind w:left="1080"/>
+        <w:jc w:val="center"/>
+        <w:rPr>
+          <w:b/>
+          <w:sz w:val="24"/>
+          <w:szCs w:val="24"/>
+        </w:rPr>
+      </w:pPr>
+      <w:r>
+        <w:rPr>
+          <w:b/>
+          <w:sz w:val="24"/>
+          <w:szCs w:val="24"/>
+        </w:rPr>
+        <w:t>PERKIRAAN BIAYA PENYELESAIAN PROYEK</w:t>
+      </w:r>
+    </w:p>
+    <w:p>
+      <w:pPr>
+        <w:pStyle w:val="ListParagraph"/>
+        <w:spacing w:line="360" w:lineRule="auto"/>
+        <w:ind w:left="1080"/>
+        <w:jc w:val="center"/>
+        <w:rPr>
+          <w:b/>
+          <w:sz w:val="24"/>
+          <w:szCs w:val="24"/>
+        </w:rPr>
+      </w:pPr>
+      <w:r>
+        <w:rPr>
+          <w:b/>
+          <w:sz w:val="24"/>
+          <w:szCs w:val="24"/>
+        </w:rPr>
+        <w:t>(</w:t>
+      </w:r>
+      <w:r>
+        <w:rPr>
+          <w:b/>
+          <w:i/>
+          <w:sz w:val="24"/>
+          <w:szCs w:val="24"/>
+        </w:rPr>
+        <w:t>ESTIMATION COST AT COMPLETION</w:t>
+      </w:r>
+      <w:r>
+        <w:rPr>
+          <w:b/>
+          <w:sz w:val="24"/>
+          <w:szCs w:val="24"/>
+        </w:rPr>
+        <w:t>)</w:t>
+      </w:r>
+    </w:p>
+    <w:p>
+      <w:pPr>
+        <w:pStyle w:val="ListParagraph"/>
+        <w:spacing w:line="360" w:lineRule="auto"/>
+        <w:ind w:left="-993"/>
+        <w:jc w:val="both"/>
+        <w:rPr>
+          <w:sz w:val="24"/>
+          <w:szCs w:val="24"/>
+        </w:rPr>
+      </w:pPr>
+      <w:r>
+        <w:rPr>
+          <w:sz w:val="24"/>
+          <w:szCs w:val="24"/>
+        </w:rPr>
+        <w:t>Nama Proyek</w:t>
+      </w:r>
+      <w:r>
+        <w:rPr>
+          <w:sz w:val="24"/>
+          <w:szCs w:val="24"/>
+        </w:rPr>
+        <w:tab/>
+        <w:t>:</w:t>
+      </w:r>
+    </w:p>
+    <w:p>
+      <w:pPr>
+        <w:pStyle w:val="ListParagraph"/>
+        <w:spacing w:line="360" w:lineRule="auto"/>
+        <w:ind w:left="-993"/>
+        <w:jc w:val="both"/>
+        <w:rPr>
+          <w:sz w:val="24"/>
+          <w:szCs w:val="24"/>
+        </w:rPr>
+      </w:pPr>
+      <w:r>
+        <w:rPr>
+          <w:sz w:val="24"/>
+          <w:szCs w:val="24"/>
+        </w:rPr>
+        <w:t>Manajer Proyek</w:t>
+      </w:r>
+      <w:r>
+        <w:rPr>
+          <w:sz w:val="24"/>
+          <w:szCs w:val="24"/>
+        </w:rPr>
+        <w:tab/>
+        <w:t>:</w:t>
+      </w:r>
+    </w:p>
+    <w:p>
+      <w:pPr>
+        <w:pStyle w:val="ListParagraph"/>
+        <w:spacing w:line="360" w:lineRule="auto"/>
+        <w:ind w:left="-993"/>
+        <w:jc w:val="both"/>
+        <w:rPr>
+          <w:sz w:val="24"/>
+          <w:szCs w:val="24"/>
+        </w:rPr>
+      </w:pPr>
+      <w:r>
+        <w:rPr>
+          <w:sz w:val="24"/>
+          <w:szCs w:val="24"/>
+        </w:rPr>
+        <w:t>Bidang</w:t>
+      </w:r>
+      <w:r>
+        <w:rPr>
+          <w:sz w:val="24"/>
+          <w:szCs w:val="24"/>
+        </w:rPr>
+        <w:tab/>
+      </w:r>
+      <w:r>
+        <w:rPr>
+          <w:sz w:val="24"/>
+          <w:szCs w:val="24"/>
+        </w:rPr>
+        <w:tab/>
+        <w:t>:</w:t>
+      </w:r>
+    </w:p>
+    <w:p>
+      <w:pPr>
+        <w:pStyle w:val="ListParagraph"/>
+        <w:spacing w:line="360" w:lineRule="auto"/>
+        <w:ind w:left="-993"/>
+        <w:jc w:val="both"/>
+        <w:rPr>
+          <w:sz w:val="24"/>
+          <w:szCs w:val="24"/>
+        </w:rPr>
+      </w:pPr>
+      <w:r>
+        <w:rPr>
+          <w:sz w:val="24"/>
+          <w:szCs w:val="24"/>
+        </w:rPr>
+        <w:t>Dibuat Oleh</w:t>
+      </w:r>
+      <w:r>
+        <w:rPr>
+          <w:sz w:val="24"/>
+          <w:szCs w:val="24"/>
+        </w:rPr>
+        <w:tab/>
+        <w:t>:</w:t>
+      </w:r>
+    </w:p>
+    <w:p>
+      <w:pPr>
+        <w:pStyle w:val="ListParagraph"/>
+        <w:spacing w:line="360" w:lineRule="auto"/>
+        <w:ind w:left="-993"/>
+        <w:jc w:val="both"/>
+        <w:rPr>
+          <w:sz w:val="24"/>
+          <w:szCs w:val="24"/>
+        </w:rPr>
+      </w:pPr>
+      <w:r>
+        <w:rPr>
+          <w:sz w:val="24"/>
+          <w:szCs w:val="24"/>
+        </w:rPr>
+        <w:t>Tanggal</w:t>
+      </w:r>
+      <w:r>
+        <w:rPr>
+          <w:sz w:val="24"/>
+          <w:szCs w:val="24"/>
+        </w:rPr>
+        <w:tab/>
+      </w:r>
+      <w:r>
+        <w:rPr>
+          <w:sz w:val="24"/>
+          <w:szCs w:val="24"/>
+        </w:rPr>
+        <w:tab/>
+      </w:r>
+      <w:r>
+        <w:rPr>
+          <w:sz w:val="24"/>
+          <w:szCs w:val="24"/>
+        </w:rPr>
+        <w:t>:</w:t>
+      </w:r>
+    </w:p>
+    <w:tbl>
+      <w:tblPr>
+        <w:tblStyle w:val="TableGrid"/>
+        <w:tblW w:w="14318" w:type="dxa"/>
+        <w:tblInd w:w="-885" w:type="dxa"/>
+        <w:tblLook w:val="04A0" w:firstRow="1" w:lastRow="0" w:firstColumn="1" w:lastColumn="0" w:noHBand="0" w:noVBand="1"/>
+      </w:tblPr>
+      <w:tblGrid>
+        <w:gridCol w:w="750"/>
+        <w:gridCol w:w="1190"/>
+        <w:gridCol w:w="1243"/>
+        <w:gridCol w:w="1203"/>
+        <w:gridCol w:w="1203"/>
+        <w:gridCol w:w="1203"/>
+        <w:gridCol w:w="883"/>
+        <w:gridCol w:w="1256"/>
+        <w:gridCol w:w="1560"/>
+        <w:gridCol w:w="1275"/>
+        <w:gridCol w:w="1418"/>
+        <w:gridCol w:w="1134"/>
+      </w:tblGrid>
+      <w:tr>
+        <w:tc>
+          <w:tcPr>
+            <w:tcW w:w="750" w:type="dxa"/>
+          </w:tcPr>
+          <w:p>
+            <w:pPr>
+              <w:pStyle w:val="ListParagraph"/>
+              <w:spacing w:line="360" w:lineRule="auto"/>
+              <w:ind w:left="0"/>
+              <w:jc w:val="center"/>
+              <w:rPr>
+                <w:sz w:val="24"/>
+                <w:szCs w:val="24"/>
+              </w:rPr>
+            </w:pPr>
+            <w:r>
+              <w:rPr>
+                <w:sz w:val="24"/>
+                <w:szCs w:val="24"/>
+              </w:rPr>
+              <w:t>No. WBS</w:t>
+            </w:r>
+          </w:p>
+        </w:tc>
+        <w:tc>
+          <w:tcPr>
+            <w:tcW w:w="1190" w:type="dxa"/>
+          </w:tcPr>
+          <w:p>
+            <w:pPr>
+              <w:pStyle w:val="ListParagraph"/>
+              <w:spacing w:line="360" w:lineRule="auto"/>
+              <w:ind w:left="0"/>
+              <w:jc w:val="center"/>
+              <w:rPr>
+                <w:sz w:val="24"/>
+                <w:szCs w:val="24"/>
+              </w:rPr>
+            </w:pPr>
+            <w:r>
+              <w:rPr>
+                <w:sz w:val="24"/>
+                <w:szCs w:val="24"/>
+              </w:rPr>
+              <w:t>Deskripsi Aktivitas</w:t>
+            </w:r>
+          </w:p>
+        </w:tc>
+        <w:tc>
+          <w:tcPr>
+            <w:tcW w:w="1243" w:type="dxa"/>
+          </w:tcPr>
+          <w:p>
+            <w:pPr>
+              <w:pStyle w:val="ListParagraph"/>
+              <w:spacing w:line="360" w:lineRule="auto"/>
+              <w:ind w:left="0"/>
+              <w:jc w:val="center"/>
+              <w:rPr>
+                <w:sz w:val="24"/>
+                <w:szCs w:val="24"/>
+              </w:rPr>
+            </w:pPr>
+            <w:r>
+              <w:rPr>
+                <w:sz w:val="24"/>
+                <w:szCs w:val="24"/>
+              </w:rPr>
+              <w:t>Jam/Hari</w:t>
+            </w:r>
+            <w:r>
+              <w:rPr>
+                <w:sz w:val="24"/>
+                <w:szCs w:val="24"/>
+              </w:rPr>
+              <w:t xml:space="preserve"> Anggaran</w:t>
+            </w:r>
+          </w:p>
+        </w:tc>
+        <w:tc>
+          <w:tcPr>
+            <w:tcW w:w="1203" w:type="dxa"/>
+          </w:tcPr>
+          <w:p>
+            <w:pPr>
+              <w:pStyle w:val="ListParagraph"/>
+              <w:spacing w:line="360" w:lineRule="auto"/>
+              <w:ind w:left="0"/>
+              <w:jc w:val="center"/>
+              <w:rPr>
+                <w:sz w:val="24"/>
+                <w:szCs w:val="24"/>
+              </w:rPr>
+            </w:pPr>
+            <w:r>
+              <w:rPr>
+                <w:sz w:val="24"/>
+                <w:szCs w:val="24"/>
+              </w:rPr>
+              <w:t>Jam/Hari Aktual</w:t>
+            </w:r>
+          </w:p>
+        </w:tc>
+        <w:tc>
+          <w:tcPr>
+            <w:tcW w:w="1203" w:type="dxa"/>
+          </w:tcPr>
+          <w:p>
+            <w:pPr>
+              <w:pStyle w:val="ListParagraph"/>
+              <w:spacing w:line="360" w:lineRule="auto"/>
+              <w:ind w:left="0"/>
+              <w:jc w:val="center"/>
+              <w:rPr>
+                <w:sz w:val="24"/>
+                <w:szCs w:val="24"/>
+              </w:rPr>
+            </w:pPr>
+            <w:r>
+              <w:rPr>
+                <w:sz w:val="24"/>
+                <w:szCs w:val="24"/>
+              </w:rPr>
+              <w:t>Est. to Complete</w:t>
+            </w:r>
+          </w:p>
+        </w:tc>
+        <w:tc>
+          <w:tcPr>
+            <w:tcW w:w="1203" w:type="dxa"/>
+          </w:tcPr>
+          <w:p>
+            <w:pPr>
+              <w:pStyle w:val="ListParagraph"/>
+              <w:spacing w:line="360" w:lineRule="auto"/>
+              <w:ind w:left="0"/>
+              <w:jc w:val="center"/>
+              <w:rPr>
+                <w:sz w:val="24"/>
+                <w:szCs w:val="24"/>
+              </w:rPr>
+            </w:pPr>
+            <w:r>
+              <w:rPr>
+                <w:sz w:val="24"/>
+                <w:szCs w:val="24"/>
+              </w:rPr>
+              <w:t>Est. at Complete</w:t>
+            </w:r>
+          </w:p>
+        </w:tc>
+        <w:tc>
+          <w:tcPr>
+            <w:tcW w:w="883" w:type="dxa"/>
+          </w:tcPr>
+          <w:p>
+            <w:pPr>
+              <w:pStyle w:val="ListParagraph"/>
+              <w:spacing w:line="360" w:lineRule="auto"/>
+              <w:ind w:left="0"/>
+              <w:jc w:val="center"/>
+              <w:rPr>
+                <w:sz w:val="24"/>
+                <w:szCs w:val="24"/>
+              </w:rPr>
+            </w:pPr>
+            <w:r>
+              <w:rPr>
+                <w:sz w:val="24"/>
+                <w:szCs w:val="24"/>
+              </w:rPr>
+              <w:t>Selisih</w:t>
+            </w:r>
+          </w:p>
+        </w:tc>
+        <w:tc>
+          <w:tcPr>
+            <w:tcW w:w="1256" w:type="dxa"/>
+          </w:tcPr>
+          <w:p>
+            <w:pPr>
+              <w:pStyle w:val="ListParagraph"/>
+              <w:spacing w:line="360" w:lineRule="auto"/>
+              <w:ind w:left="0"/>
+              <w:jc w:val="center"/>
+              <w:rPr>
+                <w:sz w:val="24"/>
+                <w:szCs w:val="24"/>
+              </w:rPr>
+            </w:pPr>
+            <w:r>
+              <w:rPr>
+                <w:sz w:val="24"/>
+                <w:szCs w:val="24"/>
+              </w:rPr>
+              <w:t>Rupiah Anggaran</w:t>
+            </w:r>
+          </w:p>
+        </w:tc>
+        <w:tc>
+          <w:tcPr>
+            <w:tcW w:w="1560" w:type="dxa"/>
+          </w:tcPr>
+          <w:p>
+            <w:pPr>
+              <w:pStyle w:val="ListParagraph"/>
+              <w:spacing w:line="360" w:lineRule="auto"/>
+              <w:ind w:left="0"/>
+              <w:jc w:val="center"/>
+              <w:rPr>
+                <w:sz w:val="24"/>
+                <w:szCs w:val="24"/>
+              </w:rPr>
+            </w:pPr>
+            <w:r>
+              <w:rPr>
+                <w:sz w:val="24"/>
+                <w:szCs w:val="24"/>
+              </w:rPr>
+              <w:t>Rupiah Aktual</w:t>
+            </w:r>
+          </w:p>
+        </w:tc>
+        <w:tc>
+          <w:tcPr>
+            <w:tcW w:w="1275" w:type="dxa"/>
+          </w:tcPr>
+          <w:p>
+            <w:pPr>
+              <w:pStyle w:val="ListParagraph"/>
+              <w:spacing w:line="360" w:lineRule="auto"/>
+              <w:ind w:left="0"/>
+              <w:jc w:val="center"/>
+              <w:rPr>
+                <w:sz w:val="24"/>
+                <w:szCs w:val="24"/>
+              </w:rPr>
+            </w:pPr>
+            <w:r>
+              <w:rPr>
+                <w:sz w:val="24"/>
+                <w:szCs w:val="24"/>
+              </w:rPr>
+              <w:t>Est. to Complete</w:t>
+            </w:r>
+          </w:p>
+        </w:tc>
+        <w:tc>
+          <w:tcPr>
+            <w:tcW w:w="1418" w:type="dxa"/>
+          </w:tcPr>
+          <w:p>
+            <w:pPr>
+              <w:pStyle w:val="ListParagraph"/>
+              <w:spacing w:line="360" w:lineRule="auto"/>
+              <w:ind w:left="0"/>
+              <w:jc w:val="center"/>
+              <w:rPr>
+                <w:sz w:val="24"/>
+                <w:szCs w:val="24"/>
+              </w:rPr>
+            </w:pPr>
+            <w:r>
+              <w:rPr>
+                <w:sz w:val="24"/>
+                <w:szCs w:val="24"/>
+              </w:rPr>
+              <w:t>Est. at Complete</w:t>
+            </w:r>
+          </w:p>
+        </w:tc>
+        <w:tc>
+          <w:tcPr>
+            <w:tcW w:w="1134" w:type="dxa"/>
+          </w:tcPr>
+          <w:p>
+            <w:pPr>
+              <w:pStyle w:val="ListParagraph"/>
+              <w:spacing w:line="360" w:lineRule="auto"/>
+              <w:ind w:left="0"/>
+              <w:jc w:val="center"/>
+              <w:rPr>
+                <w:sz w:val="24"/>
+                <w:szCs w:val="24"/>
+              </w:rPr>
+            </w:pPr>
+            <w:r>
+              <w:rPr>
+                <w:sz w:val="24"/>
+                <w:szCs w:val="24"/>
+              </w:rPr>
+              <w:t>Selisih</w:t>
+            </w:r>
+          </w:p>
+        </w:tc>
+      </w:tr>
+      <w:tr>
+        <w:tc>
+          <w:tcPr>
+            <w:tcW w:w="750" w:type="dxa"/>
+          </w:tcPr>
+          <w:p>
+            <w:pPr>
+              <w:pStyle w:val="ListParagraph"/>
+              <w:spacing w:line="360" w:lineRule="auto"/>
+              <w:ind w:left="0"/>
+              <w:jc w:val="center"/>
+              <w:rPr>
+                <w:sz w:val="24"/>
+                <w:szCs w:val="24"/>
+              </w:rPr>
+            </w:pPr>
+          </w:p>
+        </w:tc>
+        <w:tc>
+          <w:tcPr>
+            <w:tcW w:w="1190" w:type="dxa"/>
+          </w:tcPr>
+          <w:p>
+            <w:pPr>
+              <w:pStyle w:val="ListParagraph"/>
+              <w:spacing w:line="360" w:lineRule="auto"/>
+              <w:ind w:left="0"/>
+              <w:jc w:val="center"/>
+              <w:rPr>
+                <w:sz w:val="24"/>
+                <w:szCs w:val="24"/>
+              </w:rPr>
+            </w:pPr>
+          </w:p>
+        </w:tc>
+        <w:tc>
+          <w:tcPr>
+            <w:tcW w:w="1243" w:type="dxa"/>
+          </w:tcPr>
+          <w:p>
+            <w:pPr>
+              <w:pStyle w:val="ListParagraph"/>
+              <w:spacing w:line="360" w:lineRule="auto"/>
+              <w:ind w:left="0"/>
+              <w:jc w:val="center"/>
+              <w:rPr>
+                <w:sz w:val="24"/>
+                <w:szCs w:val="24"/>
+              </w:rPr>
+            </w:pPr>
+          </w:p>
+        </w:tc>
+        <w:tc>
+          <w:tcPr>
+            <w:tcW w:w="1203" w:type="dxa"/>
+          </w:tcPr>
+          <w:p>
+            <w:pPr>
+              <w:pStyle w:val="ListParagraph"/>
+              <w:spacing w:line="360" w:lineRule="auto"/>
+              <w:ind w:left="0"/>
+              <w:jc w:val="center"/>
+              <w:rPr>
+                <w:sz w:val="24"/>
+                <w:szCs w:val="24"/>
+              </w:rPr>
+            </w:pPr>
+          </w:p>
+        </w:tc>
+        <w:tc>
+          <w:tcPr>
+            <w:tcW w:w="1203" w:type="dxa"/>
+          </w:tcPr>
+          <w:p>
+            <w:pPr>
+              <w:pStyle w:val="ListParagraph"/>
+              <w:spacing w:line="360" w:lineRule="auto"/>
+              <w:ind w:left="0"/>
+              <w:jc w:val="center"/>
+              <w:rPr>
+                <w:sz w:val="24"/>
+                <w:szCs w:val="24"/>
+              </w:rPr>
+            </w:pPr>
+          </w:p>
+        </w:tc>
+        <w:tc>
+          <w:tcPr>
+            <w:tcW w:w="1203" w:type="dxa"/>
+          </w:tcPr>
+          <w:p>
+            <w:pPr>
+              <w:pStyle w:val="ListParagraph"/>
+              <w:spacing w:line="360" w:lineRule="auto"/>
+              <w:ind w:left="0"/>
+              <w:jc w:val="center"/>
+              <w:rPr>
+                <w:sz w:val="24"/>
+                <w:szCs w:val="24"/>
+              </w:rPr>
+            </w:pPr>
+          </w:p>
+        </w:tc>
+        <w:tc>
+          <w:tcPr>
+            <w:tcW w:w="883" w:type="dxa"/>
+          </w:tcPr>
+          <w:p>
+            <w:pPr>
+              <w:pStyle w:val="ListParagraph"/>
+              <w:spacing w:line="360" w:lineRule="auto"/>
+              <w:ind w:left="0"/>
+              <w:jc w:val="center"/>
+              <w:rPr>
+                <w:sz w:val="24"/>
+                <w:szCs w:val="24"/>
+              </w:rPr>
+            </w:pPr>
+          </w:p>
+        </w:tc>
+        <w:tc>
+          <w:tcPr>
+            <w:tcW w:w="1256" w:type="dxa"/>
+          </w:tcPr>
+          <w:p>
+            <w:pPr>
+              <w:pStyle w:val="ListParagraph"/>
+              <w:spacing w:line="360" w:lineRule="auto"/>
+              <w:ind w:left="0"/>
+              <w:jc w:val="center"/>
+              <w:rPr>
+                <w:sz w:val="24"/>
+                <w:szCs w:val="24"/>
+              </w:rPr>
+            </w:pPr>
+          </w:p>
+        </w:tc>
+        <w:tc>
+          <w:tcPr>
+            <w:tcW w:w="1560" w:type="dxa"/>
+          </w:tcPr>
+          <w:p>
+            <w:pPr>
+              <w:pStyle w:val="ListParagraph"/>
+              <w:spacing w:line="360" w:lineRule="auto"/>
+              <w:ind w:left="0"/>
+              <w:jc w:val="center"/>
+              <w:rPr>
+                <w:sz w:val="24"/>
+                <w:szCs w:val="24"/>
+              </w:rPr>
+            </w:pPr>
+          </w:p>
+        </w:tc>
+        <w:tc>
+          <w:tcPr>
+            <w:tcW w:w="1275" w:type="dxa"/>
+          </w:tcPr>
+          <w:p>
+            <w:pPr>
+              <w:pStyle w:val="ListParagraph"/>
+              <w:spacing w:line="360" w:lineRule="auto"/>
+              <w:ind w:left="0"/>
+              <w:jc w:val="center"/>
+              <w:rPr>
+                <w:sz w:val="24"/>
+                <w:szCs w:val="24"/>
+              </w:rPr>
+            </w:pPr>
+          </w:p>
+        </w:tc>
+        <w:tc>
+          <w:tcPr>
+            <w:tcW w:w="1418" w:type="dxa"/>
+          </w:tcPr>
+          <w:p>
+            <w:pPr>
+              <w:pStyle w:val="ListParagraph"/>
+              <w:spacing w:line="360" w:lineRule="auto"/>
+              <w:ind w:left="0"/>
+              <w:jc w:val="center"/>
+              <w:rPr>
+                <w:sz w:val="24"/>
+                <w:szCs w:val="24"/>
+              </w:rPr>
+            </w:pPr>
+          </w:p>
+        </w:tc>
+        <w:tc>
+          <w:tcPr>
+            <w:tcW w:w="1134" w:type="dxa"/>
+          </w:tcPr>
+          <w:p>
+            <w:pPr>
+              <w:pStyle w:val="ListParagraph"/>
+              <w:spacing w:line="360" w:lineRule="auto"/>
+              <w:ind w:left="0"/>
+              <w:jc w:val="center"/>
+              <w:rPr>
+                <w:sz w:val="24"/>
+                <w:szCs w:val="24"/>
+              </w:rPr>
+            </w:pPr>
+          </w:p>
+        </w:tc>
+      </w:tr>
+      <w:tr>
+        <w:tc>
+          <w:tcPr>
+            <w:tcW w:w="750" w:type="dxa"/>
+          </w:tcPr>
+          <w:p>
+            <w:pPr>
+              <w:pStyle w:val="ListParagraph"/>
+              <w:spacing w:line="360" w:lineRule="auto"/>
+              <w:ind w:left="0"/>
+              <w:jc w:val="center"/>
+              <w:rPr>
+                <w:sz w:val="24"/>
+                <w:szCs w:val="24"/>
+              </w:rPr>
+            </w:pPr>
+          </w:p>
+        </w:tc>
+        <w:tc>
+          <w:tcPr>
+            <w:tcW w:w="1190" w:type="dxa"/>
+          </w:tcPr>
+          <w:p>
+            <w:pPr>
+              <w:pStyle w:val="ListParagraph"/>
+              <w:spacing w:line="360" w:lineRule="auto"/>
+              <w:ind w:left="0"/>
+              <w:jc w:val="center"/>
+              <w:rPr>
+                <w:sz w:val="24"/>
+                <w:szCs w:val="24"/>
+              </w:rPr>
+            </w:pPr>
+          </w:p>
+        </w:tc>
+        <w:tc>
+          <w:tcPr>
+            <w:tcW w:w="1243" w:type="dxa"/>
+          </w:tcPr>
+          <w:p>
+            <w:pPr>
+              <w:pStyle w:val="ListParagraph"/>
+              <w:spacing w:line="360" w:lineRule="auto"/>
+              <w:ind w:left="0"/>
+              <w:jc w:val="center"/>
+              <w:rPr>
+                <w:sz w:val="24"/>
+                <w:szCs w:val="24"/>
+              </w:rPr>
+            </w:pPr>
+          </w:p>
+        </w:tc>
+        <w:tc>
+          <w:tcPr>
+            <w:tcW w:w="1203" w:type="dxa"/>
+          </w:tcPr>
+          <w:p>
+            <w:pPr>
+              <w:pStyle w:val="ListParagraph"/>
+              <w:spacing w:line="360" w:lineRule="auto"/>
+              <w:ind w:left="0"/>
+              <w:jc w:val="center"/>
+              <w:rPr>
+                <w:sz w:val="24"/>
+                <w:szCs w:val="24"/>
+              </w:rPr>
+            </w:pPr>
+          </w:p>
+        </w:tc>
+        <w:tc>
+          <w:tcPr>
+            <w:tcW w:w="1203" w:type="dxa"/>
+          </w:tcPr>
+          <w:p>
+            <w:pPr>
+              <w:pStyle w:val="ListParagraph"/>
+              <w:spacing w:line="360" w:lineRule="auto"/>
+              <w:ind w:left="0"/>
+              <w:jc w:val="center"/>
+              <w:rPr>
+                <w:sz w:val="24"/>
+                <w:szCs w:val="24"/>
+              </w:rPr>
+            </w:pPr>
+          </w:p>
+        </w:tc>
+        <w:tc>
+          <w:tcPr>
+            <w:tcW w:w="1203" w:type="dxa"/>
+          </w:tcPr>
+          <w:p>
+            <w:pPr>
+              <w:pStyle w:val="ListParagraph"/>
+              <w:spacing w:line="360" w:lineRule="auto"/>
+              <w:ind w:left="0"/>
+              <w:jc w:val="center"/>
+              <w:rPr>
+                <w:sz w:val="24"/>
+                <w:szCs w:val="24"/>
+              </w:rPr>
+            </w:pPr>
+          </w:p>
+        </w:tc>
+        <w:tc>
+          <w:tcPr>
+            <w:tcW w:w="883" w:type="dxa"/>
+          </w:tcPr>
+          <w:p>
+            <w:pPr>
+              <w:pStyle w:val="ListParagraph"/>
+              <w:spacing w:line="360" w:lineRule="auto"/>
+              <w:ind w:left="0"/>
+              <w:jc w:val="center"/>
+              <w:rPr>
+                <w:sz w:val="24"/>
+                <w:szCs w:val="24"/>
+              </w:rPr>
+            </w:pPr>
+          </w:p>
+        </w:tc>
+        <w:tc>
+          <w:tcPr>
+            <w:tcW w:w="1256" w:type="dxa"/>
+          </w:tcPr>
+          <w:p>
+            <w:pPr>
+              <w:pStyle w:val="ListParagraph"/>
+              <w:spacing w:line="360" w:lineRule="auto"/>
+              <w:ind w:left="0"/>
+              <w:jc w:val="center"/>
+              <w:rPr>
+                <w:sz w:val="24"/>
+                <w:szCs w:val="24"/>
+              </w:rPr>
+            </w:pPr>
+          </w:p>
+        </w:tc>
+        <w:tc>
+          <w:tcPr>
+            <w:tcW w:w="1560" w:type="dxa"/>
+          </w:tcPr>
+          <w:p>
+            <w:pPr>
+              <w:pStyle w:val="ListParagraph"/>
+              <w:spacing w:line="360" w:lineRule="auto"/>
+              <w:ind w:left="0"/>
+              <w:jc w:val="center"/>
+              <w:rPr>
+                <w:sz w:val="24"/>
+                <w:szCs w:val="24"/>
+              </w:rPr>
+            </w:pPr>
+          </w:p>
+        </w:tc>
+        <w:tc>
+          <w:tcPr>
+            <w:tcW w:w="1275" w:type="dxa"/>
+          </w:tcPr>
+          <w:p>
+            <w:pPr>
+              <w:pStyle w:val="ListParagraph"/>
+              <w:spacing w:line="360" w:lineRule="auto"/>
+              <w:ind w:left="0"/>
+              <w:jc w:val="center"/>
+              <w:rPr>
+                <w:sz w:val="24"/>
+                <w:szCs w:val="24"/>
+              </w:rPr>
+            </w:pPr>
+          </w:p>
+        </w:tc>
+        <w:tc>
+          <w:tcPr>
+            <w:tcW w:w="1418" w:type="dxa"/>
+          </w:tcPr>
+          <w:p>
+            <w:pPr>
+              <w:pStyle w:val="ListParagraph"/>
+              <w:spacing w:line="360" w:lineRule="auto"/>
+              <w:ind w:left="0"/>
+              <w:jc w:val="center"/>
+              <w:rPr>
+                <w:sz w:val="24"/>
+                <w:szCs w:val="24"/>
+              </w:rPr>
+            </w:pPr>
+          </w:p>
+        </w:tc>
+        <w:tc>
+          <w:tcPr>
+            <w:tcW w:w="1134" w:type="dxa"/>
+          </w:tcPr>
+          <w:p>
+            <w:pPr>
+              <w:pStyle w:val="ListParagraph"/>
+              <w:spacing w:line="360" w:lineRule="auto"/>
+              <w:ind w:left="0"/>
+              <w:jc w:val="center"/>
+              <w:rPr>
+                <w:sz w:val="24"/>
+                <w:szCs w:val="24"/>
+              </w:rPr>
+            </w:pPr>
+          </w:p>
+        </w:tc>
+      </w:tr>
+      <w:tr>
+        <w:tc>
+          <w:tcPr>
+            <w:tcW w:w="750" w:type="dxa"/>
+          </w:tcPr>
+          <w:p>
+            <w:pPr>
+              <w:pStyle w:val="ListParagraph"/>
+              <w:spacing w:line="360" w:lineRule="auto"/>
+              <w:ind w:left="0"/>
+              <w:jc w:val="center"/>
+              <w:rPr>
+                <w:sz w:val="24"/>
+                <w:szCs w:val="24"/>
+              </w:rPr>
+            </w:pPr>
+          </w:p>
+        </w:tc>
+        <w:tc>
+          <w:tcPr>
+            <w:tcW w:w="1190" w:type="dxa"/>
+          </w:tcPr>
+          <w:p>
+            <w:pPr>
+              <w:pStyle w:val="ListParagraph"/>
+              <w:spacing w:line="360" w:lineRule="auto"/>
+              <w:ind w:left="0"/>
+              <w:jc w:val="center"/>
+              <w:rPr>
+                <w:sz w:val="24"/>
+                <w:szCs w:val="24"/>
+              </w:rPr>
+            </w:pPr>
+          </w:p>
+        </w:tc>
+        <w:tc>
+          <w:tcPr>
+            <w:tcW w:w="1243" w:type="dxa"/>
+          </w:tcPr>
+          <w:p>
+            <w:pPr>
+              <w:pStyle w:val="ListParagraph"/>
+              <w:spacing w:line="360" w:lineRule="auto"/>
+              <w:ind w:left="0"/>
+              <w:jc w:val="center"/>
+              <w:rPr>
+                <w:sz w:val="24"/>
+                <w:szCs w:val="24"/>
+              </w:rPr>
+            </w:pPr>
+          </w:p>
+        </w:tc>
+        <w:tc>
+          <w:tcPr>
+            <w:tcW w:w="1203" w:type="dxa"/>
+          </w:tcPr>
+          <w:p>
+            <w:pPr>
+              <w:pStyle w:val="ListParagraph"/>
+              <w:spacing w:line="360" w:lineRule="auto"/>
+              <w:ind w:left="0"/>
+              <w:jc w:val="center"/>
+              <w:rPr>
+                <w:sz w:val="24"/>
+                <w:szCs w:val="24"/>
+              </w:rPr>
+            </w:pPr>
+          </w:p>
+        </w:tc>
+        <w:tc>
+          <w:tcPr>
+            <w:tcW w:w="1203" w:type="dxa"/>
+          </w:tcPr>
+          <w:p>
+            <w:pPr>
+              <w:pStyle w:val="ListParagraph"/>
+              <w:spacing w:line="360" w:lineRule="auto"/>
+              <w:ind w:left="0"/>
+              <w:jc w:val="center"/>
+              <w:rPr>
+                <w:sz w:val="24"/>
+                <w:szCs w:val="24"/>
+              </w:rPr>
+            </w:pPr>
+          </w:p>
+        </w:tc>
+        <w:tc>
+          <w:tcPr>
+            <w:tcW w:w="1203" w:type="dxa"/>
+          </w:tcPr>
+          <w:p>
+            <w:pPr>
+              <w:pStyle w:val="ListParagraph"/>
+              <w:spacing w:line="360" w:lineRule="auto"/>
+              <w:ind w:left="0"/>
+              <w:jc w:val="center"/>
+              <w:rPr>
+                <w:sz w:val="24"/>
+                <w:szCs w:val="24"/>
+              </w:rPr>
+            </w:pPr>
+          </w:p>
+        </w:tc>
+        <w:tc>
+          <w:tcPr>
+            <w:tcW w:w="883" w:type="dxa"/>
+          </w:tcPr>
+          <w:p>
+            <w:pPr>
+              <w:pStyle w:val="ListParagraph"/>
+              <w:spacing w:line="360" w:lineRule="auto"/>
+              <w:ind w:left="0"/>
+              <w:jc w:val="center"/>
+              <w:rPr>
+                <w:sz w:val="24"/>
+                <w:szCs w:val="24"/>
+              </w:rPr>
+            </w:pPr>
+          </w:p>
+        </w:tc>
+        <w:tc>
+          <w:tcPr>
+            <w:tcW w:w="1256" w:type="dxa"/>
+          </w:tcPr>
+          <w:p>
+            <w:pPr>
+              <w:pStyle w:val="ListParagraph"/>
+              <w:spacing w:line="360" w:lineRule="auto"/>
+              <w:ind w:left="0"/>
+              <w:jc w:val="center"/>
+              <w:rPr>
+                <w:sz w:val="24"/>
+                <w:szCs w:val="24"/>
+              </w:rPr>
+            </w:pPr>
+          </w:p>
+        </w:tc>
+        <w:tc>
+          <w:tcPr>
+            <w:tcW w:w="1560" w:type="dxa"/>
+          </w:tcPr>
+          <w:p>
+            <w:pPr>
+              <w:pStyle w:val="ListParagraph"/>
+              <w:spacing w:line="360" w:lineRule="auto"/>
+              <w:ind w:left="0"/>
+              <w:jc w:val="center"/>
+              <w:rPr>
+                <w:sz w:val="24"/>
+                <w:szCs w:val="24"/>
+              </w:rPr>
+            </w:pPr>
+          </w:p>
+        </w:tc>
+        <w:tc>
+          <w:tcPr>
+            <w:tcW w:w="1275" w:type="dxa"/>
+          </w:tcPr>
+          <w:p>
+            <w:pPr>
+              <w:pStyle w:val="ListParagraph"/>
+              <w:spacing w:line="360" w:lineRule="auto"/>
+              <w:ind w:left="0"/>
+              <w:jc w:val="center"/>
+              <w:rPr>
+                <w:sz w:val="24"/>
+                <w:szCs w:val="24"/>
+              </w:rPr>
+            </w:pPr>
+          </w:p>
+        </w:tc>
+        <w:tc>
+          <w:tcPr>
+            <w:tcW w:w="1418" w:type="dxa"/>
+          </w:tcPr>
+          <w:p>
+            <w:pPr>
+              <w:pStyle w:val="ListParagraph"/>
+              <w:spacing w:line="360" w:lineRule="auto"/>
+              <w:ind w:left="0"/>
+              <w:jc w:val="center"/>
+              <w:rPr>
+                <w:sz w:val="24"/>
+                <w:szCs w:val="24"/>
+              </w:rPr>
+            </w:pPr>
+          </w:p>
+        </w:tc>
+        <w:tc>
+          <w:tcPr>
+            <w:tcW w:w="1134" w:type="dxa"/>
+          </w:tcPr>
+          <w:p>
+            <w:pPr>
+              <w:pStyle w:val="ListParagraph"/>
+              <w:spacing w:line="360" w:lineRule="auto"/>
+              <w:ind w:left="0"/>
+              <w:jc w:val="center"/>
+              <w:rPr>
+                <w:sz w:val="24"/>
+                <w:szCs w:val="24"/>
+              </w:rPr>
+            </w:pPr>
+          </w:p>
+        </w:tc>
+      </w:tr>
+      <w:tr>
+        <w:tc>
+          <w:tcPr>
+            <w:tcW w:w="750" w:type="dxa"/>
+          </w:tcPr>
+          <w:p>
+            <w:pPr>
+              <w:pStyle w:val="ListParagraph"/>
+              <w:spacing w:line="360" w:lineRule="auto"/>
+              <w:ind w:left="0"/>
+              <w:jc w:val="center"/>
+              <w:rPr>
+                <w:sz w:val="24"/>
+                <w:szCs w:val="24"/>
+              </w:rPr>
+            </w:pPr>
+          </w:p>
+        </w:tc>
+        <w:tc>
+          <w:tcPr>
+            <w:tcW w:w="1190" w:type="dxa"/>
+          </w:tcPr>
+          <w:p>
+            <w:pPr>
+              <w:pStyle w:val="ListParagraph"/>
+              <w:spacing w:line="360" w:lineRule="auto"/>
+              <w:ind w:left="0"/>
+              <w:jc w:val="center"/>
+              <w:rPr>
+                <w:sz w:val="24"/>
+                <w:szCs w:val="24"/>
+              </w:rPr>
+            </w:pPr>
+          </w:p>
+        </w:tc>
+        <w:tc>
+          <w:tcPr>
+            <w:tcW w:w="1243" w:type="dxa"/>
+          </w:tcPr>
+          <w:p>
+            <w:pPr>
+              <w:pStyle w:val="ListParagraph"/>
+              <w:spacing w:line="360" w:lineRule="auto"/>
+              <w:ind w:left="0"/>
+              <w:jc w:val="center"/>
+              <w:rPr>
+                <w:sz w:val="24"/>
+                <w:szCs w:val="24"/>
+              </w:rPr>
+            </w:pPr>
+          </w:p>
+        </w:tc>
+        <w:tc>
+          <w:tcPr>
+            <w:tcW w:w="1203" w:type="dxa"/>
+          </w:tcPr>
+          <w:p>
+            <w:pPr>
+              <w:pStyle w:val="ListParagraph"/>
+              <w:spacing w:line="360" w:lineRule="auto"/>
+              <w:ind w:left="0"/>
+              <w:jc w:val="center"/>
+              <w:rPr>
+                <w:sz w:val="24"/>
+                <w:szCs w:val="24"/>
+              </w:rPr>
+            </w:pPr>
+          </w:p>
+        </w:tc>
+        <w:tc>
+          <w:tcPr>
+            <w:tcW w:w="1203" w:type="dxa"/>
+          </w:tcPr>
+          <w:p>
+            <w:pPr>
+              <w:pStyle w:val="ListParagraph"/>
+              <w:spacing w:line="360" w:lineRule="auto"/>
+              <w:ind w:left="0"/>
+              <w:jc w:val="center"/>
+              <w:rPr>
+                <w:sz w:val="24"/>
+                <w:szCs w:val="24"/>
+              </w:rPr>
+            </w:pPr>
+          </w:p>
+        </w:tc>
+        <w:tc>
+          <w:tcPr>
+            <w:tcW w:w="1203" w:type="dxa"/>
+          </w:tcPr>
+          <w:p>
+            <w:pPr>
+              <w:pStyle w:val="ListParagraph"/>
+              <w:spacing w:line="360" w:lineRule="auto"/>
+              <w:ind w:left="0"/>
+              <w:jc w:val="center"/>
+              <w:rPr>
+                <w:sz w:val="24"/>
+                <w:szCs w:val="24"/>
+              </w:rPr>
+            </w:pPr>
+          </w:p>
+        </w:tc>
+        <w:tc>
+          <w:tcPr>
+            <w:tcW w:w="883" w:type="dxa"/>
+          </w:tcPr>
+          <w:p>
+            <w:pPr>
+              <w:pStyle w:val="ListParagraph"/>
+              <w:spacing w:line="360" w:lineRule="auto"/>
+              <w:ind w:left="0"/>
+              <w:jc w:val="center"/>
+              <w:rPr>
+                <w:sz w:val="24"/>
+                <w:szCs w:val="24"/>
+              </w:rPr>
+            </w:pPr>
+          </w:p>
+        </w:tc>
+        <w:tc>
+          <w:tcPr>
+            <w:tcW w:w="1256" w:type="dxa"/>
+          </w:tcPr>
+          <w:p>
+            <w:pPr>
+              <w:pStyle w:val="ListParagraph"/>
+              <w:spacing w:line="360" w:lineRule="auto"/>
+              <w:ind w:left="0"/>
+              <w:jc w:val="center"/>
+              <w:rPr>
+                <w:sz w:val="24"/>
+                <w:szCs w:val="24"/>
+              </w:rPr>
+            </w:pPr>
+          </w:p>
+        </w:tc>
+        <w:tc>
+          <w:tcPr>
+            <w:tcW w:w="1560" w:type="dxa"/>
+          </w:tcPr>
+          <w:p>
+            <w:pPr>
+              <w:pStyle w:val="ListParagraph"/>
+              <w:spacing w:line="360" w:lineRule="auto"/>
+              <w:ind w:left="0"/>
+              <w:jc w:val="center"/>
+              <w:rPr>
+                <w:sz w:val="24"/>
+                <w:szCs w:val="24"/>
+              </w:rPr>
+            </w:pPr>
+          </w:p>
+        </w:tc>
+        <w:tc>
+          <w:tcPr>
+            <w:tcW w:w="1275" w:type="dxa"/>
+          </w:tcPr>
+          <w:p>
+            <w:pPr>
+              <w:pStyle w:val="ListParagraph"/>
+              <w:spacing w:line="360" w:lineRule="auto"/>
+              <w:ind w:left="0"/>
+              <w:jc w:val="center"/>
+              <w:rPr>
+                <w:sz w:val="24"/>
+                <w:szCs w:val="24"/>
+              </w:rPr>
+            </w:pPr>
+          </w:p>
+        </w:tc>
+        <w:tc>
+          <w:tcPr>
+            <w:tcW w:w="1418" w:type="dxa"/>
+          </w:tcPr>
+          <w:p>
+            <w:pPr>
+              <w:pStyle w:val="ListParagraph"/>
+              <w:spacing w:line="360" w:lineRule="auto"/>
+              <w:ind w:left="0"/>
+              <w:jc w:val="center"/>
+              <w:rPr>
+                <w:sz w:val="24"/>
+                <w:szCs w:val="24"/>
+              </w:rPr>
+            </w:pPr>
+          </w:p>
+        </w:tc>
+        <w:tc>
+          <w:tcPr>
+            <w:tcW w:w="1134" w:type="dxa"/>
+          </w:tcPr>
+          <w:p>
+            <w:pPr>
+              <w:pStyle w:val="ListParagraph"/>
+              <w:spacing w:line="360" w:lineRule="auto"/>
+              <w:ind w:left="0"/>
+              <w:jc w:val="center"/>
+              <w:rPr>
+                <w:sz w:val="24"/>
+                <w:szCs w:val="24"/>
+              </w:rPr>
+            </w:pPr>
+          </w:p>
+        </w:tc>
+      </w:tr>
+    </w:tbl>
+    <w:p>
+      <w:pPr>
+        <w:pStyle w:val="ListParagraph"/>
+        <w:spacing w:line="360" w:lineRule="auto"/>
+        <w:ind w:left="1080"/>
+        <w:jc w:val="both"/>
+        <w:rPr>
+          <w:sz w:val="24"/>
+          <w:szCs w:val="24"/>
+        </w:rPr>
+      </w:pPr>
+    </w:p>
+    <w:p>
+      <w:pPr>
+        <w:pStyle w:val="ListParagraph"/>
+        <w:spacing w:line="360" w:lineRule="auto"/>
+        <w:ind w:left="1080"/>
+        <w:jc w:val="center"/>
+        <w:rPr>
+          <w:b/>
+          <w:sz w:val="24"/>
+          <w:szCs w:val="24"/>
+        </w:rPr>
+      </w:pPr>
+    </w:p>
+    <w:p>
+      <w:pPr>
+        <w:pStyle w:val="ListParagraph"/>
+        <w:spacing w:line="360" w:lineRule="auto"/>
+        <w:ind w:left="1080"/>
+        <w:jc w:val="center"/>
+        <w:rPr>
+          <w:b/>
+          <w:sz w:val="24"/>
+          <w:szCs w:val="24"/>
+        </w:rPr>
+      </w:pPr>
+    </w:p>
+    <w:p>
+      <w:pPr>
+        <w:pStyle w:val="ListParagraph"/>
+        <w:spacing w:line="360" w:lineRule="auto"/>
+        <w:ind w:left="1080"/>
+        <w:jc w:val="center"/>
+        <w:rPr>
+          <w:b/>
+          <w:sz w:val="24"/>
+          <w:szCs w:val="24"/>
+        </w:rPr>
+      </w:pPr>
+    </w:p>
+    <w:p>
+      <w:pPr>
+        <w:pStyle w:val="ListParagraph"/>
+        <w:spacing w:line="360" w:lineRule="auto"/>
+        <w:ind w:left="1080"/>
+        <w:jc w:val="center"/>
+        <w:rPr>
+          <w:b/>
+          <w:sz w:val="24"/>
+          <w:szCs w:val="24"/>
+        </w:rPr>
+      </w:pPr>
+    </w:p>
+    <w:p>
+      <w:pPr>
+        <w:pStyle w:val="ListParagraph"/>
+        <w:spacing w:line="360" w:lineRule="auto"/>
+        <w:ind w:left="1080"/>
+        <w:jc w:val="center"/>
+        <w:rPr>
+          <w:b/>
+          <w:sz w:val="24"/>
+          <w:szCs w:val="24"/>
+        </w:rPr>
+      </w:pPr>
+    </w:p>
+    <w:p>
+      <w:pPr>
+        <w:pStyle w:val="ListParagraph"/>
+        <w:spacing w:line="360" w:lineRule="auto"/>
+        <w:ind w:left="1080"/>
+        <w:jc w:val="center"/>
+        <w:rPr>
+          <w:b/>
+          <w:sz w:val="24"/>
+          <w:szCs w:val="24"/>
+        </w:rPr>
+      </w:pPr>
+      <w:r>
+        <w:rPr>
+          <w:b/>
+          <w:sz w:val="24"/>
+          <w:szCs w:val="24"/>
+        </w:rPr>
+        <w:t>PERKIRAAN BIAYA PENYELESAIAN PROYEK</w:t>
+      </w:r>
+    </w:p>
+    <w:p>
+      <w:pPr>
+        <w:pStyle w:val="ListParagraph"/>
+        <w:spacing w:line="360" w:lineRule="auto"/>
+        <w:ind w:left="1080"/>
+        <w:jc w:val="center"/>
+        <w:rPr>
+          <w:b/>
+          <w:sz w:val="24"/>
+          <w:szCs w:val="24"/>
+        </w:rPr>
+      </w:pPr>
+      <w:r>
+        <w:rPr>
+          <w:b/>
+          <w:sz w:val="24"/>
+          <w:szCs w:val="24"/>
+        </w:rPr>
+        <w:t>(</w:t>
+      </w:r>
+      <w:r>
+        <w:rPr>
+          <w:b/>
+          <w:i/>
+          <w:sz w:val="24"/>
+          <w:szCs w:val="24"/>
+        </w:rPr>
+        <w:t>ESTIMATION COST AT COMPLETION</w:t>
+      </w:r>
+      <w:r>
+        <w:rPr>
+          <w:b/>
+          <w:sz w:val="24"/>
+          <w:szCs w:val="24"/>
+        </w:rPr>
+        <w:t>)</w:t>
+      </w:r>
+    </w:p>
+    <w:p>
+      <w:pPr>
+        <w:pStyle w:val="ListParagraph"/>
+        <w:spacing w:line="360" w:lineRule="auto"/>
+        <w:ind w:left="-993"/>
+        <w:jc w:val="both"/>
+        <w:rPr>
+          <w:sz w:val="24"/>
+          <w:szCs w:val="24"/>
+        </w:rPr>
+      </w:pPr>
+      <w:r>
+        <w:rPr>
+          <w:sz w:val="24"/>
+          <w:szCs w:val="24"/>
+        </w:rPr>
+        <w:t>Nama Proyek</w:t>
+      </w:r>
+      <w:r>
+        <w:rPr>
+          <w:sz w:val="24"/>
+          <w:szCs w:val="24"/>
+        </w:rPr>
+        <w:tab/>
+        <w:t>:</w:t>
+      </w:r>
+    </w:p>
+    <w:p>
+      <w:pPr>
+        <w:pStyle w:val="ListParagraph"/>
+        <w:spacing w:line="360" w:lineRule="auto"/>
+        <w:ind w:left="-993"/>
+        <w:jc w:val="both"/>
+        <w:rPr>
+          <w:sz w:val="24"/>
+          <w:szCs w:val="24"/>
+        </w:rPr>
+      </w:pPr>
+      <w:r>
+        <w:rPr>
+          <w:sz w:val="24"/>
+          <w:szCs w:val="24"/>
+        </w:rPr>
+        <w:t>Manajer Proyek</w:t>
+      </w:r>
+      <w:r>
+        <w:rPr>
+          <w:sz w:val="24"/>
+          <w:szCs w:val="24"/>
+        </w:rPr>
+        <w:tab/>
+        <w:t>:</w:t>
+      </w:r>
+    </w:p>
+    <w:p>
+      <w:pPr>
+        <w:pStyle w:val="ListParagraph"/>
+        <w:spacing w:line="360" w:lineRule="auto"/>
+        <w:ind w:left="-993"/>
+        <w:jc w:val="both"/>
+        <w:rPr>
+          <w:sz w:val="24"/>
+          <w:szCs w:val="24"/>
+        </w:rPr>
+      </w:pPr>
+      <w:r>
+        <w:rPr>
+          <w:sz w:val="24"/>
+          <w:szCs w:val="24"/>
+        </w:rPr>
+        <w:t>Bidang</w:t>
+      </w:r>
+      <w:r>
+        <w:rPr>
+          <w:sz w:val="24"/>
+          <w:szCs w:val="24"/>
+        </w:rPr>
+        <w:tab/>
+      </w:r>
+      <w:r>
+        <w:rPr>
+          <w:sz w:val="24"/>
+          <w:szCs w:val="24"/>
+        </w:rPr>
+        <w:tab/>
+        <w:t>:</w:t>
+      </w:r>
+    </w:p>
+    <w:p>
+      <w:pPr>
+        <w:pStyle w:val="ListParagraph"/>
+        <w:spacing w:line="360" w:lineRule="auto"/>
+        <w:ind w:left="-993"/>
+        <w:jc w:val="both"/>
+        <w:rPr>
+          <w:sz w:val="24"/>
+          <w:szCs w:val="24"/>
+        </w:rPr>
+      </w:pPr>
+      <w:r>
+        <w:rPr>
+          <w:sz w:val="24"/>
+          <w:szCs w:val="24"/>
+        </w:rPr>
+        <w:t>Dibuat Oleh</w:t>
+      </w:r>
+      <w:r>
+        <w:rPr>
+          <w:sz w:val="24"/>
+          <w:szCs w:val="24"/>
+        </w:rPr>
+        <w:tab/>
+        <w:t>:</w:t>
+      </w:r>
+    </w:p>
+    <w:p>
+      <w:pPr>
+        <w:pStyle w:val="ListParagraph"/>
+        <w:spacing w:line="360" w:lineRule="auto"/>
+        <w:ind w:left="-993"/>
+        <w:jc w:val="both"/>
+        <w:rPr>
+          <w:sz w:val="24"/>
+          <w:szCs w:val="24"/>
+        </w:rPr>
+      </w:pPr>
+      <w:r>
+        <w:rPr>
+          <w:sz w:val="24"/>
+          <w:szCs w:val="24"/>
+        </w:rPr>
+        <w:t>Tanggal</w:t>
+      </w:r>
+      <w:r>
+        <w:rPr>
+          <w:sz w:val="24"/>
+          <w:szCs w:val="24"/>
+        </w:rPr>
+        <w:tab/>
+      </w:r>
+      <w:r>
+        <w:rPr>
+          <w:sz w:val="24"/>
+          <w:szCs w:val="24"/>
+        </w:rPr>
+        <w:tab/>
+        <w:t>:</w:t>
+      </w:r>
+    </w:p>
+    <w:tbl>
+      <w:tblPr>
+        <w:tblStyle w:val="TableGrid"/>
+        <w:tblW w:w="14318" w:type="dxa"/>
+        <w:tblInd w:w="-885" w:type="dxa"/>
+        <w:tblLook w:val="04A0" w:firstRow="1" w:lastRow="0" w:firstColumn="1" w:lastColumn="0" w:noHBand="0" w:noVBand="1"/>
+      </w:tblPr>
+      <w:tblGrid>
+        <w:gridCol w:w="750"/>
+        <w:gridCol w:w="1190"/>
+        <w:gridCol w:w="1243"/>
+        <w:gridCol w:w="1203"/>
+        <w:gridCol w:w="1203"/>
+        <w:gridCol w:w="1203"/>
+        <w:gridCol w:w="883"/>
+        <w:gridCol w:w="1256"/>
+        <w:gridCol w:w="1560"/>
+        <w:gridCol w:w="1275"/>
+        <w:gridCol w:w="1418"/>
+        <w:gridCol w:w="1134"/>
+      </w:tblGrid>
+      <w:tr>
+        <w:tc>
+          <w:tcPr>
+            <w:tcW w:w="750" w:type="dxa"/>
+          </w:tcPr>
+          <w:p>
+            <w:pPr>
+              <w:pStyle w:val="ListParagraph"/>
+              <w:spacing w:line="360" w:lineRule="auto"/>
+              <w:ind w:left="0"/>
+              <w:jc w:val="center"/>
+              <w:rPr>
+                <w:sz w:val="24"/>
+                <w:szCs w:val="24"/>
+              </w:rPr>
+            </w:pPr>
+            <w:r>
+              <w:rPr>
+                <w:sz w:val="24"/>
+                <w:szCs w:val="24"/>
+              </w:rPr>
+              <w:t>No. WBS</w:t>
+            </w:r>
+          </w:p>
+        </w:tc>
+        <w:tc>
+          <w:tcPr>
+            <w:tcW w:w="1190" w:type="dxa"/>
+          </w:tcPr>
+          <w:p>
+            <w:pPr>
+              <w:pStyle w:val="ListParagraph"/>
+              <w:spacing w:line="360" w:lineRule="auto"/>
+              <w:ind w:left="0"/>
+              <w:jc w:val="center"/>
+              <w:rPr>
+                <w:sz w:val="24"/>
+                <w:szCs w:val="24"/>
+              </w:rPr>
+            </w:pPr>
+            <w:r>
+              <w:rPr>
+                <w:sz w:val="24"/>
+                <w:szCs w:val="24"/>
+              </w:rPr>
+              <w:t>Deskripsi Aktivitas</w:t>
+            </w:r>
+          </w:p>
+        </w:tc>
+        <w:tc>
+          <w:tcPr>
+            <w:tcW w:w="1243" w:type="dxa"/>
+          </w:tcPr>
+          <w:p>
+            <w:pPr>
+              <w:pStyle w:val="ListParagraph"/>
+              <w:spacing w:line="360" w:lineRule="auto"/>
+              <w:ind w:left="0"/>
+              <w:jc w:val="center"/>
+              <w:rPr>
+                <w:sz w:val="24"/>
+                <w:szCs w:val="24"/>
+              </w:rPr>
+            </w:pPr>
+            <w:r>
+              <w:rPr>
+                <w:sz w:val="24"/>
+                <w:szCs w:val="24"/>
+              </w:rPr>
+              <w:t>Jam/Hari Anggaran</w:t>
+            </w:r>
+          </w:p>
+        </w:tc>
+        <w:tc>
+          <w:tcPr>
+            <w:tcW w:w="1203" w:type="dxa"/>
+          </w:tcPr>
+          <w:p>
+            <w:pPr>
+              <w:pStyle w:val="ListParagraph"/>
+              <w:spacing w:line="360" w:lineRule="auto"/>
+              <w:ind w:left="0"/>
+              <w:jc w:val="center"/>
+              <w:rPr>
+                <w:sz w:val="24"/>
+                <w:szCs w:val="24"/>
+              </w:rPr>
+            </w:pPr>
+            <w:r>
+              <w:rPr>
+                <w:sz w:val="24"/>
+                <w:szCs w:val="24"/>
+              </w:rPr>
+              <w:t>Jam/Hari Aktual</w:t>
+            </w:r>
+          </w:p>
+        </w:tc>
+        <w:tc>
+          <w:tcPr>
+            <w:tcW w:w="1203" w:type="dxa"/>
+          </w:tcPr>
+          <w:p>
+            <w:pPr>
+              <w:pStyle w:val="ListParagraph"/>
+              <w:spacing w:line="360" w:lineRule="auto"/>
+              <w:ind w:left="0"/>
+              <w:jc w:val="center"/>
+              <w:rPr>
+                <w:sz w:val="24"/>
+                <w:szCs w:val="24"/>
+              </w:rPr>
+            </w:pPr>
+            <w:r>
+              <w:rPr>
+                <w:sz w:val="24"/>
+                <w:szCs w:val="24"/>
+              </w:rPr>
+              <w:t>Est. to Complete</w:t>
+            </w:r>
+          </w:p>
+        </w:tc>
+        <w:tc>
+          <w:tcPr>
+            <w:tcW w:w="1203" w:type="dxa"/>
+          </w:tcPr>
+          <w:p>
+            <w:pPr>
+              <w:pStyle w:val="ListParagraph"/>
+              <w:spacing w:line="360" w:lineRule="auto"/>
+              <w:ind w:left="0"/>
+              <w:jc w:val="center"/>
+              <w:rPr>
+                <w:sz w:val="24"/>
+                <w:szCs w:val="24"/>
+              </w:rPr>
+            </w:pPr>
+            <w:r>
+              <w:rPr>
+                <w:sz w:val="24"/>
+                <w:szCs w:val="24"/>
+              </w:rPr>
+              <w:t>Est. at Complete</w:t>
+            </w:r>
+          </w:p>
+        </w:tc>
+        <w:tc>
+          <w:tcPr>
+            <w:tcW w:w="883" w:type="dxa"/>
+          </w:tcPr>
+          <w:p>
+            <w:pPr>
+              <w:pStyle w:val="ListParagraph"/>
+              <w:spacing w:line="360" w:lineRule="auto"/>
+              <w:ind w:left="0"/>
+              <w:jc w:val="center"/>
+              <w:rPr>
+                <w:sz w:val="24"/>
+                <w:szCs w:val="24"/>
+              </w:rPr>
+            </w:pPr>
+            <w:r>
+              <w:rPr>
+                <w:sz w:val="24"/>
+                <w:szCs w:val="24"/>
+              </w:rPr>
+              <w:t>Selisih</w:t>
+            </w:r>
+          </w:p>
+        </w:tc>
+        <w:tc>
+          <w:tcPr>
+            <w:tcW w:w="1256" w:type="dxa"/>
+          </w:tcPr>
+          <w:p>
+            <w:pPr>
+              <w:pStyle w:val="ListParagraph"/>
+              <w:spacing w:line="360" w:lineRule="auto"/>
+              <w:ind w:left="0"/>
+              <w:jc w:val="center"/>
+              <w:rPr>
+                <w:sz w:val="24"/>
+                <w:szCs w:val="24"/>
+              </w:rPr>
+            </w:pPr>
+            <w:r>
+              <w:rPr>
+                <w:sz w:val="24"/>
+                <w:szCs w:val="24"/>
+              </w:rPr>
+              <w:t>Rupiah Anggaran</w:t>
+            </w:r>
+          </w:p>
+        </w:tc>
+        <w:tc>
+          <w:tcPr>
+            <w:tcW w:w="1560" w:type="dxa"/>
+          </w:tcPr>
+          <w:p>
+            <w:pPr>
+              <w:pStyle w:val="ListParagraph"/>
+              <w:spacing w:line="360" w:lineRule="auto"/>
+              <w:ind w:left="0"/>
+              <w:jc w:val="center"/>
+              <w:rPr>
+                <w:sz w:val="24"/>
+                <w:szCs w:val="24"/>
+              </w:rPr>
+            </w:pPr>
+            <w:r>
+              <w:rPr>
+                <w:sz w:val="24"/>
+                <w:szCs w:val="24"/>
+              </w:rPr>
+              <w:t>Rupiah Aktual</w:t>
+            </w:r>
+          </w:p>
+        </w:tc>
+        <w:tc>
+          <w:tcPr>
+            <w:tcW w:w="1275" w:type="dxa"/>
+          </w:tcPr>
+          <w:p>
+            <w:pPr>
+              <w:pStyle w:val="ListParagraph"/>
+              <w:spacing w:line="360" w:lineRule="auto"/>
+              <w:ind w:left="0"/>
+              <w:jc w:val="center"/>
+              <w:rPr>
+                <w:sz w:val="24"/>
+                <w:szCs w:val="24"/>
+              </w:rPr>
+            </w:pPr>
+            <w:r>
+              <w:rPr>
+                <w:sz w:val="24"/>
+                <w:szCs w:val="24"/>
+              </w:rPr>
+              <w:t>Est. to Complete</w:t>
+            </w:r>
+          </w:p>
+        </w:tc>
+        <w:tc>
+          <w:tcPr>
+            <w:tcW w:w="1418" w:type="dxa"/>
+          </w:tcPr>
+          <w:p>
+            <w:pPr>
+              <w:pStyle w:val="ListParagraph"/>
+              <w:spacing w:line="360" w:lineRule="auto"/>
+              <w:ind w:left="0"/>
+              <w:jc w:val="center"/>
+              <w:rPr>
+                <w:sz w:val="24"/>
+                <w:szCs w:val="24"/>
+              </w:rPr>
+            </w:pPr>
+            <w:r>
+              <w:rPr>
+                <w:sz w:val="24"/>
+                <w:szCs w:val="24"/>
+              </w:rPr>
+              <w:t>Est. at Complete</w:t>
+            </w:r>
+          </w:p>
+        </w:tc>
+        <w:tc>
+          <w:tcPr>
+            <w:tcW w:w="1134" w:type="dxa"/>
+          </w:tcPr>
+          <w:p>
+            <w:pPr>
+              <w:pStyle w:val="ListParagraph"/>
+              <w:spacing w:line="360" w:lineRule="auto"/>
+              <w:ind w:left="0"/>
+              <w:jc w:val="center"/>
+              <w:rPr>
+                <w:sz w:val="24"/>
+                <w:szCs w:val="24"/>
+              </w:rPr>
+            </w:pPr>
+            <w:r>
+              <w:rPr>
+                <w:sz w:val="24"/>
+                <w:szCs w:val="24"/>
+              </w:rPr>
+              <w:t>Selisih</w:t>
+            </w:r>
+          </w:p>
+        </w:tc>
+      </w:tr>
+      <w:tr>
+        <w:tc>
+          <w:tcPr>
+            <w:tcW w:w="750" w:type="dxa"/>
+          </w:tcPr>
+          <w:p>
+            <w:pPr>
+              <w:pStyle w:val="ListParagraph"/>
+              <w:spacing w:line="360" w:lineRule="auto"/>
+              <w:ind w:left="0"/>
+              <w:jc w:val="center"/>
+              <w:rPr>
+                <w:sz w:val="24"/>
+                <w:szCs w:val="24"/>
+              </w:rPr>
+            </w:pPr>
+          </w:p>
+        </w:tc>
+        <w:tc>
+          <w:tcPr>
+            <w:tcW w:w="1190" w:type="dxa"/>
+          </w:tcPr>
+          <w:p>
+            <w:pPr>
+              <w:pStyle w:val="ListParagraph"/>
+              <w:spacing w:line="360" w:lineRule="auto"/>
+              <w:ind w:left="0"/>
+              <w:jc w:val="center"/>
+              <w:rPr>
+                <w:sz w:val="24"/>
+                <w:szCs w:val="24"/>
+              </w:rPr>
+            </w:pPr>
+          </w:p>
+        </w:tc>
+        <w:tc>
+          <w:tcPr>
+            <w:tcW w:w="1243" w:type="dxa"/>
+          </w:tcPr>
+          <w:p>
+            <w:pPr>
+              <w:pStyle w:val="ListParagraph"/>
+              <w:spacing w:line="360" w:lineRule="auto"/>
+              <w:ind w:left="0"/>
+              <w:jc w:val="center"/>
+              <w:rPr>
+                <w:sz w:val="24"/>
+                <w:szCs w:val="24"/>
+              </w:rPr>
+            </w:pPr>
+          </w:p>
+        </w:tc>
+        <w:tc>
+          <w:tcPr>
+            <w:tcW w:w="1203" w:type="dxa"/>
+          </w:tcPr>
+          <w:p>
+            <w:pPr>
+              <w:pStyle w:val="ListParagraph"/>
+              <w:spacing w:line="360" w:lineRule="auto"/>
+              <w:ind w:left="0"/>
+              <w:jc w:val="center"/>
+              <w:rPr>
+                <w:sz w:val="24"/>
+                <w:szCs w:val="24"/>
+              </w:rPr>
+            </w:pPr>
+          </w:p>
+        </w:tc>
+        <w:tc>
+          <w:tcPr>
+            <w:tcW w:w="1203" w:type="dxa"/>
+          </w:tcPr>
+          <w:p>
+            <w:pPr>
+              <w:pStyle w:val="ListParagraph"/>
+              <w:spacing w:line="360" w:lineRule="auto"/>
+              <w:ind w:left="0"/>
+              <w:jc w:val="center"/>
+              <w:rPr>
+                <w:sz w:val="24"/>
+                <w:szCs w:val="24"/>
+              </w:rPr>
+            </w:pPr>
+          </w:p>
+        </w:tc>
+        <w:tc>
+          <w:tcPr>
+            <w:tcW w:w="1203" w:type="dxa"/>
+          </w:tcPr>
+          <w:p>
+            <w:pPr>
+              <w:pStyle w:val="ListParagraph"/>
+              <w:spacing w:line="360" w:lineRule="auto"/>
+              <w:ind w:left="0"/>
+              <w:jc w:val="center"/>
+              <w:rPr>
+                <w:sz w:val="24"/>
+                <w:szCs w:val="24"/>
+              </w:rPr>
+            </w:pPr>
+          </w:p>
+        </w:tc>
+        <w:tc>
+          <w:tcPr>
+            <w:tcW w:w="883" w:type="dxa"/>
+          </w:tcPr>
+          <w:p>
+            <w:pPr>
+              <w:pStyle w:val="ListParagraph"/>
+              <w:spacing w:line="360" w:lineRule="auto"/>
+              <w:ind w:left="0"/>
+              <w:jc w:val="center"/>
+              <w:rPr>
+                <w:sz w:val="24"/>
+                <w:szCs w:val="24"/>
+              </w:rPr>
+            </w:pPr>
+          </w:p>
+        </w:tc>
+        <w:tc>
+          <w:tcPr>
+            <w:tcW w:w="1256" w:type="dxa"/>
+          </w:tcPr>
+          <w:p>
+            <w:pPr>
+              <w:pStyle w:val="ListParagraph"/>
+              <w:spacing w:line="360" w:lineRule="auto"/>
+              <w:ind w:left="0"/>
+              <w:jc w:val="center"/>
+              <w:rPr>
+                <w:sz w:val="24"/>
+                <w:szCs w:val="24"/>
+              </w:rPr>
+            </w:pPr>
+          </w:p>
+        </w:tc>
+        <w:tc>
+          <w:tcPr>
+            <w:tcW w:w="1560" w:type="dxa"/>
+          </w:tcPr>
+          <w:p>
+            <w:pPr>
+              <w:pStyle w:val="ListParagraph"/>
+              <w:spacing w:line="360" w:lineRule="auto"/>
+              <w:ind w:left="0"/>
+              <w:jc w:val="center"/>
+              <w:rPr>
+                <w:sz w:val="24"/>
+                <w:szCs w:val="24"/>
+              </w:rPr>
+            </w:pPr>
+          </w:p>
+        </w:tc>
+        <w:tc>
+          <w:tcPr>
+            <w:tcW w:w="1275" w:type="dxa"/>
+          </w:tcPr>
+          <w:p>
+            <w:pPr>
+              <w:pStyle w:val="ListParagraph"/>
+              <w:spacing w:line="360" w:lineRule="auto"/>
+              <w:ind w:left="0"/>
+              <w:jc w:val="center"/>
+              <w:rPr>
+                <w:sz w:val="24"/>
+                <w:szCs w:val="24"/>
+              </w:rPr>
+            </w:pPr>
+          </w:p>
+        </w:tc>
+        <w:tc>
+          <w:tcPr>
+            <w:tcW w:w="1418" w:type="dxa"/>
+          </w:tcPr>
+          <w:p>
+            <w:pPr>
+              <w:pStyle w:val="ListParagraph"/>
+              <w:spacing w:line="360" w:lineRule="auto"/>
+              <w:ind w:left="0"/>
+              <w:jc w:val="center"/>
+              <w:rPr>
+                <w:sz w:val="24"/>
+                <w:szCs w:val="24"/>
+              </w:rPr>
+            </w:pPr>
+          </w:p>
+        </w:tc>
+        <w:tc>
+          <w:tcPr>
+            <w:tcW w:w="1134" w:type="dxa"/>
+          </w:tcPr>
+          <w:p>
+            <w:pPr>
+              <w:pStyle w:val="ListParagraph"/>
+              <w:spacing w:line="360" w:lineRule="auto"/>
+              <w:ind w:left="0"/>
+              <w:jc w:val="center"/>
+              <w:rPr>
+                <w:sz w:val="24"/>
+                <w:szCs w:val="24"/>
+              </w:rPr>
+            </w:pPr>
+          </w:p>
+        </w:tc>
+      </w:tr>
+      <w:tr>
+        <w:tc>
+          <w:tcPr>
+            <w:tcW w:w="750" w:type="dxa"/>
+          </w:tcPr>
+          <w:p>
+            <w:pPr>
+              <w:pStyle w:val="ListParagraph"/>
+              <w:spacing w:line="360" w:lineRule="auto"/>
+              <w:ind w:left="0"/>
+              <w:jc w:val="center"/>
+              <w:rPr>
+                <w:sz w:val="24"/>
+                <w:szCs w:val="24"/>
+              </w:rPr>
+            </w:pPr>
+          </w:p>
+        </w:tc>
+        <w:tc>
+          <w:tcPr>
+            <w:tcW w:w="1190" w:type="dxa"/>
+          </w:tcPr>
+          <w:p>
+            <w:pPr>
+              <w:pStyle w:val="ListParagraph"/>
+              <w:spacing w:line="360" w:lineRule="auto"/>
+              <w:ind w:left="0"/>
+              <w:jc w:val="center"/>
+              <w:rPr>
+                <w:sz w:val="24"/>
+                <w:szCs w:val="24"/>
+              </w:rPr>
+            </w:pPr>
+          </w:p>
+        </w:tc>
+        <w:tc>
+          <w:tcPr>
+            <w:tcW w:w="1243" w:type="dxa"/>
+          </w:tcPr>
+          <w:p>
+            <w:pPr>
+              <w:pStyle w:val="ListParagraph"/>
+              <w:spacing w:line="360" w:lineRule="auto"/>
+              <w:ind w:left="0"/>
+              <w:jc w:val="center"/>
+              <w:rPr>
+                <w:sz w:val="24"/>
+                <w:szCs w:val="24"/>
+              </w:rPr>
+            </w:pPr>
+          </w:p>
+        </w:tc>
+        <w:tc>
+          <w:tcPr>
+            <w:tcW w:w="1203" w:type="dxa"/>
+          </w:tcPr>
+          <w:p>
+            <w:pPr>
+              <w:pStyle w:val="ListParagraph"/>
+              <w:spacing w:line="360" w:lineRule="auto"/>
+              <w:ind w:left="0"/>
+              <w:jc w:val="center"/>
+              <w:rPr>
+                <w:sz w:val="24"/>
+                <w:szCs w:val="24"/>
+              </w:rPr>
+            </w:pPr>
+          </w:p>
+        </w:tc>
+        <w:tc>
+          <w:tcPr>
+            <w:tcW w:w="1203" w:type="dxa"/>
+          </w:tcPr>
+          <w:p>
+            <w:pPr>
+              <w:pStyle w:val="ListParagraph"/>
+              <w:spacing w:line="360" w:lineRule="auto"/>
+              <w:ind w:left="0"/>
+              <w:jc w:val="center"/>
+              <w:rPr>
+                <w:sz w:val="24"/>
+                <w:szCs w:val="24"/>
+              </w:rPr>
+            </w:pPr>
+          </w:p>
+        </w:tc>
+        <w:tc>
+          <w:tcPr>
+            <w:tcW w:w="1203" w:type="dxa"/>
+          </w:tcPr>
+          <w:p>
+            <w:pPr>
+              <w:pStyle w:val="ListParagraph"/>
+              <w:spacing w:line="360" w:lineRule="auto"/>
+              <w:ind w:left="0"/>
+              <w:jc w:val="center"/>
+              <w:rPr>
+                <w:sz w:val="24"/>
+                <w:szCs w:val="24"/>
+              </w:rPr>
+            </w:pPr>
+          </w:p>
+        </w:tc>
+        <w:tc>
+          <w:tcPr>
+            <w:tcW w:w="883" w:type="dxa"/>
+          </w:tcPr>
+          <w:p>
+            <w:pPr>
+              <w:pStyle w:val="ListParagraph"/>
+              <w:spacing w:line="360" w:lineRule="auto"/>
+              <w:ind w:left="0"/>
+              <w:jc w:val="center"/>
+              <w:rPr>
+                <w:sz w:val="24"/>
+                <w:szCs w:val="24"/>
+              </w:rPr>
+            </w:pPr>
+          </w:p>
+        </w:tc>
+        <w:tc>
+          <w:tcPr>
+            <w:tcW w:w="1256" w:type="dxa"/>
+          </w:tcPr>
+          <w:p>
+            <w:pPr>
+              <w:pStyle w:val="ListParagraph"/>
+              <w:spacing w:line="360" w:lineRule="auto"/>
+              <w:ind w:left="0"/>
+              <w:jc w:val="center"/>
+              <w:rPr>
+                <w:sz w:val="24"/>
+                <w:szCs w:val="24"/>
+              </w:rPr>
+            </w:pPr>
+          </w:p>
+        </w:tc>
+        <w:tc>
+          <w:tcPr>
+            <w:tcW w:w="1560" w:type="dxa"/>
+          </w:tcPr>
+          <w:p>
+            <w:pPr>
+              <w:pStyle w:val="ListParagraph"/>
+              <w:spacing w:line="360" w:lineRule="auto"/>
+              <w:ind w:left="0"/>
+              <w:jc w:val="center"/>
+              <w:rPr>
+                <w:sz w:val="24"/>
+                <w:szCs w:val="24"/>
+              </w:rPr>
+            </w:pPr>
+          </w:p>
+        </w:tc>
+        <w:tc>
+          <w:tcPr>
+            <w:tcW w:w="1275" w:type="dxa"/>
+          </w:tcPr>
+          <w:p>
+            <w:pPr>
+              <w:pStyle w:val="ListParagraph"/>
+              <w:spacing w:line="360" w:lineRule="auto"/>
+              <w:ind w:left="0"/>
+              <w:jc w:val="center"/>
+              <w:rPr>
+                <w:sz w:val="24"/>
+                <w:szCs w:val="24"/>
+              </w:rPr>
+            </w:pPr>
+          </w:p>
+        </w:tc>
+        <w:tc>
+          <w:tcPr>
+            <w:tcW w:w="1418" w:type="dxa"/>
+          </w:tcPr>
+          <w:p>
+            <w:pPr>
+              <w:pStyle w:val="ListParagraph"/>
+              <w:spacing w:line="360" w:lineRule="auto"/>
+              <w:ind w:left="0"/>
+              <w:jc w:val="center"/>
+              <w:rPr>
+                <w:sz w:val="24"/>
+                <w:szCs w:val="24"/>
+              </w:rPr>
+            </w:pPr>
+          </w:p>
+        </w:tc>
+        <w:tc>
+          <w:tcPr>
+            <w:tcW w:w="1134" w:type="dxa"/>
+          </w:tcPr>
+          <w:p>
+            <w:pPr>
+              <w:pStyle w:val="ListParagraph"/>
+              <w:spacing w:line="360" w:lineRule="auto"/>
+              <w:ind w:left="0"/>
+              <w:jc w:val="center"/>
+              <w:rPr>
+                <w:sz w:val="24"/>
+                <w:szCs w:val="24"/>
+              </w:rPr>
+            </w:pPr>
+          </w:p>
+        </w:tc>
+      </w:tr>
+      <w:tr>
+        <w:tc>
+          <w:tcPr>
+            <w:tcW w:w="750" w:type="dxa"/>
+          </w:tcPr>
+          <w:p>
+            <w:pPr>
+              <w:pStyle w:val="ListParagraph"/>
+              <w:spacing w:line="360" w:lineRule="auto"/>
+              <w:ind w:left="0"/>
+              <w:jc w:val="center"/>
+              <w:rPr>
+                <w:sz w:val="24"/>
+                <w:szCs w:val="24"/>
+              </w:rPr>
+            </w:pPr>
+          </w:p>
+        </w:tc>
+        <w:tc>
+          <w:tcPr>
+            <w:tcW w:w="1190" w:type="dxa"/>
+          </w:tcPr>
+          <w:p>
+            <w:pPr>
+              <w:pStyle w:val="ListParagraph"/>
+              <w:spacing w:line="360" w:lineRule="auto"/>
+              <w:ind w:left="0"/>
+              <w:jc w:val="center"/>
+              <w:rPr>
+                <w:sz w:val="24"/>
+                <w:szCs w:val="24"/>
+              </w:rPr>
+            </w:pPr>
+          </w:p>
+        </w:tc>
+        <w:tc>
+          <w:tcPr>
+            <w:tcW w:w="1243" w:type="dxa"/>
+          </w:tcPr>
+          <w:p>
+            <w:pPr>
+              <w:pStyle w:val="ListParagraph"/>
+              <w:spacing w:line="360" w:lineRule="auto"/>
+              <w:ind w:left="0"/>
+              <w:jc w:val="center"/>
+              <w:rPr>
+                <w:sz w:val="24"/>
+                <w:szCs w:val="24"/>
+              </w:rPr>
+            </w:pPr>
+          </w:p>
+        </w:tc>
+        <w:tc>
+          <w:tcPr>
+            <w:tcW w:w="1203" w:type="dxa"/>
+          </w:tcPr>
+          <w:p>
+            <w:pPr>
+              <w:pStyle w:val="ListParagraph"/>
+              <w:spacing w:line="360" w:lineRule="auto"/>
+              <w:ind w:left="0"/>
+              <w:jc w:val="center"/>
+              <w:rPr>
+                <w:sz w:val="24"/>
+                <w:szCs w:val="24"/>
+              </w:rPr>
+            </w:pPr>
+          </w:p>
+        </w:tc>
+        <w:tc>
+          <w:tcPr>
+            <w:tcW w:w="1203" w:type="dxa"/>
+          </w:tcPr>
+          <w:p>
+            <w:pPr>
+              <w:pStyle w:val="ListParagraph"/>
+              <w:spacing w:line="360" w:lineRule="auto"/>
+              <w:ind w:left="0"/>
+              <w:jc w:val="center"/>
+              <w:rPr>
+                <w:sz w:val="24"/>
+                <w:szCs w:val="24"/>
+              </w:rPr>
+            </w:pPr>
+          </w:p>
+        </w:tc>
+        <w:tc>
+          <w:tcPr>
+            <w:tcW w:w="1203" w:type="dxa"/>
+          </w:tcPr>
+          <w:p>
+            <w:pPr>
+              <w:pStyle w:val="ListParagraph"/>
+              <w:spacing w:line="360" w:lineRule="auto"/>
+              <w:ind w:left="0"/>
+              <w:jc w:val="center"/>
+              <w:rPr>
+                <w:sz w:val="24"/>
+                <w:szCs w:val="24"/>
+              </w:rPr>
+            </w:pPr>
+          </w:p>
+        </w:tc>
+        <w:tc>
+          <w:tcPr>
+            <w:tcW w:w="883" w:type="dxa"/>
+          </w:tcPr>
+          <w:p>
+            <w:pPr>
+              <w:pStyle w:val="ListParagraph"/>
+              <w:spacing w:line="360" w:lineRule="auto"/>
+              <w:ind w:left="0"/>
+              <w:jc w:val="center"/>
+              <w:rPr>
+                <w:sz w:val="24"/>
+                <w:szCs w:val="24"/>
+              </w:rPr>
+            </w:pPr>
+          </w:p>
+        </w:tc>
+        <w:tc>
+          <w:tcPr>
+            <w:tcW w:w="1256" w:type="dxa"/>
+          </w:tcPr>
+          <w:p>
+            <w:pPr>
+              <w:pStyle w:val="ListParagraph"/>
+              <w:spacing w:line="360" w:lineRule="auto"/>
+              <w:ind w:left="0"/>
+              <w:jc w:val="center"/>
+              <w:rPr>
+                <w:sz w:val="24"/>
+                <w:szCs w:val="24"/>
+              </w:rPr>
+            </w:pPr>
+          </w:p>
+        </w:tc>
+        <w:tc>
+          <w:tcPr>
+            <w:tcW w:w="1560" w:type="dxa"/>
+          </w:tcPr>
+          <w:p>
+            <w:pPr>
+              <w:pStyle w:val="ListParagraph"/>
+              <w:spacing w:line="360" w:lineRule="auto"/>
+              <w:ind w:left="0"/>
+              <w:jc w:val="center"/>
+              <w:rPr>
+                <w:sz w:val="24"/>
+                <w:szCs w:val="24"/>
+              </w:rPr>
+            </w:pPr>
+          </w:p>
+        </w:tc>
+        <w:tc>
+          <w:tcPr>
+            <w:tcW w:w="1275" w:type="dxa"/>
+          </w:tcPr>
+          <w:p>
+            <w:pPr>
+              <w:pStyle w:val="ListParagraph"/>
+              <w:spacing w:line="360" w:lineRule="auto"/>
+              <w:ind w:left="0"/>
+              <w:jc w:val="center"/>
+              <w:rPr>
+                <w:sz w:val="24"/>
+                <w:szCs w:val="24"/>
+              </w:rPr>
+            </w:pPr>
+          </w:p>
+        </w:tc>
+        <w:tc>
+          <w:tcPr>
+            <w:tcW w:w="1418" w:type="dxa"/>
+          </w:tcPr>
+          <w:p>
+            <w:pPr>
+              <w:pStyle w:val="ListParagraph"/>
+              <w:spacing w:line="360" w:lineRule="auto"/>
+              <w:ind w:left="0"/>
+              <w:jc w:val="center"/>
+              <w:rPr>
+                <w:sz w:val="24"/>
+                <w:szCs w:val="24"/>
+              </w:rPr>
+            </w:pPr>
+          </w:p>
+        </w:tc>
+        <w:tc>
+          <w:tcPr>
+            <w:tcW w:w="1134" w:type="dxa"/>
+          </w:tcPr>
+          <w:p>
+            <w:pPr>
+              <w:pStyle w:val="ListParagraph"/>
+              <w:spacing w:line="360" w:lineRule="auto"/>
+              <w:ind w:left="0"/>
+              <w:jc w:val="center"/>
+              <w:rPr>
+                <w:sz w:val="24"/>
+                <w:szCs w:val="24"/>
+              </w:rPr>
+            </w:pPr>
+          </w:p>
+        </w:tc>
+      </w:tr>
+      <w:tr>
+        <w:tc>
+          <w:tcPr>
+            <w:tcW w:w="750" w:type="dxa"/>
+          </w:tcPr>
+          <w:p>
+            <w:pPr>
+              <w:pStyle w:val="ListParagraph"/>
+              <w:spacing w:line="360" w:lineRule="auto"/>
+              <w:ind w:left="0"/>
+              <w:jc w:val="center"/>
+              <w:rPr>
+                <w:sz w:val="24"/>
+                <w:szCs w:val="24"/>
+              </w:rPr>
+            </w:pPr>
+          </w:p>
+        </w:tc>
+        <w:tc>
+          <w:tcPr>
+            <w:tcW w:w="1190" w:type="dxa"/>
+          </w:tcPr>
+          <w:p>
+            <w:pPr>
+              <w:pStyle w:val="ListParagraph"/>
+              <w:spacing w:line="360" w:lineRule="auto"/>
+              <w:ind w:left="0"/>
+              <w:jc w:val="center"/>
+              <w:rPr>
+                <w:sz w:val="24"/>
+                <w:szCs w:val="24"/>
+              </w:rPr>
+            </w:pPr>
+          </w:p>
+        </w:tc>
+        <w:tc>
+          <w:tcPr>
+            <w:tcW w:w="1243" w:type="dxa"/>
+          </w:tcPr>
+          <w:p>
+            <w:pPr>
+              <w:pStyle w:val="ListParagraph"/>
+              <w:spacing w:line="360" w:lineRule="auto"/>
+              <w:ind w:left="0"/>
+              <w:jc w:val="center"/>
+              <w:rPr>
+                <w:sz w:val="24"/>
+                <w:szCs w:val="24"/>
+              </w:rPr>
+            </w:pPr>
+          </w:p>
+        </w:tc>
+        <w:tc>
+          <w:tcPr>
+            <w:tcW w:w="1203" w:type="dxa"/>
+          </w:tcPr>
+          <w:p>
+            <w:pPr>
+              <w:pStyle w:val="ListParagraph"/>
+              <w:spacing w:line="360" w:lineRule="auto"/>
+              <w:ind w:left="0"/>
+              <w:jc w:val="center"/>
+              <w:rPr>
+                <w:sz w:val="24"/>
+                <w:szCs w:val="24"/>
+              </w:rPr>
+            </w:pPr>
+          </w:p>
+        </w:tc>
+        <w:tc>
+          <w:tcPr>
+            <w:tcW w:w="1203" w:type="dxa"/>
+          </w:tcPr>
+          <w:p>
+            <w:pPr>
+              <w:pStyle w:val="ListParagraph"/>
+              <w:spacing w:line="360" w:lineRule="auto"/>
+              <w:ind w:left="0"/>
+              <w:jc w:val="center"/>
+              <w:rPr>
+                <w:sz w:val="24"/>
+                <w:szCs w:val="24"/>
+              </w:rPr>
+            </w:pPr>
+          </w:p>
+        </w:tc>
+        <w:tc>
+          <w:tcPr>
+            <w:tcW w:w="1203" w:type="dxa"/>
+          </w:tcPr>
+          <w:p>
+            <w:pPr>
+              <w:pStyle w:val="ListParagraph"/>
+              <w:spacing w:line="360" w:lineRule="auto"/>
+              <w:ind w:left="0"/>
+              <w:jc w:val="center"/>
+              <w:rPr>
+                <w:sz w:val="24"/>
+                <w:szCs w:val="24"/>
+              </w:rPr>
+            </w:pPr>
+          </w:p>
+        </w:tc>
+        <w:tc>
+          <w:tcPr>
+            <w:tcW w:w="883" w:type="dxa"/>
+          </w:tcPr>
+          <w:p>
+            <w:pPr>
+              <w:pStyle w:val="ListParagraph"/>
+              <w:spacing w:line="360" w:lineRule="auto"/>
+              <w:ind w:left="0"/>
+              <w:jc w:val="center"/>
+              <w:rPr>
+                <w:sz w:val="24"/>
+                <w:szCs w:val="24"/>
+              </w:rPr>
+            </w:pPr>
+          </w:p>
+        </w:tc>
+        <w:tc>
+          <w:tcPr>
+            <w:tcW w:w="1256" w:type="dxa"/>
+          </w:tcPr>
+          <w:p>
+            <w:pPr>
+              <w:pStyle w:val="ListParagraph"/>
+              <w:spacing w:line="360" w:lineRule="auto"/>
+              <w:ind w:left="0"/>
+              <w:jc w:val="center"/>
+              <w:rPr>
+                <w:sz w:val="24"/>
+                <w:szCs w:val="24"/>
+              </w:rPr>
+            </w:pPr>
+          </w:p>
+        </w:tc>
+        <w:tc>
+          <w:tcPr>
+            <w:tcW w:w="1560" w:type="dxa"/>
+          </w:tcPr>
+          <w:p>
+            <w:pPr>
+              <w:pStyle w:val="ListParagraph"/>
+              <w:spacing w:line="360" w:lineRule="auto"/>
+              <w:ind w:left="0"/>
+              <w:jc w:val="center"/>
+              <w:rPr>
+                <w:sz w:val="24"/>
+                <w:szCs w:val="24"/>
+              </w:rPr>
+            </w:pPr>
+          </w:p>
+        </w:tc>
+        <w:tc>
+          <w:tcPr>
+            <w:tcW w:w="1275" w:type="dxa"/>
+          </w:tcPr>
+          <w:p>
+            <w:pPr>
+              <w:pStyle w:val="ListParagraph"/>
+              <w:spacing w:line="360" w:lineRule="auto"/>
+              <w:ind w:left="0"/>
+              <w:jc w:val="center"/>
+              <w:rPr>
+                <w:sz w:val="24"/>
+                <w:szCs w:val="24"/>
+              </w:rPr>
+            </w:pPr>
+          </w:p>
+        </w:tc>
+        <w:tc>
+          <w:tcPr>
+            <w:tcW w:w="1418" w:type="dxa"/>
+          </w:tcPr>
+          <w:p>
+            <w:pPr>
+              <w:pStyle w:val="ListParagraph"/>
+              <w:spacing w:line="360" w:lineRule="auto"/>
+              <w:ind w:left="0"/>
+              <w:jc w:val="center"/>
+              <w:rPr>
+                <w:sz w:val="24"/>
+                <w:szCs w:val="24"/>
+              </w:rPr>
+            </w:pPr>
+          </w:p>
+        </w:tc>
+        <w:tc>
+          <w:tcPr>
+            <w:tcW w:w="1134" w:type="dxa"/>
+          </w:tcPr>
+          <w:p>
+            <w:pPr>
+              <w:pStyle w:val="ListParagraph"/>
+              <w:spacing w:line="360" w:lineRule="auto"/>
+              <w:ind w:left="0"/>
+              <w:jc w:val="center"/>
+              <w:rPr>
+                <w:sz w:val="24"/>
+                <w:szCs w:val="24"/>
+              </w:rPr>
+            </w:pPr>
+          </w:p>
+        </w:tc>
+      </w:tr>
+    </w:tbl>
+    <w:p>
+      <w:pPr>
+        <w:pStyle w:val="ListParagraph"/>
+        <w:spacing w:line="360" w:lineRule="auto"/>
+        <w:ind w:left="1080"/>
+        <w:jc w:val="both"/>
+        <w:rPr>
+          <w:sz w:val="24"/>
+          <w:szCs w:val="24"/>
+        </w:rPr>
+      </w:pPr>
+    </w:p>
+    <w:p>
+      <w:pPr>
+        <w:pStyle w:val="ListParagraph"/>
+        <w:spacing w:line="360" w:lineRule="auto"/>
+        <w:ind w:left="1080"/>
+        <w:jc w:val="center"/>
+        <w:rPr>
+          <w:b/>
+          <w:sz w:val="24"/>
+          <w:szCs w:val="24"/>
+        </w:rPr>
+      </w:pPr>
+    </w:p>
+    <w:p>
+      <w:pPr>
+        <w:pStyle w:val="ListParagraph"/>
+        <w:spacing w:line="360" w:lineRule="auto"/>
+        <w:ind w:left="1080"/>
+        <w:jc w:val="both"/>
+        <w:rPr>
+          <w:b/>
+          <w:sz w:val="24"/>
+          <w:szCs w:val="24"/>
+        </w:rPr>
+      </w:pPr>
+    </w:p>
+    <w:p>
+      <w:pPr>
+        <w:pStyle w:val="ListParagraph"/>
+        <w:spacing w:line="360" w:lineRule="auto"/>
+        <w:ind w:left="1080"/>
+        <w:jc w:val="both"/>
+        <w:rPr>
+          <w:b/>
+          <w:sz w:val="24"/>
+          <w:szCs w:val="24"/>
+        </w:rPr>
+      </w:pPr>
+    </w:p>
+    <w:p>
+      <w:pPr>
+        <w:pStyle w:val="ListParagraph"/>
+        <w:spacing w:line="360" w:lineRule="auto"/>
+        <w:ind w:left="1080"/>
+        <w:jc w:val="both"/>
+        <w:rPr>
+          <w:b/>
+          <w:sz w:val="24"/>
+          <w:szCs w:val="24"/>
+        </w:rPr>
+      </w:pPr>
+    </w:p>
+    <w:p>
+      <w:pPr>
+        <w:pStyle w:val="ListParagraph"/>
+        <w:spacing w:line="360" w:lineRule="auto"/>
+        <w:ind w:left="1080"/>
+        <w:jc w:val="both"/>
+        <w:rPr>
+          <w:b/>
+          <w:sz w:val="24"/>
+          <w:szCs w:val="24"/>
+        </w:rPr>
+      </w:pPr>
+    </w:p>
+    <w:p>
+      <w:pPr>
+        <w:pStyle w:val="ListParagraph"/>
+        <w:spacing w:line="360" w:lineRule="auto"/>
+        <w:ind w:left="1080"/>
+        <w:jc w:val="both"/>
+        <w:rPr>
+          <w:b/>
+          <w:sz w:val="24"/>
+          <w:szCs w:val="24"/>
+        </w:rPr>
+      </w:pPr>
+    </w:p>
+    <w:p>
+      <w:pPr>
+        <w:pStyle w:val="ListParagraph"/>
+        <w:spacing w:line="360" w:lineRule="auto"/>
+        <w:ind w:left="1080"/>
+        <w:jc w:val="center"/>
+        <w:rPr>
+          <w:b/>
+          <w:sz w:val="24"/>
+          <w:szCs w:val="24"/>
+        </w:rPr>
+      </w:pPr>
+      <w:r>
+        <w:rPr>
+          <w:b/>
+          <w:sz w:val="24"/>
+          <w:szCs w:val="24"/>
+        </w:rPr>
+        <w:t>PERKIRAAN BIAYA PENYELESAIAN PROYEK</w:t>
+      </w:r>
+    </w:p>
+    <w:p>
+      <w:pPr>
+        <w:pStyle w:val="ListParagraph"/>
+        <w:spacing w:line="360" w:lineRule="auto"/>
+        <w:ind w:left="1080"/>
+        <w:jc w:val="center"/>
+        <w:rPr>
+          <w:b/>
+          <w:sz w:val="24"/>
+          <w:szCs w:val="24"/>
+        </w:rPr>
+      </w:pPr>
+      <w:r>
+        <w:rPr>
+          <w:b/>
+          <w:sz w:val="24"/>
+          <w:szCs w:val="24"/>
+        </w:rPr>
+        <w:t>(</w:t>
+      </w:r>
+      <w:r>
+        <w:rPr>
+          <w:b/>
+          <w:i/>
+          <w:sz w:val="24"/>
+          <w:szCs w:val="24"/>
+        </w:rPr>
+        <w:t>ESTIMATION COST AT COMPLETION</w:t>
+      </w:r>
+      <w:r>
+        <w:rPr>
+          <w:b/>
+          <w:sz w:val="24"/>
+          <w:szCs w:val="24"/>
+        </w:rPr>
+        <w:t>)</w:t>
+      </w:r>
+    </w:p>
+    <w:p>
+      <w:pPr>
+        <w:pStyle w:val="ListParagraph"/>
+        <w:spacing w:line="360" w:lineRule="auto"/>
+        <w:ind w:left="-993"/>
+        <w:jc w:val="both"/>
+        <w:rPr>
+          <w:sz w:val="24"/>
+          <w:szCs w:val="24"/>
+        </w:rPr>
+      </w:pPr>
+      <w:r>
+        <w:rPr>
+          <w:sz w:val="24"/>
+          <w:szCs w:val="24"/>
+        </w:rPr>
+        <w:t>Nama Proyek</w:t>
+      </w:r>
+      <w:r>
+        <w:rPr>
+          <w:sz w:val="24"/>
+          <w:szCs w:val="24"/>
+        </w:rPr>
+        <w:tab/>
+        <w:t>:</w:t>
+      </w:r>
+    </w:p>
+    <w:p>
+      <w:pPr>
+        <w:pStyle w:val="ListParagraph"/>
+        <w:spacing w:line="360" w:lineRule="auto"/>
+        <w:ind w:left="-993"/>
+        <w:jc w:val="both"/>
+        <w:rPr>
+          <w:sz w:val="24"/>
+          <w:szCs w:val="24"/>
+        </w:rPr>
+      </w:pPr>
+      <w:r>
+        <w:rPr>
+          <w:sz w:val="24"/>
+          <w:szCs w:val="24"/>
+        </w:rPr>
+        <w:t>Manajer Proyek</w:t>
+      </w:r>
+      <w:r>
+        <w:rPr>
+          <w:sz w:val="24"/>
+          <w:szCs w:val="24"/>
+        </w:rPr>
+        <w:tab/>
+        <w:t>:</w:t>
+      </w:r>
+    </w:p>
+    <w:p>
+      <w:pPr>
+        <w:pStyle w:val="ListParagraph"/>
+        <w:spacing w:line="360" w:lineRule="auto"/>
+        <w:ind w:left="-993"/>
+        <w:jc w:val="both"/>
+        <w:rPr>
+          <w:sz w:val="24"/>
+          <w:szCs w:val="24"/>
+        </w:rPr>
+      </w:pPr>
+      <w:r>
+        <w:rPr>
+          <w:sz w:val="24"/>
+          <w:szCs w:val="24"/>
+        </w:rPr>
+        <w:t>Bidang</w:t>
+      </w:r>
+      <w:r>
+        <w:rPr>
+          <w:sz w:val="24"/>
+          <w:szCs w:val="24"/>
+        </w:rPr>
+        <w:tab/>
+      </w:r>
+      <w:r>
+        <w:rPr>
+          <w:sz w:val="24"/>
+          <w:szCs w:val="24"/>
+        </w:rPr>
+        <w:tab/>
+        <w:t>:</w:t>
+      </w:r>
+    </w:p>
+    <w:p>
+      <w:pPr>
+        <w:pStyle w:val="ListParagraph"/>
+        <w:spacing w:line="360" w:lineRule="auto"/>
+        <w:ind w:left="-993"/>
+        <w:jc w:val="both"/>
+        <w:rPr>
+          <w:sz w:val="24"/>
+          <w:szCs w:val="24"/>
+        </w:rPr>
+      </w:pPr>
+      <w:r>
+        <w:rPr>
+          <w:sz w:val="24"/>
+          <w:szCs w:val="24"/>
+        </w:rPr>
+        <w:t>Dibuat Oleh</w:t>
+      </w:r>
+      <w:r>
+        <w:rPr>
+          <w:sz w:val="24"/>
+          <w:szCs w:val="24"/>
+        </w:rPr>
+        <w:tab/>
+        <w:t>:</w:t>
+      </w:r>
+    </w:p>
+    <w:p>
+      <w:pPr>
+        <w:pStyle w:val="ListParagraph"/>
+        <w:spacing w:line="360" w:lineRule="auto"/>
+        <w:ind w:left="-993"/>
+        <w:jc w:val="both"/>
+        <w:rPr>
+          <w:sz w:val="24"/>
+          <w:szCs w:val="24"/>
+        </w:rPr>
+      </w:pPr>
+      <w:r>
+        <w:rPr>
+          <w:sz w:val="24"/>
+          <w:szCs w:val="24"/>
+        </w:rPr>
+        <w:t>Tanggal</w:t>
+      </w:r>
+      <w:r>
+        <w:rPr>
+          <w:sz w:val="24"/>
+          <w:szCs w:val="24"/>
+        </w:rPr>
+        <w:tab/>
+      </w:r>
+      <w:r>
+        <w:rPr>
+          <w:sz w:val="24"/>
+          <w:szCs w:val="24"/>
+        </w:rPr>
+        <w:tab/>
+        <w:t>:</w:t>
+      </w:r>
+    </w:p>
+    <w:tbl>
+      <w:tblPr>
+        <w:tblStyle w:val="TableGrid"/>
+        <w:tblW w:w="14318" w:type="dxa"/>
+        <w:tblInd w:w="-885" w:type="dxa"/>
+        <w:tblLook w:val="04A0" w:firstRow="1" w:lastRow="0" w:firstColumn="1" w:lastColumn="0" w:noHBand="0" w:noVBand="1"/>
+      </w:tblPr>
+      <w:tblGrid>
+        <w:gridCol w:w="750"/>
+        <w:gridCol w:w="1190"/>
+        <w:gridCol w:w="1243"/>
+        <w:gridCol w:w="1203"/>
+        <w:gridCol w:w="1203"/>
+        <w:gridCol w:w="1203"/>
+        <w:gridCol w:w="883"/>
+        <w:gridCol w:w="1256"/>
+        <w:gridCol w:w="1560"/>
+        <w:gridCol w:w="1275"/>
+        <w:gridCol w:w="1418"/>
+        <w:gridCol w:w="1134"/>
+      </w:tblGrid>
+      <w:tr>
+        <w:tc>
+          <w:tcPr>
+            <w:tcW w:w="750" w:type="dxa"/>
+          </w:tcPr>
+          <w:p>
+            <w:pPr>
+              <w:pStyle w:val="ListParagraph"/>
+              <w:spacing w:line="360" w:lineRule="auto"/>
+              <w:ind w:left="0"/>
+              <w:jc w:val="center"/>
+              <w:rPr>
+                <w:sz w:val="24"/>
+                <w:szCs w:val="24"/>
+              </w:rPr>
+            </w:pPr>
+            <w:r>
+              <w:rPr>
+                <w:sz w:val="24"/>
+                <w:szCs w:val="24"/>
+              </w:rPr>
+              <w:t>No. WBS</w:t>
+            </w:r>
+          </w:p>
+        </w:tc>
+        <w:tc>
+          <w:tcPr>
+            <w:tcW w:w="1190" w:type="dxa"/>
+          </w:tcPr>
+          <w:p>
+            <w:pPr>
+              <w:pStyle w:val="ListParagraph"/>
+              <w:spacing w:line="360" w:lineRule="auto"/>
+              <w:ind w:left="0"/>
+              <w:jc w:val="center"/>
+              <w:rPr>
+                <w:sz w:val="24"/>
+                <w:szCs w:val="24"/>
+              </w:rPr>
+            </w:pPr>
+            <w:r>
+              <w:rPr>
+                <w:sz w:val="24"/>
+                <w:szCs w:val="24"/>
+              </w:rPr>
+              <w:t>Deskripsi Aktivitas</w:t>
+            </w:r>
+          </w:p>
+        </w:tc>
+        <w:tc>
+          <w:tcPr>
+            <w:tcW w:w="1243" w:type="dxa"/>
+          </w:tcPr>
+          <w:p>
+            <w:pPr>
+              <w:pStyle w:val="ListParagraph"/>
+              <w:spacing w:line="360" w:lineRule="auto"/>
+              <w:ind w:left="0"/>
+              <w:jc w:val="center"/>
+              <w:rPr>
+                <w:sz w:val="24"/>
+                <w:szCs w:val="24"/>
+              </w:rPr>
+            </w:pPr>
+            <w:r>
+              <w:rPr>
+                <w:sz w:val="24"/>
+                <w:szCs w:val="24"/>
+              </w:rPr>
+              <w:t>Jam/Hari Anggaran</w:t>
+            </w:r>
+          </w:p>
+        </w:tc>
+        <w:tc>
+          <w:tcPr>
+            <w:tcW w:w="1203" w:type="dxa"/>
+          </w:tcPr>
+          <w:p>
+            <w:pPr>
+              <w:pStyle w:val="ListParagraph"/>
+              <w:spacing w:line="360" w:lineRule="auto"/>
+              <w:ind w:left="0"/>
+              <w:jc w:val="center"/>
+              <w:rPr>
+                <w:sz w:val="24"/>
+                <w:szCs w:val="24"/>
+              </w:rPr>
+            </w:pPr>
+            <w:r>
+              <w:rPr>
+                <w:sz w:val="24"/>
+                <w:szCs w:val="24"/>
+              </w:rPr>
+              <w:t>Jam/Hari Aktual</w:t>
+            </w:r>
+          </w:p>
+        </w:tc>
+        <w:tc>
+          <w:tcPr>
+            <w:tcW w:w="1203" w:type="dxa"/>
+          </w:tcPr>
+          <w:p>
+            <w:pPr>
+              <w:pStyle w:val="ListParagraph"/>
+              <w:spacing w:line="360" w:lineRule="auto"/>
+              <w:ind w:left="0"/>
+              <w:jc w:val="center"/>
+              <w:rPr>
+                <w:sz w:val="24"/>
+                <w:szCs w:val="24"/>
+              </w:rPr>
+            </w:pPr>
+            <w:r>
+              <w:rPr>
+                <w:sz w:val="24"/>
+                <w:szCs w:val="24"/>
+              </w:rPr>
+              <w:t>Est. to Complete</w:t>
+            </w:r>
+          </w:p>
+        </w:tc>
+        <w:tc>
+          <w:tcPr>
+            <w:tcW w:w="1203" w:type="dxa"/>
+          </w:tcPr>
+          <w:p>
+            <w:pPr>
+              <w:pStyle w:val="ListParagraph"/>
+              <w:spacing w:line="360" w:lineRule="auto"/>
+              <w:ind w:left="0"/>
+              <w:jc w:val="center"/>
+              <w:rPr>
+                <w:sz w:val="24"/>
+                <w:szCs w:val="24"/>
+              </w:rPr>
+            </w:pPr>
+            <w:r>
+              <w:rPr>
+                <w:sz w:val="24"/>
+                <w:szCs w:val="24"/>
+              </w:rPr>
+              <w:t>Est. at Complete</w:t>
+            </w:r>
+          </w:p>
+        </w:tc>
+        <w:tc>
+          <w:tcPr>
+            <w:tcW w:w="883" w:type="dxa"/>
+          </w:tcPr>
+          <w:p>
+            <w:pPr>
+              <w:pStyle w:val="ListParagraph"/>
+              <w:spacing w:line="360" w:lineRule="auto"/>
+              <w:ind w:left="0"/>
+              <w:jc w:val="center"/>
+              <w:rPr>
+                <w:sz w:val="24"/>
+                <w:szCs w:val="24"/>
+              </w:rPr>
+            </w:pPr>
+            <w:r>
+              <w:rPr>
+                <w:sz w:val="24"/>
+                <w:szCs w:val="24"/>
+              </w:rPr>
+              <w:t>Selisih</w:t>
+            </w:r>
+          </w:p>
+        </w:tc>
+        <w:tc>
+          <w:tcPr>
+            <w:tcW w:w="1256" w:type="dxa"/>
+          </w:tcPr>
+          <w:p>
+            <w:pPr>
+              <w:pStyle w:val="ListParagraph"/>
+              <w:spacing w:line="360" w:lineRule="auto"/>
+              <w:ind w:left="0"/>
+              <w:jc w:val="center"/>
+              <w:rPr>
+                <w:sz w:val="24"/>
+                <w:szCs w:val="24"/>
+              </w:rPr>
+            </w:pPr>
+            <w:r>
+              <w:rPr>
+                <w:sz w:val="24"/>
+                <w:szCs w:val="24"/>
+              </w:rPr>
+              <w:t>Rupiah Anggaran</w:t>
+            </w:r>
+          </w:p>
+        </w:tc>
+        <w:tc>
+          <w:tcPr>
+            <w:tcW w:w="1560" w:type="dxa"/>
+          </w:tcPr>
+          <w:p>
+            <w:pPr>
+              <w:pStyle w:val="ListParagraph"/>
+              <w:spacing w:line="360" w:lineRule="auto"/>
+              <w:ind w:left="0"/>
+              <w:jc w:val="center"/>
+              <w:rPr>
+                <w:sz w:val="24"/>
+                <w:szCs w:val="24"/>
+              </w:rPr>
+            </w:pPr>
+            <w:r>
+              <w:rPr>
+                <w:sz w:val="24"/>
+                <w:szCs w:val="24"/>
+              </w:rPr>
+              <w:t>Rupiah Aktual</w:t>
+            </w:r>
+          </w:p>
+        </w:tc>
+        <w:tc>
+          <w:tcPr>
+            <w:tcW w:w="1275" w:type="dxa"/>
+          </w:tcPr>
+          <w:p>
+            <w:pPr>
+              <w:pStyle w:val="ListParagraph"/>
+              <w:spacing w:line="360" w:lineRule="auto"/>
+              <w:ind w:left="0"/>
+              <w:jc w:val="center"/>
+              <w:rPr>
+                <w:sz w:val="24"/>
+                <w:szCs w:val="24"/>
+              </w:rPr>
+            </w:pPr>
+            <w:r>
+              <w:rPr>
+                <w:sz w:val="24"/>
+                <w:szCs w:val="24"/>
+              </w:rPr>
+              <w:t>Est. to Complete</w:t>
+            </w:r>
+          </w:p>
+        </w:tc>
+        <w:tc>
+          <w:tcPr>
+            <w:tcW w:w="1418" w:type="dxa"/>
+          </w:tcPr>
+          <w:p>
+            <w:pPr>
+              <w:pStyle w:val="ListParagraph"/>
+              <w:spacing w:line="360" w:lineRule="auto"/>
+              <w:ind w:left="0"/>
+              <w:jc w:val="center"/>
+              <w:rPr>
+                <w:sz w:val="24"/>
+                <w:szCs w:val="24"/>
+              </w:rPr>
+            </w:pPr>
+            <w:r>
+              <w:rPr>
+                <w:sz w:val="24"/>
+                <w:szCs w:val="24"/>
+              </w:rPr>
+              <w:t>Est. at Complete</w:t>
+            </w:r>
+          </w:p>
+        </w:tc>
+        <w:tc>
+          <w:tcPr>
+            <w:tcW w:w="1134" w:type="dxa"/>
+          </w:tcPr>
+          <w:p>
+            <w:pPr>
+              <w:pStyle w:val="ListParagraph"/>
+              <w:spacing w:line="360" w:lineRule="auto"/>
+              <w:ind w:left="0"/>
+              <w:jc w:val="center"/>
+              <w:rPr>
+                <w:sz w:val="24"/>
+                <w:szCs w:val="24"/>
+              </w:rPr>
+            </w:pPr>
+            <w:r>
+              <w:rPr>
+                <w:sz w:val="24"/>
+                <w:szCs w:val="24"/>
+              </w:rPr>
+              <w:t>Selisih</w:t>
+            </w:r>
+          </w:p>
+        </w:tc>
+      </w:tr>
+      <w:tr>
+        <w:tc>
+          <w:tcPr>
+            <w:tcW w:w="750" w:type="dxa"/>
+          </w:tcPr>
+          <w:p>
+            <w:pPr>
+              <w:pStyle w:val="ListParagraph"/>
+              <w:spacing w:line="360" w:lineRule="auto"/>
+              <w:ind w:left="0"/>
+              <w:jc w:val="center"/>
+              <w:rPr>
+                <w:sz w:val="24"/>
+                <w:szCs w:val="24"/>
+              </w:rPr>
+            </w:pPr>
+          </w:p>
+        </w:tc>
+        <w:tc>
+          <w:tcPr>
+            <w:tcW w:w="1190" w:type="dxa"/>
+          </w:tcPr>
+          <w:p>
+            <w:pPr>
+              <w:pStyle w:val="ListParagraph"/>
+              <w:spacing w:line="360" w:lineRule="auto"/>
+              <w:ind w:left="0"/>
+              <w:jc w:val="center"/>
+              <w:rPr>
+                <w:sz w:val="24"/>
+                <w:szCs w:val="24"/>
+              </w:rPr>
+            </w:pPr>
+          </w:p>
+        </w:tc>
+        <w:tc>
+          <w:tcPr>
+            <w:tcW w:w="1243" w:type="dxa"/>
+          </w:tcPr>
+          <w:p>
+            <w:pPr>
+              <w:pStyle w:val="ListParagraph"/>
+              <w:spacing w:line="360" w:lineRule="auto"/>
+              <w:ind w:left="0"/>
+              <w:jc w:val="center"/>
+              <w:rPr>
+                <w:sz w:val="24"/>
+                <w:szCs w:val="24"/>
+              </w:rPr>
+            </w:pPr>
+          </w:p>
+        </w:tc>
+        <w:tc>
+          <w:tcPr>
+            <w:tcW w:w="1203" w:type="dxa"/>
+          </w:tcPr>
+          <w:p>
+            <w:pPr>
+              <w:pStyle w:val="ListParagraph"/>
+              <w:spacing w:line="360" w:lineRule="auto"/>
+              <w:ind w:left="0"/>
+              <w:jc w:val="center"/>
+              <w:rPr>
+                <w:sz w:val="24"/>
+                <w:szCs w:val="24"/>
+              </w:rPr>
+            </w:pPr>
+          </w:p>
+        </w:tc>
+        <w:tc>
+          <w:tcPr>
+            <w:tcW w:w="1203" w:type="dxa"/>
+          </w:tcPr>
+          <w:p>
+            <w:pPr>
+              <w:pStyle w:val="ListParagraph"/>
+              <w:spacing w:line="360" w:lineRule="auto"/>
+              <w:ind w:left="0"/>
+              <w:jc w:val="center"/>
+              <w:rPr>
+                <w:sz w:val="24"/>
+                <w:szCs w:val="24"/>
+              </w:rPr>
+            </w:pPr>
+          </w:p>
+        </w:tc>
+        <w:tc>
+          <w:tcPr>
+            <w:tcW w:w="1203" w:type="dxa"/>
+          </w:tcPr>
+          <w:p>
+            <w:pPr>
+              <w:pStyle w:val="ListParagraph"/>
+              <w:spacing w:line="360" w:lineRule="auto"/>
+              <w:ind w:left="0"/>
+              <w:jc w:val="center"/>
+              <w:rPr>
+                <w:sz w:val="24"/>
+                <w:szCs w:val="24"/>
+              </w:rPr>
+            </w:pPr>
+          </w:p>
+        </w:tc>
+        <w:tc>
+          <w:tcPr>
+            <w:tcW w:w="883" w:type="dxa"/>
+          </w:tcPr>
+          <w:p>
+            <w:pPr>
+              <w:pStyle w:val="ListParagraph"/>
+              <w:spacing w:line="360" w:lineRule="auto"/>
+              <w:ind w:left="0"/>
+              <w:jc w:val="center"/>
+              <w:rPr>
+                <w:sz w:val="24"/>
+                <w:szCs w:val="24"/>
+              </w:rPr>
+            </w:pPr>
+          </w:p>
+        </w:tc>
+        <w:tc>
+          <w:tcPr>
+            <w:tcW w:w="1256" w:type="dxa"/>
+          </w:tcPr>
+          <w:p>
+            <w:pPr>
+              <w:pStyle w:val="ListParagraph"/>
+              <w:spacing w:line="360" w:lineRule="auto"/>
+              <w:ind w:left="0"/>
+              <w:jc w:val="center"/>
+              <w:rPr>
+                <w:sz w:val="24"/>
+                <w:szCs w:val="24"/>
+              </w:rPr>
+            </w:pPr>
+          </w:p>
+        </w:tc>
+        <w:tc>
+          <w:tcPr>
+            <w:tcW w:w="1560" w:type="dxa"/>
+          </w:tcPr>
+          <w:p>
+            <w:pPr>
+              <w:pStyle w:val="ListParagraph"/>
+              <w:spacing w:line="360" w:lineRule="auto"/>
+              <w:ind w:left="0"/>
+              <w:jc w:val="center"/>
+              <w:rPr>
+                <w:sz w:val="24"/>
+                <w:szCs w:val="24"/>
+              </w:rPr>
+            </w:pPr>
+          </w:p>
+        </w:tc>
+        <w:tc>
+          <w:tcPr>
+            <w:tcW w:w="1275" w:type="dxa"/>
+          </w:tcPr>
+          <w:p>
+            <w:pPr>
+              <w:pStyle w:val="ListParagraph"/>
+              <w:spacing w:line="360" w:lineRule="auto"/>
+              <w:ind w:left="0"/>
+              <w:jc w:val="center"/>
+              <w:rPr>
+                <w:sz w:val="24"/>
+                <w:szCs w:val="24"/>
+              </w:rPr>
+            </w:pPr>
+          </w:p>
+        </w:tc>
+        <w:tc>
+          <w:tcPr>
+            <w:tcW w:w="1418" w:type="dxa"/>
+          </w:tcPr>
+          <w:p>
+            <w:pPr>
+              <w:pStyle w:val="ListParagraph"/>
+              <w:spacing w:line="360" w:lineRule="auto"/>
+              <w:ind w:left="0"/>
+              <w:jc w:val="center"/>
+              <w:rPr>
+                <w:sz w:val="24"/>
+                <w:szCs w:val="24"/>
+              </w:rPr>
+            </w:pPr>
+          </w:p>
+        </w:tc>
+        <w:tc>
+          <w:tcPr>
+            <w:tcW w:w="1134" w:type="dxa"/>
+          </w:tcPr>
+          <w:p>
+            <w:pPr>
+              <w:pStyle w:val="ListParagraph"/>
+              <w:spacing w:line="360" w:lineRule="auto"/>
+              <w:ind w:left="0"/>
+              <w:jc w:val="center"/>
+              <w:rPr>
+                <w:sz w:val="24"/>
+                <w:szCs w:val="24"/>
+              </w:rPr>
+            </w:pPr>
+          </w:p>
+        </w:tc>
+      </w:tr>
+      <w:tr>
+        <w:tc>
+          <w:tcPr>
+            <w:tcW w:w="750" w:type="dxa"/>
+          </w:tcPr>
+          <w:p>
+            <w:pPr>
+              <w:pStyle w:val="ListParagraph"/>
+              <w:spacing w:line="360" w:lineRule="auto"/>
+              <w:ind w:left="0"/>
+              <w:jc w:val="center"/>
+              <w:rPr>
+                <w:sz w:val="24"/>
+                <w:szCs w:val="24"/>
+              </w:rPr>
+            </w:pPr>
+          </w:p>
+        </w:tc>
+        <w:tc>
+          <w:tcPr>
+            <w:tcW w:w="1190" w:type="dxa"/>
+          </w:tcPr>
+          <w:p>
+            <w:pPr>
+              <w:pStyle w:val="ListParagraph"/>
+              <w:spacing w:line="360" w:lineRule="auto"/>
+              <w:ind w:left="0"/>
+              <w:jc w:val="center"/>
+              <w:rPr>
+                <w:sz w:val="24"/>
+                <w:szCs w:val="24"/>
+              </w:rPr>
+            </w:pPr>
+          </w:p>
+        </w:tc>
+        <w:tc>
+          <w:tcPr>
+            <w:tcW w:w="1243" w:type="dxa"/>
+          </w:tcPr>
+          <w:p>
+            <w:pPr>
+              <w:pStyle w:val="ListParagraph"/>
+              <w:spacing w:line="360" w:lineRule="auto"/>
+              <w:ind w:left="0"/>
+              <w:jc w:val="center"/>
+              <w:rPr>
+                <w:sz w:val="24"/>
+                <w:szCs w:val="24"/>
+              </w:rPr>
+            </w:pPr>
+          </w:p>
+        </w:tc>
+        <w:tc>
+          <w:tcPr>
+            <w:tcW w:w="1203" w:type="dxa"/>
+          </w:tcPr>
+          <w:p>
+            <w:pPr>
+              <w:pStyle w:val="ListParagraph"/>
+              <w:spacing w:line="360" w:lineRule="auto"/>
+              <w:ind w:left="0"/>
+              <w:jc w:val="center"/>
+              <w:rPr>
+                <w:sz w:val="24"/>
+                <w:szCs w:val="24"/>
+              </w:rPr>
+            </w:pPr>
+          </w:p>
+        </w:tc>
+        <w:tc>
+          <w:tcPr>
+            <w:tcW w:w="1203" w:type="dxa"/>
+          </w:tcPr>
+          <w:p>
+            <w:pPr>
+              <w:pStyle w:val="ListParagraph"/>
+              <w:spacing w:line="360" w:lineRule="auto"/>
+              <w:ind w:left="0"/>
+              <w:jc w:val="center"/>
+              <w:rPr>
+                <w:sz w:val="24"/>
+                <w:szCs w:val="24"/>
+              </w:rPr>
+            </w:pPr>
+          </w:p>
+        </w:tc>
+        <w:tc>
+          <w:tcPr>
+            <w:tcW w:w="1203" w:type="dxa"/>
+          </w:tcPr>
+          <w:p>
+            <w:pPr>
+              <w:pStyle w:val="ListParagraph"/>
+              <w:spacing w:line="360" w:lineRule="auto"/>
+              <w:ind w:left="0"/>
+              <w:jc w:val="center"/>
+              <w:rPr>
+                <w:sz w:val="24"/>
+                <w:szCs w:val="24"/>
+              </w:rPr>
+            </w:pPr>
+          </w:p>
+        </w:tc>
+        <w:tc>
+          <w:tcPr>
+            <w:tcW w:w="883" w:type="dxa"/>
+          </w:tcPr>
+          <w:p>
+            <w:pPr>
+              <w:pStyle w:val="ListParagraph"/>
+              <w:spacing w:line="360" w:lineRule="auto"/>
+              <w:ind w:left="0"/>
+              <w:jc w:val="center"/>
+              <w:rPr>
+                <w:sz w:val="24"/>
+                <w:szCs w:val="24"/>
+              </w:rPr>
+            </w:pPr>
+          </w:p>
+        </w:tc>
+        <w:tc>
+          <w:tcPr>
+            <w:tcW w:w="1256" w:type="dxa"/>
+          </w:tcPr>
+          <w:p>
+            <w:pPr>
+              <w:pStyle w:val="ListParagraph"/>
+              <w:spacing w:line="360" w:lineRule="auto"/>
+              <w:ind w:left="0"/>
+              <w:jc w:val="center"/>
+              <w:rPr>
+                <w:sz w:val="24"/>
+                <w:szCs w:val="24"/>
+              </w:rPr>
+            </w:pPr>
+          </w:p>
+        </w:tc>
+        <w:tc>
+          <w:tcPr>
+            <w:tcW w:w="1560" w:type="dxa"/>
+          </w:tcPr>
+          <w:p>
+            <w:pPr>
+              <w:pStyle w:val="ListParagraph"/>
+              <w:spacing w:line="360" w:lineRule="auto"/>
+              <w:ind w:left="0"/>
+              <w:jc w:val="center"/>
+              <w:rPr>
+                <w:sz w:val="24"/>
+                <w:szCs w:val="24"/>
+              </w:rPr>
+            </w:pPr>
+          </w:p>
+        </w:tc>
+        <w:tc>
+          <w:tcPr>
+            <w:tcW w:w="1275" w:type="dxa"/>
+          </w:tcPr>
+          <w:p>
+            <w:pPr>
+              <w:pStyle w:val="ListParagraph"/>
+              <w:spacing w:line="360" w:lineRule="auto"/>
+              <w:ind w:left="0"/>
+              <w:jc w:val="center"/>
+              <w:rPr>
+                <w:sz w:val="24"/>
+                <w:szCs w:val="24"/>
+              </w:rPr>
+            </w:pPr>
+          </w:p>
+        </w:tc>
+        <w:tc>
+          <w:tcPr>
+            <w:tcW w:w="1418" w:type="dxa"/>
+          </w:tcPr>
+          <w:p>
+            <w:pPr>
+              <w:pStyle w:val="ListParagraph"/>
+              <w:spacing w:line="360" w:lineRule="auto"/>
+              <w:ind w:left="0"/>
+              <w:jc w:val="center"/>
+              <w:rPr>
+                <w:sz w:val="24"/>
+                <w:szCs w:val="24"/>
+              </w:rPr>
+            </w:pPr>
+          </w:p>
+        </w:tc>
+        <w:tc>
+          <w:tcPr>
+            <w:tcW w:w="1134" w:type="dxa"/>
+          </w:tcPr>
+          <w:p>
+            <w:pPr>
+              <w:pStyle w:val="ListParagraph"/>
+              <w:spacing w:line="360" w:lineRule="auto"/>
+              <w:ind w:left="0"/>
+              <w:jc w:val="center"/>
+              <w:rPr>
+                <w:sz w:val="24"/>
+                <w:szCs w:val="24"/>
+              </w:rPr>
+            </w:pPr>
+          </w:p>
+        </w:tc>
+      </w:tr>
+      <w:tr>
+        <w:tc>
+          <w:tcPr>
+            <w:tcW w:w="750" w:type="dxa"/>
+          </w:tcPr>
+          <w:p>
+            <w:pPr>
+              <w:pStyle w:val="ListParagraph"/>
+              <w:spacing w:line="360" w:lineRule="auto"/>
+              <w:ind w:left="0"/>
+              <w:jc w:val="center"/>
+              <w:rPr>
+                <w:sz w:val="24"/>
+                <w:szCs w:val="24"/>
+              </w:rPr>
+            </w:pPr>
+          </w:p>
+        </w:tc>
+        <w:tc>
+          <w:tcPr>
+            <w:tcW w:w="1190" w:type="dxa"/>
+          </w:tcPr>
+          <w:p>
+            <w:pPr>
+              <w:pStyle w:val="ListParagraph"/>
+              <w:spacing w:line="360" w:lineRule="auto"/>
+              <w:ind w:left="0"/>
+              <w:jc w:val="center"/>
+              <w:rPr>
+                <w:sz w:val="24"/>
+                <w:szCs w:val="24"/>
+              </w:rPr>
+            </w:pPr>
+          </w:p>
+        </w:tc>
+        <w:tc>
+          <w:tcPr>
+            <w:tcW w:w="1243" w:type="dxa"/>
+          </w:tcPr>
+          <w:p>
+            <w:pPr>
+              <w:pStyle w:val="ListParagraph"/>
+              <w:spacing w:line="360" w:lineRule="auto"/>
+              <w:ind w:left="0"/>
+              <w:jc w:val="center"/>
+              <w:rPr>
+                <w:sz w:val="24"/>
+                <w:szCs w:val="24"/>
+              </w:rPr>
+            </w:pPr>
+          </w:p>
+        </w:tc>
+        <w:tc>
+          <w:tcPr>
+            <w:tcW w:w="1203" w:type="dxa"/>
+          </w:tcPr>
+          <w:p>
+            <w:pPr>
+              <w:pStyle w:val="ListParagraph"/>
+              <w:spacing w:line="360" w:lineRule="auto"/>
+              <w:ind w:left="0"/>
+              <w:jc w:val="center"/>
+              <w:rPr>
+                <w:sz w:val="24"/>
+                <w:szCs w:val="24"/>
+              </w:rPr>
+            </w:pPr>
+          </w:p>
+        </w:tc>
+        <w:tc>
+          <w:tcPr>
+            <w:tcW w:w="1203" w:type="dxa"/>
+          </w:tcPr>
+          <w:p>
+            <w:pPr>
+              <w:pStyle w:val="ListParagraph"/>
+              <w:spacing w:line="360" w:lineRule="auto"/>
+              <w:ind w:left="0"/>
+              <w:jc w:val="center"/>
+              <w:rPr>
+                <w:sz w:val="24"/>
+                <w:szCs w:val="24"/>
+              </w:rPr>
+            </w:pPr>
+          </w:p>
+        </w:tc>
+        <w:tc>
+          <w:tcPr>
+            <w:tcW w:w="1203" w:type="dxa"/>
+          </w:tcPr>
+          <w:p>
+            <w:pPr>
+              <w:pStyle w:val="ListParagraph"/>
+              <w:spacing w:line="360" w:lineRule="auto"/>
+              <w:ind w:left="0"/>
+              <w:jc w:val="center"/>
+              <w:rPr>
+                <w:sz w:val="24"/>
+                <w:szCs w:val="24"/>
+              </w:rPr>
+            </w:pPr>
+          </w:p>
+        </w:tc>
+        <w:tc>
+          <w:tcPr>
+            <w:tcW w:w="883" w:type="dxa"/>
+          </w:tcPr>
+          <w:p>
+            <w:pPr>
+              <w:pStyle w:val="ListParagraph"/>
+              <w:spacing w:line="360" w:lineRule="auto"/>
+              <w:ind w:left="0"/>
+              <w:jc w:val="center"/>
+              <w:rPr>
+                <w:sz w:val="24"/>
+                <w:szCs w:val="24"/>
+              </w:rPr>
+            </w:pPr>
+          </w:p>
+        </w:tc>
+        <w:tc>
+          <w:tcPr>
+            <w:tcW w:w="1256" w:type="dxa"/>
+          </w:tcPr>
+          <w:p>
+            <w:pPr>
+              <w:pStyle w:val="ListParagraph"/>
+              <w:spacing w:line="360" w:lineRule="auto"/>
+              <w:ind w:left="0"/>
+              <w:jc w:val="center"/>
+              <w:rPr>
+                <w:sz w:val="24"/>
+                <w:szCs w:val="24"/>
+              </w:rPr>
+            </w:pPr>
+          </w:p>
+        </w:tc>
+        <w:tc>
+          <w:tcPr>
+            <w:tcW w:w="1560" w:type="dxa"/>
+          </w:tcPr>
+          <w:p>
+            <w:pPr>
+              <w:pStyle w:val="ListParagraph"/>
+              <w:spacing w:line="360" w:lineRule="auto"/>
+              <w:ind w:left="0"/>
+              <w:jc w:val="center"/>
+              <w:rPr>
+                <w:sz w:val="24"/>
+                <w:szCs w:val="24"/>
+              </w:rPr>
+            </w:pPr>
+          </w:p>
+        </w:tc>
+        <w:tc>
+          <w:tcPr>
+            <w:tcW w:w="1275" w:type="dxa"/>
+          </w:tcPr>
+          <w:p>
+            <w:pPr>
+              <w:pStyle w:val="ListParagraph"/>
+              <w:spacing w:line="360" w:lineRule="auto"/>
+              <w:ind w:left="0"/>
+              <w:jc w:val="center"/>
+              <w:rPr>
+                <w:sz w:val="24"/>
+                <w:szCs w:val="24"/>
+              </w:rPr>
+            </w:pPr>
+          </w:p>
+        </w:tc>
+        <w:tc>
+          <w:tcPr>
+            <w:tcW w:w="1418" w:type="dxa"/>
+          </w:tcPr>
+          <w:p>
+            <w:pPr>
+              <w:pStyle w:val="ListParagraph"/>
+              <w:spacing w:line="360" w:lineRule="auto"/>
+              <w:ind w:left="0"/>
+              <w:jc w:val="center"/>
+              <w:rPr>
+                <w:sz w:val="24"/>
+                <w:szCs w:val="24"/>
+              </w:rPr>
+            </w:pPr>
+          </w:p>
+        </w:tc>
+        <w:tc>
+          <w:tcPr>
+            <w:tcW w:w="1134" w:type="dxa"/>
+          </w:tcPr>
+          <w:p>
+            <w:pPr>
+              <w:pStyle w:val="ListParagraph"/>
+              <w:spacing w:line="360" w:lineRule="auto"/>
+              <w:ind w:left="0"/>
+              <w:jc w:val="center"/>
+              <w:rPr>
+                <w:sz w:val="24"/>
+                <w:szCs w:val="24"/>
+              </w:rPr>
+            </w:pPr>
+          </w:p>
+        </w:tc>
+      </w:tr>
+      <w:tr>
+        <w:tc>
+          <w:tcPr>
+            <w:tcW w:w="750" w:type="dxa"/>
+          </w:tcPr>
+          <w:p>
+            <w:pPr>
+              <w:pStyle w:val="ListParagraph"/>
+              <w:spacing w:line="360" w:lineRule="auto"/>
+              <w:ind w:left="0"/>
+              <w:jc w:val="center"/>
+              <w:rPr>
+                <w:sz w:val="24"/>
+                <w:szCs w:val="24"/>
+              </w:rPr>
+            </w:pPr>
+          </w:p>
+        </w:tc>
+        <w:tc>
+          <w:tcPr>
+            <w:tcW w:w="1190" w:type="dxa"/>
+          </w:tcPr>
+          <w:p>
+            <w:pPr>
+              <w:pStyle w:val="ListParagraph"/>
+              <w:spacing w:line="360" w:lineRule="auto"/>
+              <w:ind w:left="0"/>
+              <w:jc w:val="center"/>
+              <w:rPr>
+                <w:sz w:val="24"/>
+                <w:szCs w:val="24"/>
+              </w:rPr>
+            </w:pPr>
+          </w:p>
+        </w:tc>
+        <w:tc>
+          <w:tcPr>
+            <w:tcW w:w="1243" w:type="dxa"/>
+          </w:tcPr>
+          <w:p>
+            <w:pPr>
+              <w:pStyle w:val="ListParagraph"/>
+              <w:spacing w:line="360" w:lineRule="auto"/>
+              <w:ind w:left="0"/>
+              <w:jc w:val="center"/>
+              <w:rPr>
+                <w:sz w:val="24"/>
+                <w:szCs w:val="24"/>
+              </w:rPr>
+            </w:pPr>
+          </w:p>
+        </w:tc>
+        <w:tc>
+          <w:tcPr>
+            <w:tcW w:w="1203" w:type="dxa"/>
+          </w:tcPr>
+          <w:p>
+            <w:pPr>
+              <w:pStyle w:val="ListParagraph"/>
+              <w:spacing w:line="360" w:lineRule="auto"/>
+              <w:ind w:left="0"/>
+              <w:jc w:val="center"/>
+              <w:rPr>
+                <w:sz w:val="24"/>
+                <w:szCs w:val="24"/>
+              </w:rPr>
+            </w:pPr>
+          </w:p>
+        </w:tc>
+        <w:tc>
+          <w:tcPr>
+            <w:tcW w:w="1203" w:type="dxa"/>
+          </w:tcPr>
+          <w:p>
+            <w:pPr>
+              <w:pStyle w:val="ListParagraph"/>
+              <w:spacing w:line="360" w:lineRule="auto"/>
+              <w:ind w:left="0"/>
+              <w:jc w:val="center"/>
+              <w:rPr>
+                <w:sz w:val="24"/>
+                <w:szCs w:val="24"/>
+              </w:rPr>
+            </w:pPr>
+          </w:p>
+        </w:tc>
+        <w:tc>
+          <w:tcPr>
+            <w:tcW w:w="1203" w:type="dxa"/>
+          </w:tcPr>
+          <w:p>
+            <w:pPr>
+              <w:pStyle w:val="ListParagraph"/>
+              <w:spacing w:line="360" w:lineRule="auto"/>
+              <w:ind w:left="0"/>
+              <w:jc w:val="center"/>
+              <w:rPr>
+                <w:sz w:val="24"/>
+                <w:szCs w:val="24"/>
+              </w:rPr>
+            </w:pPr>
+          </w:p>
+        </w:tc>
+        <w:tc>
+          <w:tcPr>
+            <w:tcW w:w="883" w:type="dxa"/>
+          </w:tcPr>
+          <w:p>
+            <w:pPr>
+              <w:pStyle w:val="ListParagraph"/>
+              <w:spacing w:line="360" w:lineRule="auto"/>
+              <w:ind w:left="0"/>
+              <w:jc w:val="center"/>
+              <w:rPr>
+                <w:sz w:val="24"/>
+                <w:szCs w:val="24"/>
+              </w:rPr>
+            </w:pPr>
+          </w:p>
+        </w:tc>
+        <w:tc>
+          <w:tcPr>
+            <w:tcW w:w="1256" w:type="dxa"/>
+          </w:tcPr>
+          <w:p>
+            <w:pPr>
+              <w:pStyle w:val="ListParagraph"/>
+              <w:spacing w:line="360" w:lineRule="auto"/>
+              <w:ind w:left="0"/>
+              <w:jc w:val="center"/>
+              <w:rPr>
+                <w:sz w:val="24"/>
+                <w:szCs w:val="24"/>
+              </w:rPr>
+            </w:pPr>
+          </w:p>
+        </w:tc>
+        <w:tc>
+          <w:tcPr>
+            <w:tcW w:w="1560" w:type="dxa"/>
+          </w:tcPr>
+          <w:p>
+            <w:pPr>
+              <w:pStyle w:val="ListParagraph"/>
+              <w:spacing w:line="360" w:lineRule="auto"/>
+              <w:ind w:left="0"/>
+              <w:jc w:val="center"/>
+              <w:rPr>
+                <w:sz w:val="24"/>
+                <w:szCs w:val="24"/>
+              </w:rPr>
+            </w:pPr>
+          </w:p>
+        </w:tc>
+        <w:tc>
+          <w:tcPr>
+            <w:tcW w:w="1275" w:type="dxa"/>
+          </w:tcPr>
+          <w:p>
+            <w:pPr>
+              <w:pStyle w:val="ListParagraph"/>
+              <w:spacing w:line="360" w:lineRule="auto"/>
+              <w:ind w:left="0"/>
+              <w:jc w:val="center"/>
+              <w:rPr>
+                <w:sz w:val="24"/>
+                <w:szCs w:val="24"/>
+              </w:rPr>
+            </w:pPr>
+          </w:p>
+        </w:tc>
+        <w:tc>
+          <w:tcPr>
+            <w:tcW w:w="1418" w:type="dxa"/>
+          </w:tcPr>
+          <w:p>
+            <w:pPr>
+              <w:pStyle w:val="ListParagraph"/>
+              <w:spacing w:line="360" w:lineRule="auto"/>
+              <w:ind w:left="0"/>
+              <w:jc w:val="center"/>
+              <w:rPr>
+                <w:sz w:val="24"/>
+                <w:szCs w:val="24"/>
+              </w:rPr>
+            </w:pPr>
+          </w:p>
+        </w:tc>
+        <w:tc>
+          <w:tcPr>
+            <w:tcW w:w="1134" w:type="dxa"/>
+          </w:tcPr>
+          <w:p>
+            <w:pPr>
+              <w:pStyle w:val="ListParagraph"/>
+              <w:spacing w:line="360" w:lineRule="auto"/>
+              <w:ind w:left="0"/>
+              <w:jc w:val="center"/>
+              <w:rPr>
+                <w:sz w:val="24"/>
+                <w:szCs w:val="24"/>
+              </w:rPr>
+            </w:pPr>
+          </w:p>
+        </w:tc>
+      </w:tr>
+    </w:tbl>
+    <w:p>
+      <w:pPr>
+        <w:pStyle w:val="ListParagraph"/>
+        <w:spacing w:line="360" w:lineRule="auto"/>
+        <w:ind w:left="1080"/>
+        <w:jc w:val="both"/>
+        <w:rPr>
+          <w:sz w:val="24"/>
+          <w:szCs w:val="24"/>
+        </w:rPr>
+      </w:pPr>
+    </w:p>
+    <w:p>
+      <w:pPr>
+        <w:pStyle w:val="ListParagraph"/>
+        <w:spacing w:line="360" w:lineRule="auto"/>
+        <w:ind w:left="1080"/>
+        <w:jc w:val="both"/>
+        <w:rPr>
+          <w:b/>
+          <w:sz w:val="24"/>
+          <w:szCs w:val="24"/>
+        </w:rPr>
+      </w:pPr>
+    </w:p>
+    <w:p>
+      <w:pPr>
+        <w:pStyle w:val="ListParagraph"/>
+        <w:spacing w:line="360" w:lineRule="auto"/>
+        <w:ind w:left="1080"/>
+        <w:jc w:val="both"/>
+        <w:rPr>
+          <w:b/>
+          <w:sz w:val="24"/>
+          <w:szCs w:val="24"/>
+        </w:rPr>
+      </w:pPr>
+    </w:p>
+    <w:p>
+      <w:pPr>
+        <w:pStyle w:val="ListParagraph"/>
+        <w:spacing w:line="360" w:lineRule="auto"/>
+        <w:ind w:left="1080"/>
+        <w:jc w:val="both"/>
+        <w:rPr>
+          <w:b/>
+          <w:sz w:val="24"/>
+          <w:szCs w:val="24"/>
+        </w:rPr>
+      </w:pPr>
+    </w:p>
+    <w:p>
+      <w:pPr>
+        <w:pStyle w:val="ListParagraph"/>
+        <w:spacing w:line="360" w:lineRule="auto"/>
+        <w:ind w:left="1080"/>
+        <w:jc w:val="both"/>
+        <w:rPr>
+          <w:b/>
+          <w:sz w:val="24"/>
+          <w:szCs w:val="24"/>
+        </w:rPr>
+      </w:pPr>
+    </w:p>
+    <w:p>
+      <w:pPr>
+        <w:spacing w:line="360" w:lineRule="auto"/>
+        <w:jc w:val="both"/>
+        <w:rPr>
+          <w:b/>
+          <w:sz w:val="24"/>
+          <w:szCs w:val="24"/>
+        </w:rPr>
+        <w:sectPr>
+          <w:pgSz w:w="15840" w:h="12240" w:orient="landscape"/>
+          <w:pgMar w:top="2268" w:right="2268" w:bottom="1701" w:left="1701" w:header="709" w:footer="709" w:gutter="0"/>
+          <w:cols w:space="708"/>
+          <w:docGrid w:linePitch="360"/>
+        </w:sectPr>
+      </w:pPr>
+    </w:p>
+    <w:p>
+      <w:pPr>
+        <w:spacing w:line="360" w:lineRule="auto"/>
+        <w:jc w:val="both"/>
+        <w:rPr>
+          <w:b/>
+          <w:sz w:val="24"/>
+          <w:szCs w:val="24"/>
+        </w:rPr>
+      </w:pPr>
+    </w:p>
+    <w:p>
+      <w:pPr>
+        <w:pStyle w:val="ListParagraph"/>
+        <w:spacing w:line="360" w:lineRule="auto"/>
+        <w:ind w:left="1080"/>
+        <w:jc w:val="both"/>
+        <w:rPr>
+          <w:sz w:val="24"/>
+          <w:szCs w:val="24"/>
+        </w:rPr>
+      </w:pPr>
+      <w:bookmarkStart w:id="0" w:name="_GoBack"/>
+    </w:p>
+    <w:bookmarkEnd w:id="0"/>
     <w:p>
       <w:pPr>
         <w:pStyle w:val="ListParagraph"/>
@@ -28811,6 +33823,7 @@
           <w:numId w:val="2"/>
         </w:numPr>
         <w:spacing w:line="360" w:lineRule="auto"/>
+        <w:ind w:left="-1134"/>
         <w:jc w:val="both"/>
         <w:rPr>
           <w:b/>
@@ -28835,6 +33848,7 @@
           <w:numId w:val="2"/>
         </w:numPr>
         <w:spacing w:line="360" w:lineRule="auto"/>
+        <w:ind w:left="-284" w:hanging="567"/>
         <w:jc w:val="both"/>
         <w:rPr>
           <w:b/>
@@ -28850,6 +33864,397 @@
         </w:rPr>
         <w:t xml:space="preserve">Laporan pelaksanaan proyek </w:t>
       </w:r>
+    </w:p>
+    <w:p>
+      <w:pPr>
+        <w:pStyle w:val="ListParagraph"/>
+        <w:spacing w:line="360" w:lineRule="auto"/>
+        <w:ind w:left="-284"/>
+        <w:jc w:val="both"/>
+        <w:rPr>
+          <w:b/>
+          <w:sz w:val="24"/>
+          <w:szCs w:val="24"/>
+        </w:rPr>
+      </w:pPr>
+    </w:p>
+    <w:p>
+      <w:pPr>
+        <w:pStyle w:val="ListParagraph"/>
+        <w:spacing w:line="360" w:lineRule="auto"/>
+        <w:ind w:left="-284"/>
+        <w:jc w:val="center"/>
+        <w:rPr>
+          <w:b/>
+          <w:sz w:val="24"/>
+          <w:szCs w:val="24"/>
+        </w:rPr>
+      </w:pPr>
+      <w:r>
+        <w:rPr>
+          <w:b/>
+          <w:sz w:val="24"/>
+          <w:szCs w:val="24"/>
+          <w:u w:val="single"/>
+        </w:rPr>
+        <w:t>LAPORAN PELAKSANAAN PROYEK</w:t>
+      </w:r>
+    </w:p>
+    <w:p>
+      <w:pPr>
+        <w:pStyle w:val="ListParagraph"/>
+        <w:spacing w:line="360" w:lineRule="auto"/>
+        <w:ind w:left="-284"/>
+        <w:jc w:val="center"/>
+        <w:rPr>
+          <w:b/>
+          <w:sz w:val="24"/>
+          <w:szCs w:val="24"/>
+        </w:rPr>
+      </w:pPr>
+      <w:r>
+        <w:rPr>
+          <w:b/>
+          <w:sz w:val="24"/>
+          <w:szCs w:val="24"/>
+        </w:rPr>
+        <w:t>No...../....../....</w:t>
+      </w:r>
+    </w:p>
+    <w:p>
+      <w:pPr>
+        <w:pStyle w:val="ListParagraph"/>
+        <w:spacing w:line="360" w:lineRule="auto"/>
+        <w:ind w:left="-284"/>
+        <w:jc w:val="center"/>
+        <w:rPr>
+          <w:b/>
+          <w:sz w:val="24"/>
+          <w:szCs w:val="24"/>
+        </w:rPr>
+      </w:pPr>
+    </w:p>
+    <w:p>
+      <w:pPr>
+        <w:pStyle w:val="ListParagraph"/>
+        <w:spacing w:line="360" w:lineRule="auto"/>
+        <w:ind w:left="-284"/>
+        <w:jc w:val="both"/>
+        <w:rPr>
+          <w:sz w:val="24"/>
+          <w:szCs w:val="24"/>
+        </w:rPr>
+      </w:pPr>
+      <w:r>
+        <w:rPr>
+          <w:sz w:val="24"/>
+          <w:szCs w:val="24"/>
+        </w:rPr>
+        <w:t>Yang bertanda tangan di bawah ini :</w:t>
+      </w:r>
+    </w:p>
+    <w:p>
+      <w:pPr>
+        <w:pStyle w:val="ListParagraph"/>
+        <w:spacing w:line="360" w:lineRule="auto"/>
+        <w:ind w:left="-284"/>
+        <w:jc w:val="both"/>
+        <w:rPr>
+          <w:sz w:val="24"/>
+          <w:szCs w:val="24"/>
+        </w:rPr>
+      </w:pPr>
+    </w:p>
+    <w:p>
+      <w:pPr>
+        <w:pStyle w:val="ListParagraph"/>
+        <w:spacing w:line="360" w:lineRule="auto"/>
+        <w:ind w:left="-284"/>
+        <w:jc w:val="both"/>
+        <w:rPr>
+          <w:sz w:val="24"/>
+          <w:szCs w:val="24"/>
+        </w:rPr>
+      </w:pPr>
+      <w:r>
+        <w:rPr>
+          <w:sz w:val="24"/>
+          <w:szCs w:val="24"/>
+        </w:rPr>
+        <w:t>Nama</w:t>
+      </w:r>
+      <w:r>
+        <w:rPr>
+          <w:sz w:val="24"/>
+          <w:szCs w:val="24"/>
+        </w:rPr>
+        <w:tab/>
+        <w:t>:</w:t>
+      </w:r>
+    </w:p>
+    <w:p>
+      <w:pPr>
+        <w:pStyle w:val="ListParagraph"/>
+        <w:spacing w:line="360" w:lineRule="auto"/>
+        <w:ind w:left="-284"/>
+        <w:jc w:val="both"/>
+        <w:rPr>
+          <w:sz w:val="24"/>
+          <w:szCs w:val="24"/>
+        </w:rPr>
+      </w:pPr>
+      <w:r>
+        <w:rPr>
+          <w:sz w:val="24"/>
+          <w:szCs w:val="24"/>
+        </w:rPr>
+        <w:t>Jabatan</w:t>
+      </w:r>
+      <w:r>
+        <w:rPr>
+          <w:sz w:val="24"/>
+          <w:szCs w:val="24"/>
+        </w:rPr>
+        <w:tab/>
+        <w:t>:</w:t>
+      </w:r>
+    </w:p>
+    <w:p>
+      <w:pPr>
+        <w:pStyle w:val="ListParagraph"/>
+        <w:spacing w:line="360" w:lineRule="auto"/>
+        <w:ind w:left="-284"/>
+        <w:jc w:val="both"/>
+        <w:rPr>
+          <w:sz w:val="24"/>
+          <w:szCs w:val="24"/>
+        </w:rPr>
+      </w:pPr>
+      <w:r>
+        <w:rPr>
+          <w:sz w:val="24"/>
+          <w:szCs w:val="24"/>
+        </w:rPr>
+        <w:t>Alamat</w:t>
+      </w:r>
+      <w:r>
+        <w:rPr>
+          <w:sz w:val="24"/>
+          <w:szCs w:val="24"/>
+        </w:rPr>
+        <w:tab/>
+        <w:t>:</w:t>
+      </w:r>
+    </w:p>
+    <w:p>
+      <w:pPr>
+        <w:pStyle w:val="ListParagraph"/>
+        <w:spacing w:line="360" w:lineRule="auto"/>
+        <w:ind w:left="-284"/>
+        <w:jc w:val="both"/>
+        <w:rPr>
+          <w:sz w:val="24"/>
+          <w:szCs w:val="24"/>
+        </w:rPr>
+      </w:pPr>
+    </w:p>
+    <w:p>
+      <w:pPr>
+        <w:pStyle w:val="ListParagraph"/>
+        <w:spacing w:line="360" w:lineRule="auto"/>
+        <w:ind w:left="-284"/>
+        <w:jc w:val="both"/>
+        <w:rPr>
+          <w:sz w:val="24"/>
+          <w:szCs w:val="24"/>
+        </w:rPr>
+      </w:pPr>
+      <w:r>
+        <w:rPr>
+          <w:sz w:val="24"/>
+          <w:szCs w:val="24"/>
+        </w:rPr>
+        <w:t xml:space="preserve">Selaku </w:t>
+      </w:r>
+      <w:r>
+        <w:rPr>
+          <w:b/>
+          <w:sz w:val="24"/>
+          <w:szCs w:val="24"/>
+        </w:rPr>
+        <w:t xml:space="preserve">Pelaksana Proyek </w:t>
+      </w:r>
+      <w:r>
+        <w:rPr>
+          <w:sz w:val="24"/>
+          <w:szCs w:val="24"/>
+        </w:rPr>
+        <w:t>.......................................................dengan spesifikasi yang tercantum dalam “Dokumen Definisi Proyek” dan “Dokumen Perencanaan Manajemeb Proyek” (terlampir).</w:t>
+      </w:r>
+    </w:p>
+    <w:p>
+      <w:pPr>
+        <w:pStyle w:val="ListParagraph"/>
+        <w:spacing w:line="360" w:lineRule="auto"/>
+        <w:ind w:left="-284"/>
+        <w:jc w:val="both"/>
+        <w:rPr>
+          <w:sz w:val="24"/>
+          <w:szCs w:val="24"/>
+        </w:rPr>
+      </w:pPr>
+    </w:p>
+    <w:p>
+      <w:pPr>
+        <w:pStyle w:val="ListParagraph"/>
+        <w:spacing w:line="360" w:lineRule="auto"/>
+        <w:ind w:left="-284"/>
+        <w:jc w:val="both"/>
+        <w:rPr>
+          <w:sz w:val="24"/>
+          <w:szCs w:val="24"/>
+        </w:rPr>
+      </w:pPr>
+      <w:r>
+        <w:rPr>
+          <w:sz w:val="24"/>
+          <w:szCs w:val="24"/>
+        </w:rPr>
+        <w:t>Dengan ini kamu melaporkan bahwa pelaksanaan proyek Pembangunan Sstem Informasi...............................berdasarkan Surat Penugasan Nomor:........../....../..../.......   telah dilaksanakan dengan baik sesuai ketentuan yang berlaku.</w:t>
+      </w:r>
+    </w:p>
+    <w:p>
+      <w:pPr>
+        <w:pStyle w:val="ListParagraph"/>
+        <w:spacing w:line="360" w:lineRule="auto"/>
+        <w:ind w:left="-284"/>
+        <w:jc w:val="both"/>
+        <w:rPr>
+          <w:sz w:val="24"/>
+          <w:szCs w:val="24"/>
+        </w:rPr>
+      </w:pPr>
+    </w:p>
+    <w:p>
+      <w:pPr>
+        <w:pStyle w:val="ListParagraph"/>
+        <w:spacing w:line="360" w:lineRule="auto"/>
+        <w:ind w:left="-284"/>
+        <w:jc w:val="both"/>
+        <w:rPr>
+          <w:sz w:val="24"/>
+          <w:szCs w:val="24"/>
+        </w:rPr>
+      </w:pPr>
+      <w:r>
+        <w:rPr>
+          <w:sz w:val="24"/>
+          <w:szCs w:val="24"/>
+        </w:rPr>
+        <w:t>Demikian Laporan Pelaksanaan Proyek ini dibuat untuk dipergunakan sebagaimana mestinya.</w:t>
+      </w:r>
+    </w:p>
+    <w:p>
+      <w:pPr>
+        <w:pStyle w:val="ListParagraph"/>
+        <w:spacing w:line="360" w:lineRule="auto"/>
+        <w:ind w:left="-284"/>
+        <w:jc w:val="both"/>
+        <w:rPr>
+          <w:sz w:val="24"/>
+          <w:szCs w:val="24"/>
+        </w:rPr>
+      </w:pPr>
+    </w:p>
+    <w:p>
+      <w:pPr>
+        <w:pStyle w:val="ListParagraph"/>
+        <w:spacing w:line="360" w:lineRule="auto"/>
+        <w:ind w:left="5760"/>
+        <w:jc w:val="both"/>
+        <w:rPr>
+          <w:sz w:val="24"/>
+          <w:szCs w:val="24"/>
+        </w:rPr>
+      </w:pPr>
+      <w:r>
+        <w:rPr>
+          <w:sz w:val="24"/>
+          <w:szCs w:val="24"/>
+        </w:rPr>
+        <w:t>Tempat, dd/mm/yy</w:t>
+      </w:r>
+    </w:p>
+    <w:p>
+      <w:pPr>
+        <w:pStyle w:val="ListParagraph"/>
+        <w:spacing w:line="360" w:lineRule="auto"/>
+        <w:ind w:left="5760"/>
+        <w:jc w:val="both"/>
+        <w:rPr>
+          <w:sz w:val="24"/>
+          <w:szCs w:val="24"/>
+        </w:rPr>
+      </w:pPr>
+      <w:r>
+        <w:rPr>
+          <w:sz w:val="24"/>
+          <w:szCs w:val="24"/>
+        </w:rPr>
+        <w:t>Pelaksana Proyek</w:t>
+      </w:r>
+    </w:p>
+    <w:p>
+      <w:pPr>
+        <w:pStyle w:val="ListParagraph"/>
+        <w:spacing w:line="360" w:lineRule="auto"/>
+        <w:ind w:left="5760"/>
+        <w:jc w:val="both"/>
+        <w:rPr>
+          <w:sz w:val="24"/>
+          <w:szCs w:val="24"/>
+        </w:rPr>
+      </w:pPr>
+    </w:p>
+    <w:p>
+      <w:pPr>
+        <w:pStyle w:val="ListParagraph"/>
+        <w:spacing w:line="360" w:lineRule="auto"/>
+        <w:ind w:left="5760"/>
+        <w:rPr>
+          <w:sz w:val="24"/>
+          <w:szCs w:val="24"/>
+        </w:rPr>
+      </w:pPr>
+      <w:r>
+        <w:rPr>
+          <w:sz w:val="24"/>
+          <w:szCs w:val="24"/>
+        </w:rPr>
+        <w:t xml:space="preserve">          Nama</w:t>
+      </w:r>
+    </w:p>
+    <w:p>
+      <w:pPr>
+        <w:spacing w:line="360" w:lineRule="auto"/>
+        <w:jc w:val="both"/>
+        <w:rPr>
+          <w:sz w:val="24"/>
+          <w:szCs w:val="24"/>
+        </w:rPr>
+      </w:pPr>
+    </w:p>
+    <w:p>
+      <w:pPr>
+        <w:pStyle w:val="ListParagraph"/>
+        <w:spacing w:line="360" w:lineRule="auto"/>
+        <w:ind w:left="-284"/>
+        <w:jc w:val="right"/>
+        <w:rPr>
+          <w:sz w:val="24"/>
+          <w:szCs w:val="24"/>
+        </w:rPr>
+      </w:pPr>
     </w:p>
     <w:p>
       <w:pPr>
@@ -28859,6 +34264,7 @@
           <w:numId w:val="2"/>
         </w:numPr>
         <w:spacing w:line="360" w:lineRule="auto"/>
+        <w:ind w:left="-284" w:hanging="567"/>
         <w:jc w:val="both"/>
         <w:rPr>
           <w:b/>
@@ -28872,7 +34278,6 @@
           <w:sz w:val="24"/>
           <w:szCs w:val="24"/>
         </w:rPr>
-        <w:lastRenderedPageBreak/>
         <w:t xml:space="preserve">Laporan penyelesaian proyek </w:t>
       </w:r>
     </w:p>
@@ -28884,6 +34289,7 @@
           <w:numId w:val="2"/>
         </w:numPr>
         <w:spacing w:line="360" w:lineRule="auto"/>
+        <w:ind w:left="-284" w:hanging="567"/>
         <w:jc w:val="both"/>
         <w:rPr>
           <w:b/>
@@ -28908,6 +34314,7 @@
           <w:numId w:val="2"/>
         </w:numPr>
         <w:spacing w:line="360" w:lineRule="auto"/>
+        <w:ind w:left="-284" w:hanging="567"/>
         <w:jc w:val="both"/>
         <w:rPr>
           <w:b/>
@@ -28927,8 +34334,11 @@
     <w:p>
       <w:pPr>
         <w:pStyle w:val="ListParagraph"/>
-        <w:spacing w:line="360" w:lineRule="auto"/>
-        <w:ind w:left="1440"/>
+        <w:tabs>
+          <w:tab w:val="left" w:pos="1926"/>
+        </w:tabs>
+        <w:spacing w:line="360" w:lineRule="auto"/>
+        <w:ind w:left="-284" w:hanging="567"/>
         <w:jc w:val="both"/>
         <w:rPr>
           <w:b/>
@@ -28936,6 +34346,14 @@
           <w:szCs w:val="24"/>
         </w:rPr>
       </w:pPr>
+      <w:r>
+        <w:rPr>
+          <w:b/>
+          <w:sz w:val="24"/>
+          <w:szCs w:val="24"/>
+        </w:rPr>
+        <w:tab/>
+      </w:r>
     </w:p>
     <w:sectPr>
       <w:pgSz w:w="12240" w:h="15840"/>
@@ -28948,7 +34366,7 @@
 </file>
 
 <file path=word/numbering.xml><?xml version="1.0" encoding="utf-8"?>
-<w:numbering xmlns:wpc="http://schemas.microsoft.com/office/word/2010/wordprocessingCanvas" xmlns:mc="http://schemas.openxmlformats.org/markup-compatibility/2006" xmlns:o="urn:schemas-microsoft-com:office:office" xmlns:r="http://schemas.openxmlformats.org/officeDocument/2006/relationships" xmlns:m="http://schemas.openxmlformats.org/officeDocument/2006/math" xmlns:v="urn:schemas-microsoft-com:vml" xmlns:wp14="http://schemas.microsoft.com/office/word/2010/wordprocessingDrawing" xmlns:wp="http://schemas.openxmlformats.org/drawingml/2006/wordprocessingDrawing" xmlns:w10="urn:schemas-microsoft-com:office:word" xmlns:w="http://schemas.openxmlformats.org/wordprocessingml/2006/main" xmlns:w14="http://schemas.microsoft.com/office/word/2010/wordml" xmlns:w15="http://schemas.microsoft.com/office/word/2012/wordml" xmlns:wpg="http://schemas.microsoft.com/office/word/2010/wordprocessingGroup" xmlns:wpi="http://schemas.microsoft.com/office/word/2010/wordprocessingInk" xmlns:wne="http://schemas.microsoft.com/office/word/2006/wordml" xmlns:wps="http://schemas.microsoft.com/office/word/2010/wordprocessingShape" mc:Ignorable="w14 w15 wp14">
+<w:numbering xmlns:wpc="http://schemas.microsoft.com/office/word/2010/wordprocessingCanvas" xmlns:mc="http://schemas.openxmlformats.org/markup-compatibility/2006" xmlns:o="urn:schemas-microsoft-com:office:office" xmlns:r="http://schemas.openxmlformats.org/officeDocument/2006/relationships" xmlns:m="http://schemas.openxmlformats.org/officeDocument/2006/math" xmlns:v="urn:schemas-microsoft-com:vml" xmlns:wp14="http://schemas.microsoft.com/office/word/2010/wordprocessingDrawing" xmlns:wp="http://schemas.openxmlformats.org/drawingml/2006/wordprocessingDrawing" xmlns:w10="urn:schemas-microsoft-com:office:word" xmlns:w="http://schemas.openxmlformats.org/wordprocessingml/2006/main" xmlns:w14="http://schemas.microsoft.com/office/word/2010/wordml" xmlns:wpg="http://schemas.microsoft.com/office/word/2010/wordprocessingGroup" xmlns:wpi="http://schemas.microsoft.com/office/word/2010/wordprocessingInk" xmlns:wne="http://schemas.microsoft.com/office/word/2006/wordml" xmlns:wps="http://schemas.microsoft.com/office/word/2010/wordprocessingShape" mc:Ignorable="w14 wp14">
   <w:abstractNum w:abstractNumId="0">
     <w:nsid w:val="02B759E2"/>
     <w:multiLevelType w:val="hybridMultilevel"/>
@@ -30461,7 +35879,7 @@
 </file>
 
 <file path=word/styles.xml><?xml version="1.0" encoding="utf-8"?>
-<w:styles xmlns:mc="http://schemas.openxmlformats.org/markup-compatibility/2006" xmlns:r="http://schemas.openxmlformats.org/officeDocument/2006/relationships" xmlns:w="http://schemas.openxmlformats.org/wordprocessingml/2006/main" xmlns:w14="http://schemas.microsoft.com/office/word/2010/wordml" xmlns:w15="http://schemas.microsoft.com/office/word/2012/wordml" mc:Ignorable="w14 w15">
+<w:styles xmlns:mc="http://schemas.openxmlformats.org/markup-compatibility/2006" xmlns:r="http://schemas.openxmlformats.org/officeDocument/2006/relationships" xmlns:w="http://schemas.openxmlformats.org/wordprocessingml/2006/main" xmlns:w14="http://schemas.microsoft.com/office/word/2010/wordml" mc:Ignorable="w14">
   <w:docDefaults>
     <w:rPrDefault>
       <w:rPr>
@@ -30477,378 +35895,145 @@
       </w:pPr>
     </w:pPrDefault>
   </w:docDefaults>
-  <w:latentStyles w:defLockedState="0" w:defUIPriority="99" w:defSemiHidden="0" w:defUnhideWhenUsed="0" w:defQFormat="0" w:count="371">
-    <w:lsdException w:name="Normal" w:uiPriority="1" w:qFormat="1"/>
-    <w:lsdException w:name="heading 1" w:uiPriority="9" w:qFormat="1"/>
-    <w:lsdException w:name="heading 2" w:semiHidden="1" w:uiPriority="9" w:unhideWhenUsed="1" w:qFormat="1"/>
-    <w:lsdException w:name="heading 3" w:semiHidden="1" w:uiPriority="9" w:unhideWhenUsed="1" w:qFormat="1"/>
-    <w:lsdException w:name="heading 4" w:semiHidden="1" w:uiPriority="9" w:unhideWhenUsed="1" w:qFormat="1"/>
-    <w:lsdException w:name="heading 5" w:semiHidden="1" w:uiPriority="9" w:unhideWhenUsed="1" w:qFormat="1"/>
-    <w:lsdException w:name="heading 6" w:semiHidden="1" w:uiPriority="9" w:unhideWhenUsed="1" w:qFormat="1"/>
-    <w:lsdException w:name="heading 7" w:semiHidden="1" w:uiPriority="9" w:unhideWhenUsed="1" w:qFormat="1"/>
-    <w:lsdException w:name="heading 8" w:semiHidden="1" w:uiPriority="9" w:unhideWhenUsed="1" w:qFormat="1"/>
-    <w:lsdException w:name="heading 9" w:semiHidden="1" w:uiPriority="9" w:unhideWhenUsed="1" w:qFormat="1"/>
-    <w:lsdException w:name="index 1" w:semiHidden="1" w:unhideWhenUsed="1"/>
-    <w:lsdException w:name="index 2" w:semiHidden="1" w:unhideWhenUsed="1"/>
-    <w:lsdException w:name="index 3" w:semiHidden="1" w:unhideWhenUsed="1"/>
-    <w:lsdException w:name="index 4" w:semiHidden="1" w:unhideWhenUsed="1"/>
-    <w:lsdException w:name="index 5" w:semiHidden="1" w:unhideWhenUsed="1"/>
-    <w:lsdException w:name="index 6" w:semiHidden="1" w:unhideWhenUsed="1"/>
-    <w:lsdException w:name="index 7" w:semiHidden="1" w:unhideWhenUsed="1"/>
-    <w:lsdException w:name="index 8" w:semiHidden="1" w:unhideWhenUsed="1"/>
-    <w:lsdException w:name="index 9" w:semiHidden="1" w:unhideWhenUsed="1"/>
-    <w:lsdException w:name="toc 1" w:semiHidden="1" w:uiPriority="39" w:unhideWhenUsed="1"/>
-    <w:lsdException w:name="toc 2" w:semiHidden="1" w:uiPriority="39" w:unhideWhenUsed="1"/>
-    <w:lsdException w:name="toc 3" w:semiHidden="1" w:uiPriority="39" w:unhideWhenUsed="1"/>
-    <w:lsdException w:name="toc 4" w:semiHidden="1" w:uiPriority="39" w:unhideWhenUsed="1"/>
-    <w:lsdException w:name="toc 5" w:semiHidden="1" w:uiPriority="39" w:unhideWhenUsed="1"/>
-    <w:lsdException w:name="toc 6" w:semiHidden="1" w:uiPriority="39" w:unhideWhenUsed="1"/>
-    <w:lsdException w:name="toc 7" w:semiHidden="1" w:uiPriority="39" w:unhideWhenUsed="1"/>
-    <w:lsdException w:name="toc 8" w:semiHidden="1" w:uiPriority="39" w:unhideWhenUsed="1"/>
-    <w:lsdException w:name="toc 9" w:semiHidden="1" w:uiPriority="39" w:unhideWhenUsed="1"/>
-    <w:lsdException w:name="Normal Indent" w:semiHidden="1" w:unhideWhenUsed="1"/>
-    <w:lsdException w:name="footnote text" w:semiHidden="1" w:unhideWhenUsed="1"/>
-    <w:lsdException w:name="annotation text" w:semiHidden="1" w:unhideWhenUsed="1"/>
-    <w:lsdException w:name="header" w:semiHidden="1" w:unhideWhenUsed="1"/>
-    <w:lsdException w:name="footer" w:semiHidden="1" w:unhideWhenUsed="1"/>
-    <w:lsdException w:name="index heading" w:semiHidden="1" w:unhideWhenUsed="1"/>
-    <w:lsdException w:name="caption" w:semiHidden="1" w:uiPriority="35" w:unhideWhenUsed="1" w:qFormat="1"/>
-    <w:lsdException w:name="table of figures" w:semiHidden="1" w:unhideWhenUsed="1"/>
-    <w:lsdException w:name="envelope address" w:semiHidden="1" w:unhideWhenUsed="1"/>
-    <w:lsdException w:name="envelope return" w:semiHidden="1" w:unhideWhenUsed="1"/>
-    <w:lsdException w:name="footnote reference" w:semiHidden="1" w:unhideWhenUsed="1"/>
-    <w:lsdException w:name="annotation reference" w:semiHidden="1" w:unhideWhenUsed="1"/>
-    <w:lsdException w:name="line number" w:semiHidden="1" w:unhideWhenUsed="1"/>
-    <w:lsdException w:name="page number" w:semiHidden="1" w:unhideWhenUsed="1"/>
-    <w:lsdException w:name="endnote reference" w:semiHidden="1" w:unhideWhenUsed="1"/>
-    <w:lsdException w:name="endnote text" w:semiHidden="1" w:unhideWhenUsed="1"/>
-    <w:lsdException w:name="table of authorities" w:semiHidden="1" w:unhideWhenUsed="1"/>
-    <w:lsdException w:name="macro" w:semiHidden="1" w:unhideWhenUsed="1"/>
-    <w:lsdException w:name="toa heading" w:semiHidden="1" w:unhideWhenUsed="1"/>
-    <w:lsdException w:name="List" w:semiHidden="1" w:unhideWhenUsed="1"/>
-    <w:lsdException w:name="List Bullet" w:semiHidden="1" w:unhideWhenUsed="1"/>
-    <w:lsdException w:name="List Number" w:semiHidden="1" w:unhideWhenUsed="1"/>
-    <w:lsdException w:name="List 2" w:semiHidden="1" w:unhideWhenUsed="1"/>
-    <w:lsdException w:name="List 3" w:semiHidden="1" w:unhideWhenUsed="1"/>
-    <w:lsdException w:name="List 4" w:semiHidden="1" w:unhideWhenUsed="1"/>
-    <w:lsdException w:name="List 5" w:semiHidden="1" w:unhideWhenUsed="1"/>
-    <w:lsdException w:name="List Bullet 2" w:semiHidden="1" w:unhideWhenUsed="1"/>
-    <w:lsdException w:name="List Bullet 3" w:semiHidden="1" w:unhideWhenUsed="1"/>
-    <w:lsdException w:name="List Bullet 4" w:semiHidden="1" w:unhideWhenUsed="1"/>
-    <w:lsdException w:name="List Bullet 5" w:semiHidden="1" w:unhideWhenUsed="1"/>
-    <w:lsdException w:name="List Number 2" w:semiHidden="1" w:unhideWhenUsed="1"/>
-    <w:lsdException w:name="List Number 3" w:semiHidden="1" w:unhideWhenUsed="1"/>
-    <w:lsdException w:name="List Number 4" w:semiHidden="1" w:unhideWhenUsed="1"/>
-    <w:lsdException w:name="List Number 5" w:semiHidden="1" w:unhideWhenUsed="1"/>
-    <w:lsdException w:name="Title" w:uiPriority="10" w:qFormat="1"/>
-    <w:lsdException w:name="Closing" w:semiHidden="1" w:unhideWhenUsed="1"/>
-    <w:lsdException w:name="Signature" w:semiHidden="1" w:unhideWhenUsed="1"/>
-    <w:lsdException w:name="Default Paragraph Font" w:semiHidden="1" w:uiPriority="1" w:unhideWhenUsed="1"/>
-    <w:lsdException w:name="Body Text" w:semiHidden="1" w:uiPriority="1" w:unhideWhenUsed="1" w:qFormat="1"/>
-    <w:lsdException w:name="Body Text Indent" w:semiHidden="1" w:unhideWhenUsed="1"/>
-    <w:lsdException w:name="List Continue" w:semiHidden="1" w:unhideWhenUsed="1"/>
-    <w:lsdException w:name="List Continue 2" w:semiHidden="1" w:unhideWhenUsed="1"/>
-    <w:lsdException w:name="List Continue 3" w:semiHidden="1" w:unhideWhenUsed="1"/>
-    <w:lsdException w:name="List Continue 4" w:semiHidden="1" w:unhideWhenUsed="1"/>
-    <w:lsdException w:name="List Continue 5" w:semiHidden="1" w:unhideWhenUsed="1"/>
-    <w:lsdException w:name="Message Header" w:semiHidden="1" w:unhideWhenUsed="1"/>
-    <w:lsdException w:name="Subtitle" w:uiPriority="11" w:qFormat="1"/>
-    <w:lsdException w:name="Salutation" w:semiHidden="1" w:unhideWhenUsed="1"/>
-    <w:lsdException w:name="Date" w:semiHidden="1" w:unhideWhenUsed="1"/>
-    <w:lsdException w:name="Body Text First Indent" w:semiHidden="1" w:unhideWhenUsed="1"/>
-    <w:lsdException w:name="Body Text First Indent 2" w:semiHidden="1" w:unhideWhenUsed="1"/>
-    <w:lsdException w:name="Note Heading" w:semiHidden="1" w:unhideWhenUsed="1"/>
-    <w:lsdException w:name="Body Text 2" w:semiHidden="1" w:unhideWhenUsed="1"/>
-    <w:lsdException w:name="Body Text 3" w:semiHidden="1" w:unhideWhenUsed="1"/>
-    <w:lsdException w:name="Body Text Indent 2" w:semiHidden="1" w:unhideWhenUsed="1"/>
-    <w:lsdException w:name="Body Text Indent 3" w:semiHidden="1" w:unhideWhenUsed="1"/>
-    <w:lsdException w:name="Block Text" w:semiHidden="1" w:unhideWhenUsed="1"/>
-    <w:lsdException w:name="Hyperlink" w:semiHidden="1" w:unhideWhenUsed="1"/>
-    <w:lsdException w:name="FollowedHyperlink" w:semiHidden="1" w:unhideWhenUsed="1"/>
-    <w:lsdException w:name="Strong" w:uiPriority="22" w:qFormat="1"/>
-    <w:lsdException w:name="Emphasis" w:uiPriority="20" w:qFormat="1"/>
-    <w:lsdException w:name="Document Map" w:semiHidden="1" w:unhideWhenUsed="1"/>
-    <w:lsdException w:name="Plain Text" w:semiHidden="1" w:unhideWhenUsed="1"/>
-    <w:lsdException w:name="E-mail Signature" w:semiHidden="1" w:unhideWhenUsed="1"/>
-    <w:lsdException w:name="HTML Top of Form" w:semiHidden="1" w:unhideWhenUsed="1"/>
-    <w:lsdException w:name="HTML Bottom of Form" w:semiHidden="1" w:unhideWhenUsed="1"/>
-    <w:lsdException w:name="Normal (Web)" w:semiHidden="1" w:unhideWhenUsed="1"/>
-    <w:lsdException w:name="HTML Acronym" w:semiHidden="1" w:unhideWhenUsed="1"/>
-    <w:lsdException w:name="HTML Address" w:semiHidden="1" w:unhideWhenUsed="1"/>
-    <w:lsdException w:name="HTML Cite" w:semiHidden="1" w:unhideWhenUsed="1"/>
-    <w:lsdException w:name="HTML Code" w:semiHidden="1" w:unhideWhenUsed="1"/>
-    <w:lsdException w:name="HTML Definition" w:semiHidden="1" w:unhideWhenUsed="1"/>
-    <w:lsdException w:name="HTML Keyboard" w:semiHidden="1" w:unhideWhenUsed="1"/>
-    <w:lsdException w:name="HTML Preformatted" w:semiHidden="1" w:unhideWhenUsed="1"/>
-    <w:lsdException w:name="HTML Sample" w:semiHidden="1" w:unhideWhenUsed="1"/>
-    <w:lsdException w:name="HTML Typewriter" w:semiHidden="1" w:unhideWhenUsed="1"/>
-    <w:lsdException w:name="HTML Variable" w:semiHidden="1" w:unhideWhenUsed="1"/>
-    <w:lsdException w:name="Normal Table" w:semiHidden="1" w:unhideWhenUsed="1"/>
-    <w:lsdException w:name="annotation subject" w:semiHidden="1" w:unhideWhenUsed="1"/>
-    <w:lsdException w:name="No List" w:semiHidden="1" w:unhideWhenUsed="1"/>
-    <w:lsdException w:name="Outline List 1" w:semiHidden="1" w:unhideWhenUsed="1"/>
-    <w:lsdException w:name="Outline List 2" w:semiHidden="1" w:unhideWhenUsed="1"/>
-    <w:lsdException w:name="Outline List 3" w:semiHidden="1" w:unhideWhenUsed="1"/>
-    <w:lsdException w:name="Table Simple 1" w:semiHidden="1" w:unhideWhenUsed="1"/>
-    <w:lsdException w:name="Table Simple 2" w:semiHidden="1" w:unhideWhenUsed="1"/>
-    <w:lsdException w:name="Table Simple 3" w:semiHidden="1" w:unhideWhenUsed="1"/>
-    <w:lsdException w:name="Table Classic 1" w:semiHidden="1" w:unhideWhenUsed="1"/>
-    <w:lsdException w:name="Table Classic 2" w:semiHidden="1" w:unhideWhenUsed="1"/>
-    <w:lsdException w:name="Table Classic 3" w:semiHidden="1" w:unhideWhenUsed="1"/>
-    <w:lsdException w:name="Table Classic 4" w:semiHidden="1" w:unhideWhenUsed="1"/>
-    <w:lsdException w:name="Table Colorful 1" w:semiHidden="1" w:unhideWhenUsed="1"/>
-    <w:lsdException w:name="Table Colorful 2" w:semiHidden="1" w:unhideWhenUsed="1"/>
-    <w:lsdException w:name="Table Colorful 3" w:semiHidden="1" w:unhideWhenUsed="1"/>
-    <w:lsdException w:name="Table Columns 1" w:semiHidden="1" w:unhideWhenUsed="1"/>
-    <w:lsdException w:name="Table Columns 2" w:semiHidden="1" w:unhideWhenUsed="1"/>
-    <w:lsdException w:name="Table Columns 3" w:semiHidden="1" w:unhideWhenUsed="1"/>
-    <w:lsdException w:name="Table Columns 4" w:semiHidden="1" w:unhideWhenUsed="1"/>
-    <w:lsdException w:name="Table Columns 5" w:semiHidden="1" w:unhideWhenUsed="1"/>
-    <w:lsdException w:name="Table Grid 1" w:semiHidden="1" w:unhideWhenUsed="1"/>
-    <w:lsdException w:name="Table Grid 2" w:semiHidden="1" w:unhideWhenUsed="1"/>
-    <w:lsdException w:name="Table Grid 3" w:semiHidden="1" w:unhideWhenUsed="1"/>
-    <w:lsdException w:name="Table Grid 4" w:semiHidden="1" w:unhideWhenUsed="1"/>
-    <w:lsdException w:name="Table Grid 5" w:semiHidden="1" w:unhideWhenUsed="1"/>
-    <w:lsdException w:name="Table Grid 6" w:semiHidden="1" w:unhideWhenUsed="1"/>
-    <w:lsdException w:name="Table Grid 7" w:semiHidden="1" w:unhideWhenUsed="1"/>
-    <w:lsdException w:name="Table Grid 8" w:semiHidden="1" w:unhideWhenUsed="1"/>
-    <w:lsdException w:name="Table List 1" w:semiHidden="1" w:unhideWhenUsed="1"/>
-    <w:lsdException w:name="Table List 2" w:semiHidden="1" w:unhideWhenUsed="1"/>
-    <w:lsdException w:name="Table List 3" w:semiHidden="1" w:unhideWhenUsed="1"/>
-    <w:lsdException w:name="Table List 4" w:semiHidden="1" w:unhideWhenUsed="1"/>
-    <w:lsdException w:name="Table List 5" w:semiHidden="1" w:unhideWhenUsed="1"/>
-    <w:lsdException w:name="Table List 6" w:semiHidden="1" w:unhideWhenUsed="1"/>
-    <w:lsdException w:name="Table List 7" w:semiHidden="1" w:unhideWhenUsed="1"/>
-    <w:lsdException w:name="Table List 8" w:semiHidden="1" w:unhideWhenUsed="1"/>
-    <w:lsdException w:name="Table 3D effects 1" w:semiHidden="1" w:unhideWhenUsed="1"/>
-    <w:lsdException w:name="Table 3D effects 2" w:semiHidden="1" w:unhideWhenUsed="1"/>
-    <w:lsdException w:name="Table 3D effects 3" w:semiHidden="1" w:unhideWhenUsed="1"/>
-    <w:lsdException w:name="Table Contemporary" w:semiHidden="1" w:unhideWhenUsed="1"/>
-    <w:lsdException w:name="Table Elegant" w:semiHidden="1" w:unhideWhenUsed="1"/>
-    <w:lsdException w:name="Table Professional" w:semiHidden="1" w:unhideWhenUsed="1"/>
-    <w:lsdException w:name="Table Subtle 1" w:semiHidden="1" w:unhideWhenUsed="1"/>
-    <w:lsdException w:name="Table Subtle 2" w:semiHidden="1" w:unhideWhenUsed="1"/>
-    <w:lsdException w:name="Table Web 1" w:semiHidden="1" w:unhideWhenUsed="1"/>
-    <w:lsdException w:name="Table Web 2" w:semiHidden="1" w:unhideWhenUsed="1"/>
-    <w:lsdException w:name="Table Web 3" w:semiHidden="1" w:unhideWhenUsed="1"/>
-    <w:lsdException w:name="Balloon Text" w:semiHidden="1" w:unhideWhenUsed="1"/>
-    <w:lsdException w:name="Table Grid" w:uiPriority="39"/>
-    <w:lsdException w:name="Table Theme" w:semiHidden="1" w:unhideWhenUsed="1"/>
-    <w:lsdException w:name="Placeholder Text" w:semiHidden="1"/>
-    <w:lsdException w:name="No Spacing" w:uiPriority="1" w:qFormat="1"/>
-    <w:lsdException w:name="Light Shading" w:uiPriority="60"/>
-    <w:lsdException w:name="Light List" w:uiPriority="61"/>
-    <w:lsdException w:name="Light Grid" w:uiPriority="62"/>
-    <w:lsdException w:name="Medium Shading 1" w:uiPriority="63"/>
-    <w:lsdException w:name="Medium Shading 2" w:uiPriority="64"/>
-    <w:lsdException w:name="Medium List 1" w:uiPriority="65"/>
-    <w:lsdException w:name="Medium List 2" w:uiPriority="66"/>
-    <w:lsdException w:name="Medium Grid 1" w:uiPriority="67"/>
-    <w:lsdException w:name="Medium Grid 2" w:uiPriority="68"/>
-    <w:lsdException w:name="Medium Grid 3" w:uiPriority="69"/>
-    <w:lsdException w:name="Dark List" w:uiPriority="70"/>
-    <w:lsdException w:name="Colorful Shading" w:uiPriority="71"/>
-    <w:lsdException w:name="Colorful List" w:uiPriority="72"/>
-    <w:lsdException w:name="Colorful Grid" w:uiPriority="73"/>
-    <w:lsdException w:name="Light Shading Accent 1" w:uiPriority="60"/>
-    <w:lsdException w:name="Light List Accent 1" w:uiPriority="61"/>
-    <w:lsdException w:name="Light Grid Accent 1" w:uiPriority="62"/>
-    <w:lsdException w:name="Medium Shading 1 Accent 1" w:uiPriority="63"/>
-    <w:lsdException w:name="Medium Shading 2 Accent 1" w:uiPriority="64"/>
-    <w:lsdException w:name="Medium List 1 Accent 1" w:uiPriority="65"/>
-    <w:lsdException w:name="Revision" w:semiHidden="1"/>
-    <w:lsdException w:name="List Paragraph" w:uiPriority="34" w:qFormat="1"/>
-    <w:lsdException w:name="Quote" w:uiPriority="29" w:qFormat="1"/>
-    <w:lsdException w:name="Intense Quote" w:uiPriority="30" w:qFormat="1"/>
-    <w:lsdException w:name="Medium List 2 Accent 1" w:uiPriority="66"/>
-    <w:lsdException w:name="Medium Grid 1 Accent 1" w:uiPriority="67"/>
-    <w:lsdException w:name="Medium Grid 2 Accent 1" w:uiPriority="68"/>
-    <w:lsdException w:name="Medium Grid 3 Accent 1" w:uiPriority="69"/>
-    <w:lsdException w:name="Dark List Accent 1" w:uiPriority="70"/>
-    <w:lsdException w:name="Colorful Shading Accent 1" w:uiPriority="71"/>
-    <w:lsdException w:name="Colorful List Accent 1" w:uiPriority="72"/>
-    <w:lsdException w:name="Colorful Grid Accent 1" w:uiPriority="73"/>
-    <w:lsdException w:name="Light Shading Accent 2" w:uiPriority="60"/>
-    <w:lsdException w:name="Light List Accent 2" w:uiPriority="61"/>
-    <w:lsdException w:name="Light Grid Accent 2" w:uiPriority="62"/>
-    <w:lsdException w:name="Medium Shading 1 Accent 2" w:uiPriority="63"/>
-    <w:lsdException w:name="Medium Shading 2 Accent 2" w:uiPriority="64"/>
-    <w:lsdException w:name="Medium List 1 Accent 2" w:uiPriority="65"/>
-    <w:lsdException w:name="Medium List 2 Accent 2" w:uiPriority="66"/>
-    <w:lsdException w:name="Medium Grid 1 Accent 2" w:uiPriority="67"/>
-    <w:lsdException w:name="Medium Grid 2 Accent 2" w:uiPriority="68"/>
-    <w:lsdException w:name="Medium Grid 3 Accent 2" w:uiPriority="69"/>
-    <w:lsdException w:name="Dark List Accent 2" w:uiPriority="70"/>
-    <w:lsdException w:name="Colorful Shading Accent 2" w:uiPriority="71"/>
-    <w:lsdException w:name="Colorful List Accent 2" w:uiPriority="72"/>
-    <w:lsdException w:name="Colorful Grid Accent 2" w:uiPriority="73"/>
-    <w:lsdException w:name="Light Shading Accent 3" w:uiPriority="60"/>
-    <w:lsdException w:name="Light List Accent 3" w:uiPriority="61"/>
-    <w:lsdException w:name="Light Grid Accent 3" w:uiPriority="62"/>
-    <w:lsdException w:name="Medium Shading 1 Accent 3" w:uiPriority="63"/>
-    <w:lsdException w:name="Medium Shading 2 Accent 3" w:uiPriority="64"/>
-    <w:lsdException w:name="Medium List 1 Accent 3" w:uiPriority="65"/>
-    <w:lsdException w:name="Medium List 2 Accent 3" w:uiPriority="66"/>
-    <w:lsdException w:name="Medium Grid 1 Accent 3" w:uiPriority="67"/>
-    <w:lsdException w:name="Medium Grid 2 Accent 3" w:uiPriority="68"/>
-    <w:lsdException w:name="Medium Grid 3 Accent 3" w:uiPriority="69"/>
-    <w:lsdException w:name="Dark List Accent 3" w:uiPriority="70"/>
-    <w:lsdException w:name="Colorful Shading Accent 3" w:uiPriority="71"/>
-    <w:lsdException w:name="Colorful List Accent 3" w:uiPriority="72"/>
-    <w:lsdException w:name="Colorful Grid Accent 3" w:uiPriority="73"/>
-    <w:lsdException w:name="Light Shading Accent 4" w:uiPriority="60"/>
-    <w:lsdException w:name="Light List Accent 4" w:uiPriority="61"/>
-    <w:lsdException w:name="Light Grid Accent 4" w:uiPriority="62"/>
-    <w:lsdException w:name="Medium Shading 1 Accent 4" w:uiPriority="63"/>
-    <w:lsdException w:name="Medium Shading 2 Accent 4" w:uiPriority="64"/>
-    <w:lsdException w:name="Medium List 1 Accent 4" w:uiPriority="65"/>
-    <w:lsdException w:name="Medium List 2 Accent 4" w:uiPriority="66"/>
-    <w:lsdException w:name="Medium Grid 1 Accent 4" w:uiPriority="67"/>
-    <w:lsdException w:name="Medium Grid 2 Accent 4" w:uiPriority="68"/>
-    <w:lsdException w:name="Medium Grid 3 Accent 4" w:uiPriority="69"/>
-    <w:lsdException w:name="Dark List Accent 4" w:uiPriority="70"/>
-    <w:lsdException w:name="Colorful Shading Accent 4" w:uiPriority="71"/>
-    <w:lsdException w:name="Colorful List Accent 4" w:uiPriority="72"/>
-    <w:lsdException w:name="Colorful Grid Accent 4" w:uiPriority="73"/>
-    <w:lsdException w:name="Light Shading Accent 5" w:uiPriority="60"/>
-    <w:lsdException w:name="Light List Accent 5" w:uiPriority="61"/>
-    <w:lsdException w:name="Light Grid Accent 5" w:uiPriority="62"/>
-    <w:lsdException w:name="Medium Shading 1 Accent 5" w:uiPriority="63"/>
-    <w:lsdException w:name="Medium Shading 2 Accent 5" w:uiPriority="64"/>
-    <w:lsdException w:name="Medium List 1 Accent 5" w:uiPriority="65"/>
-    <w:lsdException w:name="Medium List 2 Accent 5" w:uiPriority="66"/>
-    <w:lsdException w:name="Medium Grid 1 Accent 5" w:uiPriority="67"/>
-    <w:lsdException w:name="Medium Grid 2 Accent 5" w:uiPriority="68"/>
-    <w:lsdException w:name="Medium Grid 3 Accent 5" w:uiPriority="69"/>
-    <w:lsdException w:name="Dark List Accent 5" w:uiPriority="70"/>
-    <w:lsdException w:name="Colorful Shading Accent 5" w:uiPriority="71"/>
-    <w:lsdException w:name="Colorful List Accent 5" w:uiPriority="72"/>
-    <w:lsdException w:name="Colorful Grid Accent 5" w:uiPriority="73"/>
-    <w:lsdException w:name="Light Shading Accent 6" w:uiPriority="60"/>
-    <w:lsdException w:name="Light List Accent 6" w:uiPriority="61"/>
-    <w:lsdException w:name="Light Grid Accent 6" w:uiPriority="62"/>
-    <w:lsdException w:name="Medium Shading 1 Accent 6" w:uiPriority="63"/>
-    <w:lsdException w:name="Medium Shading 2 Accent 6" w:uiPriority="64"/>
-    <w:lsdException w:name="Medium List 1 Accent 6" w:uiPriority="65"/>
-    <w:lsdException w:name="Medium List 2 Accent 6" w:uiPriority="66"/>
-    <w:lsdException w:name="Medium Grid 1 Accent 6" w:uiPriority="67"/>
-    <w:lsdException w:name="Medium Grid 2 Accent 6" w:uiPriority="68"/>
-    <w:lsdException w:name="Medium Grid 3 Accent 6" w:uiPriority="69"/>
-    <w:lsdException w:name="Dark List Accent 6" w:uiPriority="70"/>
-    <w:lsdException w:name="Colorful Shading Accent 6" w:uiPriority="71"/>
-    <w:lsdException w:name="Colorful List Accent 6" w:uiPriority="72"/>
-    <w:lsdException w:name="Colorful Grid Accent 6" w:uiPriority="73"/>
-    <w:lsdException w:name="Subtle Emphasis" w:uiPriority="19" w:qFormat="1"/>
-    <w:lsdException w:name="Intense Emphasis" w:uiPriority="21" w:qFormat="1"/>
-    <w:lsdException w:name="Subtle Reference" w:uiPriority="31" w:qFormat="1"/>
-    <w:lsdException w:name="Intense Reference" w:uiPriority="32" w:qFormat="1"/>
-    <w:lsdException w:name="Book Title" w:uiPriority="33" w:qFormat="1"/>
-    <w:lsdException w:name="Bibliography" w:semiHidden="1" w:uiPriority="37" w:unhideWhenUsed="1"/>
-    <w:lsdException w:name="TOC Heading" w:semiHidden="1" w:uiPriority="39" w:unhideWhenUsed="1" w:qFormat="1"/>
-    <w:lsdException w:name="Plain Table 1" w:uiPriority="41"/>
-    <w:lsdException w:name="Plain Table 2" w:uiPriority="42"/>
-    <w:lsdException w:name="Plain Table 3" w:uiPriority="43"/>
-    <w:lsdException w:name="Plain Table 4" w:uiPriority="44"/>
-    <w:lsdException w:name="Plain Table 5" w:uiPriority="45"/>
-    <w:lsdException w:name="Grid Table Light" w:uiPriority="40"/>
-    <w:lsdException w:name="Grid Table 1 Light" w:uiPriority="46"/>
-    <w:lsdException w:name="Grid Table 2" w:uiPriority="47"/>
-    <w:lsdException w:name="Grid Table 3" w:uiPriority="48"/>
-    <w:lsdException w:name="Grid Table 4" w:uiPriority="49"/>
-    <w:lsdException w:name="Grid Table 5 Dark" w:uiPriority="50"/>
-    <w:lsdException w:name="Grid Table 6 Colorful" w:uiPriority="51"/>
-    <w:lsdException w:name="Grid Table 7 Colorful" w:uiPriority="52"/>
-    <w:lsdException w:name="Grid Table 1 Light Accent 1" w:uiPriority="46"/>
-    <w:lsdException w:name="Grid Table 2 Accent 1" w:uiPriority="47"/>
-    <w:lsdException w:name="Grid Table 3 Accent 1" w:uiPriority="48"/>
-    <w:lsdException w:name="Grid Table 4 Accent 1" w:uiPriority="49"/>
-    <w:lsdException w:name="Grid Table 5 Dark Accent 1" w:uiPriority="50"/>
-    <w:lsdException w:name="Grid Table 6 Colorful Accent 1" w:uiPriority="51"/>
-    <w:lsdException w:name="Grid Table 7 Colorful Accent 1" w:uiPriority="52"/>
-    <w:lsdException w:name="Grid Table 1 Light Accent 2" w:uiPriority="46"/>
-    <w:lsdException w:name="Grid Table 2 Accent 2" w:uiPriority="47"/>
-    <w:lsdException w:name="Grid Table 3 Accent 2" w:uiPriority="48"/>
-    <w:lsdException w:name="Grid Table 4 Accent 2" w:uiPriority="49"/>
-    <w:lsdException w:name="Grid Table 5 Dark Accent 2" w:uiPriority="50"/>
-    <w:lsdException w:name="Grid Table 6 Colorful Accent 2" w:uiPriority="51"/>
-    <w:lsdException w:name="Grid Table 7 Colorful Accent 2" w:uiPriority="52"/>
-    <w:lsdException w:name="Grid Table 1 Light Accent 3" w:uiPriority="46"/>
-    <w:lsdException w:name="Grid Table 2 Accent 3" w:uiPriority="47"/>
-    <w:lsdException w:name="Grid Table 3 Accent 3" w:uiPriority="48"/>
-    <w:lsdException w:name="Grid Table 4 Accent 3" w:uiPriority="49"/>
-    <w:lsdException w:name="Grid Table 5 Dark Accent 3" w:uiPriority="50"/>
-    <w:lsdException w:name="Grid Table 6 Colorful Accent 3" w:uiPriority="51"/>
-    <w:lsdException w:name="Grid Table 7 Colorful Accent 3" w:uiPriority="52"/>
-    <w:lsdException w:name="Grid Table 1 Light Accent 4" w:uiPriority="46"/>
-    <w:lsdException w:name="Grid Table 2 Accent 4" w:uiPriority="47"/>
-    <w:lsdException w:name="Grid Table 3 Accent 4" w:uiPriority="48"/>
-    <w:lsdException w:name="Grid Table 4 Accent 4" w:uiPriority="49"/>
-    <w:lsdException w:name="Grid Table 5 Dark Accent 4" w:uiPriority="50"/>
-    <w:lsdException w:name="Grid Table 6 Colorful Accent 4" w:uiPriority="51"/>
-    <w:lsdException w:name="Grid Table 7 Colorful Accent 4" w:uiPriority="52"/>
-    <w:lsdException w:name="Grid Table 1 Light Accent 5" w:uiPriority="46"/>
-    <w:lsdException w:name="Grid Table 2 Accent 5" w:uiPriority="47"/>
-    <w:lsdException w:name="Grid Table 3 Accent 5" w:uiPriority="48"/>
-    <w:lsdException w:name="Grid Table 4 Accent 5" w:uiPriority="49"/>
-    <w:lsdException w:name="Grid Table 5 Dark Accent 5" w:uiPriority="50"/>
-    <w:lsdException w:name="Grid Table 6 Colorful Accent 5" w:uiPriority="51"/>
-    <w:lsdException w:name="Grid Table 7 Colorful Accent 5" w:uiPriority="52"/>
-    <w:lsdException w:name="Grid Table 1 Light Accent 6" w:uiPriority="46"/>
-    <w:lsdException w:name="Grid Table 2 Accent 6" w:uiPriority="47"/>
-    <w:lsdException w:name="Grid Table 3 Accent 6" w:uiPriority="48"/>
-    <w:lsdException w:name="Grid Table 4 Accent 6" w:uiPriority="49"/>
-    <w:lsdException w:name="Grid Table 5 Dark Accent 6" w:uiPriority="50"/>
-    <w:lsdException w:name="Grid Table 6 Colorful Accent 6" w:uiPriority="51"/>
-    <w:lsdException w:name="Grid Table 7 Colorful Accent 6" w:uiPriority="52"/>
-    <w:lsdException w:name="List Table 1 Light" w:uiPriority="46"/>
-    <w:lsdException w:name="List Table 2" w:uiPriority="47"/>
-    <w:lsdException w:name="List Table 3" w:uiPriority="48"/>
-    <w:lsdException w:name="List Table 4" w:uiPriority="49"/>
-    <w:lsdException w:name="List Table 5 Dark" w:uiPriority="50"/>
-    <w:lsdException w:name="List Table 6 Colorful" w:uiPriority="51"/>
-    <w:lsdException w:name="List Table 7 Colorful" w:uiPriority="52"/>
-    <w:lsdException w:name="List Table 1 Light Accent 1" w:uiPriority="46"/>
-    <w:lsdException w:name="List Table 2 Accent 1" w:uiPriority="47"/>
-    <w:lsdException w:name="List Table 3 Accent 1" w:uiPriority="48"/>
-    <w:lsdException w:name="List Table 4 Accent 1" w:uiPriority="49"/>
-    <w:lsdException w:name="List Table 5 Dark Accent 1" w:uiPriority="50"/>
-    <w:lsdException w:name="List Table 6 Colorful Accent 1" w:uiPriority="51"/>
-    <w:lsdException w:name="List Table 7 Colorful Accent 1" w:uiPriority="52"/>
-    <w:lsdException w:name="List Table 1 Light Accent 2" w:uiPriority="46"/>
-    <w:lsdException w:name="List Table 2 Accent 2" w:uiPriority="47"/>
-    <w:lsdException w:name="List Table 3 Accent 2" w:uiPriority="48"/>
-    <w:lsdException w:name="List Table 4 Accent 2" w:uiPriority="49"/>
-    <w:lsdException w:name="List Table 5 Dark Accent 2" w:uiPriority="50"/>
-    <w:lsdException w:name="List Table 6 Colorful Accent 2" w:uiPriority="51"/>
-    <w:lsdException w:name="List Table 7 Colorful Accent 2" w:uiPriority="52"/>
-    <w:lsdException w:name="List Table 1 Light Accent 3" w:uiPriority="46"/>
-    <w:lsdException w:name="List Table 2 Accent 3" w:uiPriority="47"/>
-    <w:lsdException w:name="List Table 3 Accent 3" w:uiPriority="48"/>
-    <w:lsdException w:name="List Table 4 Accent 3" w:uiPriority="49"/>
-    <w:lsdException w:name="List Table 5 Dark Accent 3" w:uiPriority="50"/>
-    <w:lsdException w:name="List Table 6 Colorful Accent 3" w:uiPriority="51"/>
-    <w:lsdException w:name="List Table 7 Colorful Accent 3" w:uiPriority="52"/>
-    <w:lsdException w:name="List Table 1 Light Accent 4" w:uiPriority="46"/>
-    <w:lsdException w:name="List Table 2 Accent 4" w:uiPriority="47"/>
-    <w:lsdException w:name="List Table 3 Accent 4" w:uiPriority="48"/>
-    <w:lsdException w:name="List Table 4 Accent 4" w:uiPriority="49"/>
-    <w:lsdException w:name="List Table 5 Dark Accent 4" w:uiPriority="50"/>
-    <w:lsdException w:name="List Table 6 Colorful Accent 4" w:uiPriority="51"/>
-    <w:lsdException w:name="List Table 7 Colorful Accent 4" w:uiPriority="52"/>
-    <w:lsdException w:name="List Table 1 Light Accent 5" w:uiPriority="46"/>
-    <w:lsdException w:name="List Table 2 Accent 5" w:uiPriority="47"/>
-    <w:lsdException w:name="List Table 3 Accent 5" w:uiPriority="48"/>
-    <w:lsdException w:name="List Table 4 Accent 5" w:uiPriority="49"/>
-    <w:lsdException w:name="List Table 5 Dark Accent 5" w:uiPriority="50"/>
-    <w:lsdException w:name="List Table 6 Colorful Accent 5" w:uiPriority="51"/>
-    <w:lsdException w:name="List Table 7 Colorful Accent 5" w:uiPriority="52"/>
-    <w:lsdException w:name="List Table 1 Light Accent 6" w:uiPriority="46"/>
-    <w:lsdException w:name="List Table 2 Accent 6" w:uiPriority="47"/>
-    <w:lsdException w:name="List Table 3 Accent 6" w:uiPriority="48"/>
-    <w:lsdException w:name="List Table 4 Accent 6" w:uiPriority="49"/>
-    <w:lsdException w:name="List Table 5 Dark Accent 6" w:uiPriority="50"/>
-    <w:lsdException w:name="List Table 6 Colorful Accent 6" w:uiPriority="51"/>
-    <w:lsdException w:name="List Table 7 Colorful Accent 6" w:uiPriority="52"/>
+  <w:latentStyles w:defLockedState="0" w:defUIPriority="99" w:defSemiHidden="1" w:defUnhideWhenUsed="1" w:defQFormat="0" w:count="267">
+    <w:lsdException w:name="Normal" w:semiHidden="0" w:uiPriority="1" w:unhideWhenUsed="0" w:qFormat="1"/>
+    <w:lsdException w:name="heading 1" w:semiHidden="0" w:uiPriority="9" w:unhideWhenUsed="0" w:qFormat="1"/>
+    <w:lsdException w:name="heading 2" w:uiPriority="9" w:qFormat="1"/>
+    <w:lsdException w:name="heading 3" w:uiPriority="9" w:qFormat="1"/>
+    <w:lsdException w:name="heading 4" w:uiPriority="9" w:qFormat="1"/>
+    <w:lsdException w:name="heading 5" w:uiPriority="9" w:qFormat="1"/>
+    <w:lsdException w:name="heading 6" w:uiPriority="9" w:qFormat="1"/>
+    <w:lsdException w:name="heading 7" w:uiPriority="9" w:qFormat="1"/>
+    <w:lsdException w:name="heading 8" w:uiPriority="9" w:qFormat="1"/>
+    <w:lsdException w:name="heading 9" w:uiPriority="9" w:qFormat="1"/>
+    <w:lsdException w:name="toc 1" w:uiPriority="39"/>
+    <w:lsdException w:name="toc 2" w:uiPriority="39"/>
+    <w:lsdException w:name="toc 3" w:uiPriority="39"/>
+    <w:lsdException w:name="toc 4" w:uiPriority="39"/>
+    <w:lsdException w:name="toc 5" w:uiPriority="39"/>
+    <w:lsdException w:name="toc 6" w:uiPriority="39"/>
+    <w:lsdException w:name="toc 7" w:uiPriority="39"/>
+    <w:lsdException w:name="toc 8" w:uiPriority="39"/>
+    <w:lsdException w:name="toc 9" w:uiPriority="39"/>
+    <w:lsdException w:name="caption" w:uiPriority="35" w:qFormat="1"/>
+    <w:lsdException w:name="Title" w:semiHidden="0" w:uiPriority="10" w:unhideWhenUsed="0" w:qFormat="1"/>
+    <w:lsdException w:name="Default Paragraph Font" w:uiPriority="1"/>
+    <w:lsdException w:name="Body Text" w:uiPriority="1" w:qFormat="1"/>
+    <w:lsdException w:name="Subtitle" w:semiHidden="0" w:uiPriority="11" w:unhideWhenUsed="0" w:qFormat="1"/>
+    <w:lsdException w:name="Strong" w:semiHidden="0" w:uiPriority="22" w:unhideWhenUsed="0" w:qFormat="1"/>
+    <w:lsdException w:name="Emphasis" w:semiHidden="0" w:uiPriority="20" w:unhideWhenUsed="0" w:qFormat="1"/>
+    <w:lsdException w:name="Table Grid" w:semiHidden="0" w:uiPriority="39" w:unhideWhenUsed="0"/>
+    <w:lsdException w:name="Placeholder Text" w:unhideWhenUsed="0"/>
+    <w:lsdException w:name="No Spacing" w:semiHidden="0" w:uiPriority="1" w:unhideWhenUsed="0" w:qFormat="1"/>
+    <w:lsdException w:name="Light Shading" w:semiHidden="0" w:uiPriority="60" w:unhideWhenUsed="0"/>
+    <w:lsdException w:name="Light List" w:semiHidden="0" w:uiPriority="61" w:unhideWhenUsed="0"/>
+    <w:lsdException w:name="Light Grid" w:semiHidden="0" w:uiPriority="62" w:unhideWhenUsed="0"/>
+    <w:lsdException w:name="Medium Shading 1" w:semiHidden="0" w:uiPriority="63" w:unhideWhenUsed="0"/>
+    <w:lsdException w:name="Medium Shading 2" w:semiHidden="0" w:uiPriority="64" w:unhideWhenUsed="0"/>
+    <w:lsdException w:name="Medium List 1" w:semiHidden="0" w:uiPriority="65" w:unhideWhenUsed="0"/>
+    <w:lsdException w:name="Medium List 2" w:semiHidden="0" w:uiPriority="66" w:unhideWhenUsed="0"/>
+    <w:lsdException w:name="Medium Grid 1" w:semiHidden="0" w:uiPriority="67" w:unhideWhenUsed="0"/>
+    <w:lsdException w:name="Medium Grid 2" w:semiHidden="0" w:uiPriority="68" w:unhideWhenUsed="0"/>
+    <w:lsdException w:name="Medium Grid 3" w:semiHidden="0" w:uiPriority="69" w:unhideWhenUsed="0"/>
+    <w:lsdException w:name="Dark List" w:semiHidden="0" w:uiPriority="70" w:unhideWhenUsed="0"/>
+    <w:lsdException w:name="Colorful Shading" w:semiHidden="0" w:uiPriority="71" w:unhideWhenUsed="0"/>
+    <w:lsdException w:name="Colorful List" w:semiHidden="0" w:uiPriority="72" w:unhideWhenUsed="0"/>
+    <w:lsdException w:name="Colorful Grid" w:semiHidden="0" w:uiPriority="73" w:unhideWhenUsed="0"/>
+    <w:lsdException w:name="Light Shading Accent 1" w:semiHidden="0" w:uiPriority="60" w:unhideWhenUsed="0"/>
+    <w:lsdException w:name="Light List Accent 1" w:semiHidden="0" w:uiPriority="61" w:unhideWhenUsed="0"/>
+    <w:lsdException w:name="Light Grid Accent 1" w:semiHidden="0" w:uiPriority="62" w:unhideWhenUsed="0"/>
+    <w:lsdException w:name="Medium Shading 1 Accent 1" w:semiHidden="0" w:uiPriority="63" w:unhideWhenUsed="0"/>
+    <w:lsdException w:name="Medium Shading 2 Accent 1" w:semiHidden="0" w:uiPriority="64" w:unhideWhenUsed="0"/>
+    <w:lsdException w:name="Medium List 1 Accent 1" w:semiHidden="0" w:uiPriority="65" w:unhideWhenUsed="0"/>
+    <w:lsdException w:name="Revision" w:unhideWhenUsed="0"/>
+    <w:lsdException w:name="List Paragraph" w:semiHidden="0" w:uiPriority="34" w:unhideWhenUsed="0" w:qFormat="1"/>
+    <w:lsdException w:name="Quote" w:semiHidden="0" w:uiPriority="29" w:unhideWhenUsed="0" w:qFormat="1"/>
+    <w:lsdException w:name="Intense Quote" w:semiHidden="0" w:uiPriority="30" w:unhideWhenUsed="0" w:qFormat="1"/>
+    <w:lsdException w:name="Medium List 2 Accent 1" w:semiHidden="0" w:uiPriority="66" w:unhideWhenUsed="0"/>
+    <w:lsdException w:name="Medium Grid 1 Accent 1" w:semiHidden="0" w:uiPriority="67" w:unhideWhenUsed="0"/>
+    <w:lsdException w:name="Medium Grid 2 Accent 1" w:semiHidden="0" w:uiPriority="68" w:unhideWhenUsed="0"/>
+    <w:lsdException w:name="Medium Grid 3 Accent 1" w:semiHidden="0" w:uiPriority="69" w:unhideWhenUsed="0"/>
+    <w:lsdException w:name="Dark List Accent 1" w:semiHidden="0" w:uiPriority="70" w:unhideWhenUsed="0"/>
+    <w:lsdException w:name="Colorful Shading Accent 1" w:semiHidden="0" w:uiPriority="71" w:unhideWhenUsed="0"/>
+    <w:lsdException w:name="Colorful List Accent 1" w:semiHidden="0" w:uiPriority="72" w:unhideWhenUsed="0"/>
+    <w:lsdException w:name="Colorful Grid Accent 1" w:semiHidden="0" w:uiPriority="73" w:unhideWhenUsed="0"/>
+    <w:lsdException w:name="Light Shading Accent 2" w:semiHidden="0" w:uiPriority="60" w:unhideWhenUsed="0"/>
+    <w:lsdException w:name="Light List Accent 2" w:semiHidden="0" w:uiPriority="61" w:unhideWhenUsed="0"/>
+    <w:lsdException w:name="Light Grid Accent 2" w:semiHidden="0" w:uiPriority="62" w:unhideWhenUsed="0"/>
+    <w:lsdException w:name="Medium Shading 1 Accent 2" w:semiHidden="0" w:uiPriority="63" w:unhideWhenUsed="0"/>
+    <w:lsdException w:name="Medium Shading 2 Accent 2" w:semiHidden="0" w:uiPriority="64" w:unhideWhenUsed="0"/>
+    <w:lsdException w:name="Medium List 1 Accent 2" w:semiHidden="0" w:uiPriority="65" w:unhideWhenUsed="0"/>
+    <w:lsdException w:name="Medium List 2 Accent 2" w:semiHidden="0" w:uiPriority="66" w:unhideWhenUsed="0"/>
+    <w:lsdException w:name="Medium Grid 1 Accent 2" w:semiHidden="0" w:uiPriority="67" w:unhideWhenUsed="0"/>
+    <w:lsdException w:name="Medium Grid 2 Accent 2" w:semiHidden="0" w:uiPriority="68" w:unhideWhenUsed="0"/>
+    <w:lsdException w:name="Medium Grid 3 Accent 2" w:semiHidden="0" w:uiPriority="69" w:unhideWhenUsed="0"/>
+    <w:lsdException w:name="Dark List Accent 2" w:semiHidden="0" w:uiPriority="70" w:unhideWhenUsed="0"/>
+    <w:lsdException w:name="Colorful Shading Accent 2" w:semiHidden="0" w:uiPriority="71" w:unhideWhenUsed="0"/>
+    <w:lsdException w:name="Colorful List Accent 2" w:semiHidden="0" w:uiPriority="72" w:unhideWhenUsed="0"/>
+    <w:lsdException w:name="Colorful Grid Accent 2" w:semiHidden="0" w:uiPriority="73" w:unhideWhenUsed="0"/>
+    <w:lsdException w:name="Light Shading Accent 3" w:semiHidden="0" w:uiPriority="60" w:unhideWhenUsed="0"/>
+    <w:lsdException w:name="Light List Accent 3" w:semiHidden="0" w:uiPriority="61" w:unhideWhenUsed="0"/>
+    <w:lsdException w:name="Light Grid Accent 3" w:semiHidden="0" w:uiPriority="62" w:unhideWhenUsed="0"/>
+    <w:lsdException w:name="Medium Shading 1 Accent 3" w:semiHidden="0" w:uiPriority="63" w:unhideWhenUsed="0"/>
+    <w:lsdException w:name="Medium Shading 2 Accent 3" w:semiHidden="0" w:uiPriority="64" w:unhideWhenUsed="0"/>
+    <w:lsdException w:name="Medium List 1 Accent 3" w:semiHidden="0" w:uiPriority="65" w:unhideWhenUsed="0"/>
+    <w:lsdException w:name="Medium List 2 Accent 3" w:semiHidden="0" w:uiPriority="66" w:unhideWhenUsed="0"/>
+    <w:lsdException w:name="Medium Grid 1 Accent 3" w:semiHidden="0" w:uiPriority="67" w:unhideWhenUsed="0"/>
+    <w:lsdException w:name="Medium Grid 2 Accent 3" w:semiHidden="0" w:uiPriority="68" w:unhideWhenUsed="0"/>
+    <w:lsdException w:name="Medium Grid 3 Accent 3" w:semiHidden="0" w:uiPriority="69" w:unhideWhenUsed="0"/>
+    <w:lsdException w:name="Dark List Accent 3" w:semiHidden="0" w:uiPriority="70" w:unhideWhenUsed="0"/>
+    <w:lsdException w:name="Colorful Shading Accent 3" w:semiHidden="0" w:uiPriority="71" w:unhideWhenUsed="0"/>
+    <w:lsdException w:name="Colorful List Accent 3" w:semiHidden="0" w:uiPriority="72" w:unhideWhenUsed="0"/>
+    <w:lsdException w:name="Colorful Grid Accent 3" w:semiHidden="0" w:uiPriority="73" w:unhideWhenUsed="0"/>
+    <w:lsdException w:name="Light Shading Accent 4" w:semiHidden="0" w:uiPriority="60" w:unhideWhenUsed="0"/>
+    <w:lsdException w:name="Light List Accent 4" w:semiHidden="0" w:uiPriority="61" w:unhideWhenUsed="0"/>
+    <w:lsdException w:name="Light Grid Accent 4" w:semiHidden="0" w:uiPriority="62" w:unhideWhenUsed="0"/>
+    <w:lsdException w:name="Medium Shading 1 Accent 4" w:semiHidden="0" w:uiPriority="63" w:unhideWhenUsed="0"/>
+    <w:lsdException w:name="Medium Shading 2 Accent 4" w:semiHidden="0" w:uiPriority="64" w:unhideWhenUsed="0"/>
+    <w:lsdException w:name="Medium List 1 Accent 4" w:semiHidden="0" w:uiPriority="65" w:unhideWhenUsed="0"/>
+    <w:lsdException w:name="Medium List 2 Accent 4" w:semiHidden="0" w:uiPriority="66" w:unhideWhenUsed="0"/>
+    <w:lsdException w:name="Medium Grid 1 Accent 4" w:semiHidden="0" w:uiPriority="67" w:unhideWhenUsed="0"/>
+    <w:lsdException w:name="Medium Grid 2 Accent 4" w:semiHidden="0" w:uiPriority="68" w:unhideWhenUsed="0"/>
+    <w:lsdException w:name="Medium Grid 3 Accent 4" w:semiHidden="0" w:uiPriority="69" w:unhideWhenUsed="0"/>
+    <w:lsdException w:name="Dark List Accent 4" w:semiHidden="0" w:uiPriority="70" w:unhideWhenUsed="0"/>
+    <w:lsdException w:name="Colorful Shading Accent 4" w:semiHidden="0" w:uiPriority="71" w:unhideWhenUsed="0"/>
+    <w:lsdException w:name="Colorful List Accent 4" w:semiHidden="0" w:uiPriority="72" w:unhideWhenUsed="0"/>
+    <w:lsdException w:name="Colorful Grid Accent 4" w:semiHidden="0" w:uiPriority="73" w:unhideWhenUsed="0"/>
+    <w:lsdException w:name="Light Shading Accent 5" w:semiHidden="0" w:uiPriority="60" w:unhideWhenUsed="0"/>
+    <w:lsdException w:name="Light List Accent 5" w:semiHidden="0" w:uiPriority="61" w:unhideWhenUsed="0"/>
+    <w:lsdException w:name="Light Grid Accent 5" w:semiHidden="0" w:uiPriority="62" w:unhideWhenUsed="0"/>
+    <w:lsdException w:name="Medium Shading 1 Accent 5" w:semiHidden="0" w:uiPriority="63" w:unhideWhenUsed="0"/>
+    <w:lsdException w:name="Medium Shading 2 Accent 5" w:semiHidden="0" w:uiPriority="64" w:unhideWhenUsed="0"/>
+    <w:lsdException w:name="Medium List 1 Accent 5" w:semiHidden="0" w:uiPriority="65" w:unhideWhenUsed="0"/>
+    <w:lsdException w:name="Medium List 2 Accent 5" w:semiHidden="0" w:uiPriority="66" w:unhideWhenUsed="0"/>
+    <w:lsdException w:name="Medium Grid 1 Accent 5" w:semiHidden="0" w:uiPriority="67" w:unhideWhenUsed="0"/>
+    <w:lsdException w:name="Medium Grid 2 Accent 5" w:semiHidden="0" w:uiPriority="68" w:unhideWhenUsed="0"/>
+    <w:lsdException w:name="Medium Grid 3 Accent 5" w:semiHidden="0" w:uiPriority="69" w:unhideWhenUsed="0"/>
+    <w:lsdException w:name="Dark List Accent 5" w:semiHidden="0" w:uiPriority="70" w:unhideWhenUsed="0"/>
+    <w:lsdException w:name="Colorful Shading Accent 5" w:semiHidden="0" w:uiPriority="71" w:unhideWhenUsed="0"/>
+    <w:lsdException w:name="Colorful List Accent 5" w:semiHidden="0" w:uiPriority="72" w:unhideWhenUsed="0"/>
+    <w:lsdException w:name="Colorful Grid Accent 5" w:semiHidden="0" w:uiPriority="73" w:unhideWhenUsed="0"/>
+    <w:lsdException w:name="Light Shading Accent 6" w:semiHidden="0" w:uiPriority="60" w:unhideWhenUsed="0"/>
+    <w:lsdException w:name="Light List Accent 6" w:semiHidden="0" w:uiPriority="61" w:unhideWhenUsed="0"/>
+    <w:lsdException w:name="Light Grid Accent 6" w:semiHidden="0" w:uiPriority="62" w:unhideWhenUsed="0"/>
+    <w:lsdException w:name="Medium Shading 1 Accent 6" w:semiHidden="0" w:uiPriority="63" w:unhideWhenUsed="0"/>
+    <w:lsdException w:name="Medium Shading 2 Accent 6" w:semiHidden="0" w:uiPriority="64" w:unhideWhenUsed="0"/>
+    <w:lsdException w:name="Medium List 1 Accent 6" w:semiHidden="0" w:uiPriority="65" w:unhideWhenUsed="0"/>
+    <w:lsdException w:name="Medium List 2 Accent 6" w:semiHidden="0" w:uiPriority="66" w:unhideWhenUsed="0"/>
+    <w:lsdException w:name="Medium Grid 1 Accent 6" w:semiHidden="0" w:uiPriority="67" w:unhideWhenUsed="0"/>
+    <w:lsdException w:name="Medium Grid 2 Accent 6" w:semiHidden="0" w:uiPriority="68" w:unhideWhenUsed="0"/>
+    <w:lsdException w:name="Medium Grid 3 Accent 6" w:semiHidden="0" w:uiPriority="69" w:unhideWhenUsed="0"/>
+    <w:lsdException w:name="Dark List Accent 6" w:semiHidden="0" w:uiPriority="70" w:unhideWhenUsed="0"/>
+    <w:lsdException w:name="Colorful Shading Accent 6" w:semiHidden="0" w:uiPriority="71" w:unhideWhenUsed="0"/>
+    <w:lsdException w:name="Colorful List Accent 6" w:semiHidden="0" w:uiPriority="72" w:unhideWhenUsed="0"/>
+    <w:lsdException w:name="Colorful Grid Accent 6" w:semiHidden="0" w:uiPriority="73" w:unhideWhenUsed="0"/>
+    <w:lsdException w:name="Subtle Emphasis" w:semiHidden="0" w:uiPriority="19" w:unhideWhenUsed="0" w:qFormat="1"/>
+    <w:lsdException w:name="Intense Emphasis" w:semiHidden="0" w:uiPriority="21" w:unhideWhenUsed="0" w:qFormat="1"/>
+    <w:lsdException w:name="Subtle Reference" w:semiHidden="0" w:uiPriority="31" w:unhideWhenUsed="0" w:qFormat="1"/>
+    <w:lsdException w:name="Intense Reference" w:semiHidden="0" w:uiPriority="32" w:unhideWhenUsed="0" w:qFormat="1"/>
+    <w:lsdException w:name="Book Title" w:semiHidden="0" w:uiPriority="33" w:unhideWhenUsed="0" w:qFormat="1"/>
+    <w:lsdException w:name="Bibliography" w:uiPriority="37"/>
+    <w:lsdException w:name="TOC Heading" w:uiPriority="39" w:qFormat="1"/>
   </w:latentStyles>
   <w:style w:type="paragraph" w:default="1" w:styleId="Normal">
     <w:name w:val="Normal"/>
@@ -30863,7 +36048,7 @@
     </w:pPr>
     <w:rPr>
       <w:rFonts w:ascii="Times New Roman" w:eastAsia="Times New Roman" w:hAnsi="Times New Roman" w:cs="Times New Roman"/>
-      <w:lang w:val="id"/>
+      <w:lang/>
     </w:rPr>
   </w:style>
   <w:style w:type="character" w:default="1" w:styleId="DefaultParagraphFont">
@@ -30919,7 +36104,293 @@
       <w:rFonts w:ascii="Times New Roman" w:eastAsia="Times New Roman" w:hAnsi="Times New Roman" w:cs="Times New Roman"/>
       <w:sz w:val="24"/>
       <w:szCs w:val="24"/>
-      <w:lang w:val="id"/>
+      <w:lang/>
+    </w:rPr>
+  </w:style>
+  <w:style w:type="paragraph" w:customStyle="1" w:styleId="Default">
+    <w:name w:val="Default"/>
+    <w:rsid w:val="001D1252"/>
+    <w:pPr>
+      <w:autoSpaceDE w:val="0"/>
+      <w:autoSpaceDN w:val="0"/>
+      <w:adjustRightInd w:val="0"/>
+      <w:spacing w:after="0" w:line="240" w:lineRule="auto"/>
+    </w:pPr>
+    <w:rPr>
+      <w:rFonts w:ascii="Times New Roman" w:hAnsi="Times New Roman" w:cs="Times New Roman"/>
+      <w:color w:val="000000"/>
+      <w:sz w:val="24"/>
+      <w:szCs w:val="24"/>
+      <w:lang w:val="id-ID"/>
+    </w:rPr>
+  </w:style>
+  <w:style w:type="paragraph" w:styleId="ListParagraph">
+    <w:name w:val="List Paragraph"/>
+    <w:basedOn w:val="Normal"/>
+    <w:uiPriority w:val="34"/>
+    <w:qFormat/>
+    <w:rsid w:val="001D1252"/>
+    <w:pPr>
+      <w:ind w:left="720"/>
+      <w:contextualSpacing/>
+    </w:pPr>
+  </w:style>
+  <w:style w:type="table" w:styleId="TableGrid">
+    <w:name w:val="Table Grid"/>
+    <w:basedOn w:val="TableNormal"/>
+    <w:uiPriority w:val="39"/>
+    <w:rsid w:val="004B19B4"/>
+    <w:pPr>
+      <w:spacing w:after="0" w:line="240" w:lineRule="auto"/>
+    </w:pPr>
+    <w:tblPr>
+      <w:tblInd w:w="0" w:type="dxa"/>
+      <w:tblBorders>
+        <w:top w:val="single" w:sz="4" w:space="0" w:color="auto"/>
+        <w:left w:val="single" w:sz="4" w:space="0" w:color="auto"/>
+        <w:bottom w:val="single" w:sz="4" w:space="0" w:color="auto"/>
+        <w:right w:val="single" w:sz="4" w:space="0" w:color="auto"/>
+        <w:insideH w:val="single" w:sz="4" w:space="0" w:color="auto"/>
+        <w:insideV w:val="single" w:sz="4" w:space="0" w:color="auto"/>
+      </w:tblBorders>
+      <w:tblCellMar>
+        <w:top w:w="0" w:type="dxa"/>
+        <w:left w:w="108" w:type="dxa"/>
+        <w:bottom w:w="0" w:type="dxa"/>
+        <w:right w:w="108" w:type="dxa"/>
+      </w:tblCellMar>
+    </w:tblPr>
+  </w:style>
+</w:styles>
+</file>
+
+<file path=word/stylesWithEffects.xml><?xml version="1.0" encoding="utf-8"?>
+<w:styles xmlns:wpc="http://schemas.microsoft.com/office/word/2010/wordprocessingCanvas" xmlns:mc="http://schemas.openxmlformats.org/markup-compatibility/2006" xmlns:o="urn:schemas-microsoft-com:office:office" xmlns:r="http://schemas.openxmlformats.org/officeDocument/2006/relationships" xmlns:m="http://schemas.openxmlformats.org/officeDocument/2006/math" xmlns:v="urn:schemas-microsoft-com:vml" xmlns:wp14="http://schemas.microsoft.com/office/word/2010/wordprocessingDrawing" xmlns:wp="http://schemas.openxmlformats.org/drawingml/2006/wordprocessingDrawing" xmlns:w10="urn:schemas-microsoft-com:office:word" xmlns:w="http://schemas.openxmlformats.org/wordprocessingml/2006/main" xmlns:w14="http://schemas.microsoft.com/office/word/2010/wordml" xmlns:wpg="http://schemas.microsoft.com/office/word/2010/wordprocessingGroup" xmlns:wpi="http://schemas.microsoft.com/office/word/2010/wordprocessingInk" xmlns:wne="http://schemas.microsoft.com/office/word/2006/wordml" xmlns:wps="http://schemas.microsoft.com/office/word/2010/wordprocessingShape" mc:Ignorable="w14 wp14">
+  <w:docDefaults>
+    <w:rPrDefault>
+      <w:rPr>
+        <w:rFonts w:asciiTheme="minorHAnsi" w:eastAsiaTheme="minorHAnsi" w:hAnsiTheme="minorHAnsi" w:cstheme="minorBidi"/>
+        <w:sz w:val="22"/>
+        <w:szCs w:val="22"/>
+        <w:lang w:val="en-US" w:eastAsia="en-US" w:bidi="ar-SA"/>
+      </w:rPr>
+    </w:rPrDefault>
+    <w:pPrDefault>
+      <w:pPr>
+        <w:spacing w:after="160" w:line="259" w:lineRule="auto"/>
+      </w:pPr>
+    </w:pPrDefault>
+  </w:docDefaults>
+  <w:latentStyles w:defLockedState="0" w:defUIPriority="99" w:defSemiHidden="1" w:defUnhideWhenUsed="1" w:defQFormat="0" w:count="267">
+    <w:lsdException w:name="Normal" w:semiHidden="0" w:uiPriority="1" w:unhideWhenUsed="0" w:qFormat="1"/>
+    <w:lsdException w:name="heading 1" w:semiHidden="0" w:uiPriority="9" w:unhideWhenUsed="0" w:qFormat="1"/>
+    <w:lsdException w:name="heading 2" w:uiPriority="9" w:qFormat="1"/>
+    <w:lsdException w:name="heading 3" w:uiPriority="9" w:qFormat="1"/>
+    <w:lsdException w:name="heading 4" w:uiPriority="9" w:qFormat="1"/>
+    <w:lsdException w:name="heading 5" w:uiPriority="9" w:qFormat="1"/>
+    <w:lsdException w:name="heading 6" w:uiPriority="9" w:qFormat="1"/>
+    <w:lsdException w:name="heading 7" w:uiPriority="9" w:qFormat="1"/>
+    <w:lsdException w:name="heading 8" w:uiPriority="9" w:qFormat="1"/>
+    <w:lsdException w:name="heading 9" w:uiPriority="9" w:qFormat="1"/>
+    <w:lsdException w:name="toc 1" w:uiPriority="39"/>
+    <w:lsdException w:name="toc 2" w:uiPriority="39"/>
+    <w:lsdException w:name="toc 3" w:uiPriority="39"/>
+    <w:lsdException w:name="toc 4" w:uiPriority="39"/>
+    <w:lsdException w:name="toc 5" w:uiPriority="39"/>
+    <w:lsdException w:name="toc 6" w:uiPriority="39"/>
+    <w:lsdException w:name="toc 7" w:uiPriority="39"/>
+    <w:lsdException w:name="toc 8" w:uiPriority="39"/>
+    <w:lsdException w:name="toc 9" w:uiPriority="39"/>
+    <w:lsdException w:name="caption" w:uiPriority="35" w:qFormat="1"/>
+    <w:lsdException w:name="Title" w:semiHidden="0" w:uiPriority="10" w:unhideWhenUsed="0" w:qFormat="1"/>
+    <w:lsdException w:name="Default Paragraph Font" w:uiPriority="1"/>
+    <w:lsdException w:name="Body Text" w:uiPriority="1" w:qFormat="1"/>
+    <w:lsdException w:name="Subtitle" w:semiHidden="0" w:uiPriority="11" w:unhideWhenUsed="0" w:qFormat="1"/>
+    <w:lsdException w:name="Strong" w:semiHidden="0" w:uiPriority="22" w:unhideWhenUsed="0" w:qFormat="1"/>
+    <w:lsdException w:name="Emphasis" w:semiHidden="0" w:uiPriority="20" w:unhideWhenUsed="0" w:qFormat="1"/>
+    <w:lsdException w:name="Table Grid" w:semiHidden="0" w:uiPriority="39" w:unhideWhenUsed="0"/>
+    <w:lsdException w:name="Placeholder Text" w:unhideWhenUsed="0"/>
+    <w:lsdException w:name="No Spacing" w:semiHidden="0" w:uiPriority="1" w:unhideWhenUsed="0" w:qFormat="1"/>
+    <w:lsdException w:name="Light Shading" w:semiHidden="0" w:uiPriority="60" w:unhideWhenUsed="0"/>
+    <w:lsdException w:name="Light List" w:semiHidden="0" w:uiPriority="61" w:unhideWhenUsed="0"/>
+    <w:lsdException w:name="Light Grid" w:semiHidden="0" w:uiPriority="62" w:unhideWhenUsed="0"/>
+    <w:lsdException w:name="Medium Shading 1" w:semiHidden="0" w:uiPriority="63" w:unhideWhenUsed="0"/>
+    <w:lsdException w:name="Medium Shading 2" w:semiHidden="0" w:uiPriority="64" w:unhideWhenUsed="0"/>
+    <w:lsdException w:name="Medium List 1" w:semiHidden="0" w:uiPriority="65" w:unhideWhenUsed="0"/>
+    <w:lsdException w:name="Medium List 2" w:semiHidden="0" w:uiPriority="66" w:unhideWhenUsed="0"/>
+    <w:lsdException w:name="Medium Grid 1" w:semiHidden="0" w:uiPriority="67" w:unhideWhenUsed="0"/>
+    <w:lsdException w:name="Medium Grid 2" w:semiHidden="0" w:uiPriority="68" w:unhideWhenUsed="0"/>
+    <w:lsdException w:name="Medium Grid 3" w:semiHidden="0" w:uiPriority="69" w:unhideWhenUsed="0"/>
+    <w:lsdException w:name="Dark List" w:semiHidden="0" w:uiPriority="70" w:unhideWhenUsed="0"/>
+    <w:lsdException w:name="Colorful Shading" w:semiHidden="0" w:uiPriority="71" w:unhideWhenUsed="0"/>
+    <w:lsdException w:name="Colorful List" w:semiHidden="0" w:uiPriority="72" w:unhideWhenUsed="0"/>
+    <w:lsdException w:name="Colorful Grid" w:semiHidden="0" w:uiPriority="73" w:unhideWhenUsed="0"/>
+    <w:lsdException w:name="Light Shading Accent 1" w:semiHidden="0" w:uiPriority="60" w:unhideWhenUsed="0"/>
+    <w:lsdException w:name="Light List Accent 1" w:semiHidden="0" w:uiPriority="61" w:unhideWhenUsed="0"/>
+    <w:lsdException w:name="Light Grid Accent 1" w:semiHidden="0" w:uiPriority="62" w:unhideWhenUsed="0"/>
+    <w:lsdException w:name="Medium Shading 1 Accent 1" w:semiHidden="0" w:uiPriority="63" w:unhideWhenUsed="0"/>
+    <w:lsdException w:name="Medium Shading 2 Accent 1" w:semiHidden="0" w:uiPriority="64" w:unhideWhenUsed="0"/>
+    <w:lsdException w:name="Medium List 1 Accent 1" w:semiHidden="0" w:uiPriority="65" w:unhideWhenUsed="0"/>
+    <w:lsdException w:name="Revision" w:unhideWhenUsed="0"/>
+    <w:lsdException w:name="List Paragraph" w:semiHidden="0" w:uiPriority="34" w:unhideWhenUsed="0" w:qFormat="1"/>
+    <w:lsdException w:name="Quote" w:semiHidden="0" w:uiPriority="29" w:unhideWhenUsed="0" w:qFormat="1"/>
+    <w:lsdException w:name="Intense Quote" w:semiHidden="0" w:uiPriority="30" w:unhideWhenUsed="0" w:qFormat="1"/>
+    <w:lsdException w:name="Medium List 2 Accent 1" w:semiHidden="0" w:uiPriority="66" w:unhideWhenUsed="0"/>
+    <w:lsdException w:name="Medium Grid 1 Accent 1" w:semiHidden="0" w:uiPriority="67" w:unhideWhenUsed="0"/>
+    <w:lsdException w:name="Medium Grid 2 Accent 1" w:semiHidden="0" w:uiPriority="68" w:unhideWhenUsed="0"/>
+    <w:lsdException w:name="Medium Grid 3 Accent 1" w:semiHidden="0" w:uiPriority="69" w:unhideWhenUsed="0"/>
+    <w:lsdException w:name="Dark List Accent 1" w:semiHidden="0" w:uiPriority="70" w:unhideWhenUsed="0"/>
+    <w:lsdException w:name="Colorful Shading Accent 1" w:semiHidden="0" w:uiPriority="71" w:unhideWhenUsed="0"/>
+    <w:lsdException w:name="Colorful List Accent 1" w:semiHidden="0" w:uiPriority="72" w:unhideWhenUsed="0"/>
+    <w:lsdException w:name="Colorful Grid Accent 1" w:semiHidden="0" w:uiPriority="73" w:unhideWhenUsed="0"/>
+    <w:lsdException w:name="Light Shading Accent 2" w:semiHidden="0" w:uiPriority="60" w:unhideWhenUsed="0"/>
+    <w:lsdException w:name="Light List Accent 2" w:semiHidden="0" w:uiPriority="61" w:unhideWhenUsed="0"/>
+    <w:lsdException w:name="Light Grid Accent 2" w:semiHidden="0" w:uiPriority="62" w:unhideWhenUsed="0"/>
+    <w:lsdException w:name="Medium Shading 1 Accent 2" w:semiHidden="0" w:uiPriority="63" w:unhideWhenUsed="0"/>
+    <w:lsdException w:name="Medium Shading 2 Accent 2" w:semiHidden="0" w:uiPriority="64" w:unhideWhenUsed="0"/>
+    <w:lsdException w:name="Medium List 1 Accent 2" w:semiHidden="0" w:uiPriority="65" w:unhideWhenUsed="0"/>
+    <w:lsdException w:name="Medium List 2 Accent 2" w:semiHidden="0" w:uiPriority="66" w:unhideWhenUsed="0"/>
+    <w:lsdException w:name="Medium Grid 1 Accent 2" w:semiHidden="0" w:uiPriority="67" w:unhideWhenUsed="0"/>
+    <w:lsdException w:name="Medium Grid 2 Accent 2" w:semiHidden="0" w:uiPriority="68" w:unhideWhenUsed="0"/>
+    <w:lsdException w:name="Medium Grid 3 Accent 2" w:semiHidden="0" w:uiPriority="69" w:unhideWhenUsed="0"/>
+    <w:lsdException w:name="Dark List Accent 2" w:semiHidden="0" w:uiPriority="70" w:unhideWhenUsed="0"/>
+    <w:lsdException w:name="Colorful Shading Accent 2" w:semiHidden="0" w:uiPriority="71" w:unhideWhenUsed="0"/>
+    <w:lsdException w:name="Colorful List Accent 2" w:semiHidden="0" w:uiPriority="72" w:unhideWhenUsed="0"/>
+    <w:lsdException w:name="Colorful Grid Accent 2" w:semiHidden="0" w:uiPriority="73" w:unhideWhenUsed="0"/>
+    <w:lsdException w:name="Light Shading Accent 3" w:semiHidden="0" w:uiPriority="60" w:unhideWhenUsed="0"/>
+    <w:lsdException w:name="Light List Accent 3" w:semiHidden="0" w:uiPriority="61" w:unhideWhenUsed="0"/>
+    <w:lsdException w:name="Light Grid Accent 3" w:semiHidden="0" w:uiPriority="62" w:unhideWhenUsed="0"/>
+    <w:lsdException w:name="Medium Shading 1 Accent 3" w:semiHidden="0" w:uiPriority="63" w:unhideWhenUsed="0"/>
+    <w:lsdException w:name="Medium Shading 2 Accent 3" w:semiHidden="0" w:uiPriority="64" w:unhideWhenUsed="0"/>
+    <w:lsdException w:name="Medium List 1 Accent 3" w:semiHidden="0" w:uiPriority="65" w:unhideWhenUsed="0"/>
+    <w:lsdException w:name="Medium List 2 Accent 3" w:semiHidden="0" w:uiPriority="66" w:unhideWhenUsed="0"/>
+    <w:lsdException w:name="Medium Grid 1 Accent 3" w:semiHidden="0" w:uiPriority="67" w:unhideWhenUsed="0"/>
+    <w:lsdException w:name="Medium Grid 2 Accent 3" w:semiHidden="0" w:uiPriority="68" w:unhideWhenUsed="0"/>
+    <w:lsdException w:name="Medium Grid 3 Accent 3" w:semiHidden="0" w:uiPriority="69" w:unhideWhenUsed="0"/>
+    <w:lsdException w:name="Dark List Accent 3" w:semiHidden="0" w:uiPriority="70" w:unhideWhenUsed="0"/>
+    <w:lsdException w:name="Colorful Shading Accent 3" w:semiHidden="0" w:uiPriority="71" w:unhideWhenUsed="0"/>
+    <w:lsdException w:name="Colorful List Accent 3" w:semiHidden="0" w:uiPriority="72" w:unhideWhenUsed="0"/>
+    <w:lsdException w:name="Colorful Grid Accent 3" w:semiHidden="0" w:uiPriority="73" w:unhideWhenUsed="0"/>
+    <w:lsdException w:name="Light Shading Accent 4" w:semiHidden="0" w:uiPriority="60" w:unhideWhenUsed="0"/>
+    <w:lsdException w:name="Light List Accent 4" w:semiHidden="0" w:uiPriority="61" w:unhideWhenUsed="0"/>
+    <w:lsdException w:name="Light Grid Accent 4" w:semiHidden="0" w:uiPriority="62" w:unhideWhenUsed="0"/>
+    <w:lsdException w:name="Medium Shading 1 Accent 4" w:semiHidden="0" w:uiPriority="63" w:unhideWhenUsed="0"/>
+    <w:lsdException w:name="Medium Shading 2 Accent 4" w:semiHidden="0" w:uiPriority="64" w:unhideWhenUsed="0"/>
+    <w:lsdException w:name="Medium List 1 Accent 4" w:semiHidden="0" w:uiPriority="65" w:unhideWhenUsed="0"/>
+    <w:lsdException w:name="Medium List 2 Accent 4" w:semiHidden="0" w:uiPriority="66" w:unhideWhenUsed="0"/>
+    <w:lsdException w:name="Medium Grid 1 Accent 4" w:semiHidden="0" w:uiPriority="67" w:unhideWhenUsed="0"/>
+    <w:lsdException w:name="Medium Grid 2 Accent 4" w:semiHidden="0" w:uiPriority="68" w:unhideWhenUsed="0"/>
+    <w:lsdException w:name="Medium Grid 3 Accent 4" w:semiHidden="0" w:uiPriority="69" w:unhideWhenUsed="0"/>
+    <w:lsdException w:name="Dark List Accent 4" w:semiHidden="0" w:uiPriority="70" w:unhideWhenUsed="0"/>
+    <w:lsdException w:name="Colorful Shading Accent 4" w:semiHidden="0" w:uiPriority="71" w:unhideWhenUsed="0"/>
+    <w:lsdException w:name="Colorful List Accent 4" w:semiHidden="0" w:uiPriority="72" w:unhideWhenUsed="0"/>
+    <w:lsdException w:name="Colorful Grid Accent 4" w:semiHidden="0" w:uiPriority="73" w:unhideWhenUsed="0"/>
+    <w:lsdException w:name="Light Shading Accent 5" w:semiHidden="0" w:uiPriority="60" w:unhideWhenUsed="0"/>
+    <w:lsdException w:name="Light List Accent 5" w:semiHidden="0" w:uiPriority="61" w:unhideWhenUsed="0"/>
+    <w:lsdException w:name="Light Grid Accent 5" w:semiHidden="0" w:uiPriority="62" w:unhideWhenUsed="0"/>
+    <w:lsdException w:name="Medium Shading 1 Accent 5" w:semiHidden="0" w:uiPriority="63" w:unhideWhenUsed="0"/>
+    <w:lsdException w:name="Medium Shading 2 Accent 5" w:semiHidden="0" w:uiPriority="64" w:unhideWhenUsed="0"/>
+    <w:lsdException w:name="Medium List 1 Accent 5" w:semiHidden="0" w:uiPriority="65" w:unhideWhenUsed="0"/>
+    <w:lsdException w:name="Medium List 2 Accent 5" w:semiHidden="0" w:uiPriority="66" w:unhideWhenUsed="0"/>
+    <w:lsdException w:name="Medium Grid 1 Accent 5" w:semiHidden="0" w:uiPriority="67" w:unhideWhenUsed="0"/>
+    <w:lsdException w:name="Medium Grid 2 Accent 5" w:semiHidden="0" w:uiPriority="68" w:unhideWhenUsed="0"/>
+    <w:lsdException w:name="Medium Grid 3 Accent 5" w:semiHidden="0" w:uiPriority="69" w:unhideWhenUsed="0"/>
+    <w:lsdException w:name="Dark List Accent 5" w:semiHidden="0" w:uiPriority="70" w:unhideWhenUsed="0"/>
+    <w:lsdException w:name="Colorful Shading Accent 5" w:semiHidden="0" w:uiPriority="71" w:unhideWhenUsed="0"/>
+    <w:lsdException w:name="Colorful List Accent 5" w:semiHidden="0" w:uiPriority="72" w:unhideWhenUsed="0"/>
+    <w:lsdException w:name="Colorful Grid Accent 5" w:semiHidden="0" w:uiPriority="73" w:unhideWhenUsed="0"/>
+    <w:lsdException w:name="Light Shading Accent 6" w:semiHidden="0" w:uiPriority="60" w:unhideWhenUsed="0"/>
+    <w:lsdException w:name="Light List Accent 6" w:semiHidden="0" w:uiPriority="61" w:unhideWhenUsed="0"/>
+    <w:lsdException w:name="Light Grid Accent 6" w:semiHidden="0" w:uiPriority="62" w:unhideWhenUsed="0"/>
+    <w:lsdException w:name="Medium Shading 1 Accent 6" w:semiHidden="0" w:uiPriority="63" w:unhideWhenUsed="0"/>
+    <w:lsdException w:name="Medium Shading 2 Accent 6" w:semiHidden="0" w:uiPriority="64" w:unhideWhenUsed="0"/>
+    <w:lsdException w:name="Medium List 1 Accent 6" w:semiHidden="0" w:uiPriority="65" w:unhideWhenUsed="0"/>
+    <w:lsdException w:name="Medium List 2 Accent 6" w:semiHidden="0" w:uiPriority="66" w:unhideWhenUsed="0"/>
+    <w:lsdException w:name="Medium Grid 1 Accent 6" w:semiHidden="0" w:uiPriority="67" w:unhideWhenUsed="0"/>
+    <w:lsdException w:name="Medium Grid 2 Accent 6" w:semiHidden="0" w:uiPriority="68" w:unhideWhenUsed="0"/>
+    <w:lsdException w:name="Medium Grid 3 Accent 6" w:semiHidden="0" w:uiPriority="69" w:unhideWhenUsed="0"/>
+    <w:lsdException w:name="Dark List Accent 6" w:semiHidden="0" w:uiPriority="70" w:unhideWhenUsed="0"/>
+    <w:lsdException w:name="Colorful Shading Accent 6" w:semiHidden="0" w:uiPriority="71" w:unhideWhenUsed="0"/>
+    <w:lsdException w:name="Colorful List Accent 6" w:semiHidden="0" w:uiPriority="72" w:unhideWhenUsed="0"/>
+    <w:lsdException w:name="Colorful Grid Accent 6" w:semiHidden="0" w:uiPriority="73" w:unhideWhenUsed="0"/>
+    <w:lsdException w:name="Subtle Emphasis" w:semiHidden="0" w:uiPriority="19" w:unhideWhenUsed="0" w:qFormat="1"/>
+    <w:lsdException w:name="Intense Emphasis" w:semiHidden="0" w:uiPriority="21" w:unhideWhenUsed="0" w:qFormat="1"/>
+    <w:lsdException w:name="Subtle Reference" w:semiHidden="0" w:uiPriority="31" w:unhideWhenUsed="0" w:qFormat="1"/>
+    <w:lsdException w:name="Intense Reference" w:semiHidden="0" w:uiPriority="32" w:unhideWhenUsed="0" w:qFormat="1"/>
+    <w:lsdException w:name="Book Title" w:semiHidden="0" w:uiPriority="33" w:unhideWhenUsed="0" w:qFormat="1"/>
+    <w:lsdException w:name="Bibliography" w:uiPriority="37"/>
+    <w:lsdException w:name="TOC Heading" w:uiPriority="39" w:qFormat="1"/>
+  </w:latentStyles>
+  <w:style w:type="paragraph" w:default="1" w:styleId="Normal">
+    <w:name w:val="Normal"/>
+    <w:uiPriority w:val="1"/>
+    <w:qFormat/>
+    <w:rsid w:val="001D1252"/>
+    <w:pPr>
+      <w:widowControl w:val="0"/>
+      <w:autoSpaceDE w:val="0"/>
+      <w:autoSpaceDN w:val="0"/>
+      <w:spacing w:after="0" w:line="240" w:lineRule="auto"/>
+    </w:pPr>
+    <w:rPr>
+      <w:rFonts w:ascii="Times New Roman" w:eastAsia="Times New Roman" w:hAnsi="Times New Roman" w:cs="Times New Roman"/>
+      <w:lang/>
+    </w:rPr>
+  </w:style>
+  <w:style w:type="character" w:default="1" w:styleId="DefaultParagraphFont">
+    <w:name w:val="Default Paragraph Font"/>
+    <w:uiPriority w:val="1"/>
+    <w:semiHidden/>
+    <w:unhideWhenUsed/>
+  </w:style>
+  <w:style w:type="table" w:default="1" w:styleId="TableNormal">
+    <w:name w:val="Normal Table"/>
+    <w:uiPriority w:val="99"/>
+    <w:semiHidden/>
+    <w:unhideWhenUsed/>
+    <w:tblPr>
+      <w:tblInd w:w="0" w:type="dxa"/>
+      <w:tblCellMar>
+        <w:top w:w="0" w:type="dxa"/>
+        <w:left w:w="108" w:type="dxa"/>
+        <w:bottom w:w="0" w:type="dxa"/>
+        <w:right w:w="108" w:type="dxa"/>
+      </w:tblCellMar>
+    </w:tblPr>
+  </w:style>
+  <w:style w:type="numbering" w:default="1" w:styleId="NoList">
+    <w:name w:val="No List"/>
+    <w:uiPriority w:val="99"/>
+    <w:semiHidden/>
+    <w:unhideWhenUsed/>
+  </w:style>
+  <w:style w:type="paragraph" w:styleId="BodyText">
+    <w:name w:val="Body Text"/>
+    <w:basedOn w:val="Normal"/>
+    <w:link w:val="BodyTextChar"/>
+    <w:uiPriority w:val="1"/>
+    <w:qFormat/>
+    <w:rsid w:val="001D1252"/>
+    <w:pPr>
+      <w:spacing w:before="41"/>
+      <w:ind w:left="952"/>
+    </w:pPr>
+    <w:rPr>
+      <w:sz w:val="24"/>
+      <w:szCs w:val="24"/>
+    </w:rPr>
+  </w:style>
+  <w:style w:type="character" w:customStyle="1" w:styleId="BodyTextChar">
+    <w:name w:val="Body Text Char"/>
+    <w:basedOn w:val="DefaultParagraphFont"/>
+    <w:link w:val="BodyText"/>
+    <w:uiPriority w:val="1"/>
+    <w:rsid w:val="001D1252"/>
+    <w:rPr>
+      <w:rFonts w:ascii="Times New Roman" w:eastAsia="Times New Roman" w:hAnsi="Times New Roman" w:cs="Times New Roman"/>
+      <w:sz w:val="24"/>
+      <w:szCs w:val="24"/>
+      <w:lang/>
     </w:rPr>
   </w:style>
   <w:style w:type="paragraph" w:customStyle="1" w:styleId="Default">
@@ -31022,7 +36493,7 @@
     </a:clrScheme>
     <a:fontScheme name="Office">
       <a:majorFont>
-        <a:latin typeface="Calibri Light" panose="020F0302020204030204"/>
+        <a:latin typeface="Calibri Light"/>
         <a:ea typeface=""/>
         <a:cs typeface=""/>
         <a:font script="Jpan" typeface="ＭＳ ゴシック"/>
@@ -31057,7 +36528,7 @@
         <a:font script="Geor" typeface="Sylfaen"/>
       </a:majorFont>
       <a:minorFont>
-        <a:latin typeface="Calibri" panose="020F0502020204030204"/>
+        <a:latin typeface="Calibri"/>
         <a:ea typeface=""/>
         <a:cs typeface=""/>
         <a:font script="Jpan" typeface="ＭＳ 明朝"/>
@@ -31234,8 +36705,20 @@
   <a:extraClrSchemeLst/>
   <a:extLst>
     <a:ext uri="{05A4C25C-085E-4340-85A3-A5531E510DB2}">
-      <thm15:themeFamily xmlns:thm15="http://schemas.microsoft.com/office/thememl/2012/main" name="Office Theme" id="{62F939B6-93AF-4DB8-9C6B-D6C7DFDC589F}" vid="{4A3C46E8-61CC-4603-A589-7422A47A8E4A}"/>
+      <thm15:themeFamily xmlns:thm15="http://schemas.microsoft.com/office/thememl/2012/main" xmlns="" name="Office Theme" id="{62F939B6-93AF-4DB8-9C6B-D6C7DFDC589F}" vid="{4A3C46E8-61CC-4603-A589-7422A47A8E4A}"/>
     </a:ext>
   </a:extLst>
 </a:theme>
+</file>
+
+<file path=customXml/item1.xml><?xml version="1.0" encoding="utf-8"?>
+<b:Sources xmlns:b="http://schemas.openxmlformats.org/officeDocument/2006/bibliography" xmlns="http://schemas.openxmlformats.org/officeDocument/2006/bibliography" SelectedStyle="\APA.XSL" StyleName="APA"/>
+</file>
+
+<file path=customXml/itemProps1.xml><?xml version="1.0" encoding="utf-8"?>
+<ds:datastoreItem xmlns:ds="http://schemas.openxmlformats.org/officeDocument/2006/customXml" ds:itemID="{55C351CB-38ED-4188-AA78-57810317DE9F}">
+  <ds:schemaRefs>
+    <ds:schemaRef ds:uri="http://schemas.openxmlformats.org/officeDocument/2006/bibliography"/>
+  </ds:schemaRefs>
+</ds:datastoreItem>
 </file>